--- a/2-编程语句/4-jvm/java常用命令工具.docx
+++ b/2-编程语句/4-jvm/java常用命令工具.docx
@@ -72,11 +72,14 @@
     <w:p>
       <w:pPr>
         <w:jc w:val="left"/>
-      </w:pPr>
-      <w:r>
-        <w:tab/>
-      </w:r>
-      <w:hyperlink r:id="rId6" w:history="1">
+        <w:rPr>
+          <w:rStyle w:val="a3"/>
+        </w:rPr>
+      </w:pPr>
+      <w:r>
+        <w:tab/>
+      </w:r>
+      <w:hyperlink r:id="rId8" w:history="1">
         <w:r>
           <w:rPr>
             <w:rStyle w:val="a3"/>
@@ -88,30 +91,10 @@
     <w:p>
       <w:pPr>
         <w:jc w:val="left"/>
-      </w:pPr>
-    </w:p>
-    <w:p>
-      <w:pPr>
-        <w:pStyle w:val="1"/>
-        <w:rPr>
-          <w:rFonts w:hint="eastAsia"/>
-        </w:rPr>
-      </w:pPr>
-      <w:r>
-        <w:rPr>
-          <w:rFonts w:hint="eastAsia"/>
-        </w:rPr>
-        <w:t>j</w:t>
-      </w:r>
-      <w:r>
-        <w:t>dk</w:t>
-      </w:r>
-      <w:r>
-        <w:rPr>
-          <w:rFonts w:hint="eastAsia"/>
-        </w:rPr>
-        <w:t>命令</w:t>
-      </w:r>
+        <w:rPr>
+          <w:rStyle w:val="a3"/>
+        </w:rPr>
+      </w:pPr>
     </w:p>
     <w:p>
       <w:pPr>
@@ -137,24 +120,18 @@
     <w:p>
       <w:r>
         <w:tab/>
-      </w:r>
-      <w:r>
         <w:t>1、字符串存在永久代中，容易出现性能问题和内存溢出。</w:t>
       </w:r>
     </w:p>
     <w:p>
       <w:r>
         <w:tab/>
-      </w:r>
-      <w:r>
         <w:t>2、类及方法的信息等比较难确定其大小，因此对于永久代的大小指定比较困难，太小容易出现永久代溢出，太大则容易导致老年代溢出。</w:t>
       </w:r>
     </w:p>
     <w:p>
       <w:r>
         <w:tab/>
-      </w:r>
-      <w:r>
         <w:t>3、永久代会为 GC 带来不必要的复杂度，并且回收效率偏低。</w:t>
       </w:r>
     </w:p>
@@ -189,9 +166,871 @@
         <w:t>并行:多个处理器或者是多核的处理器同时处理多个不同的任务.</w:t>
       </w:r>
     </w:p>
+    <w:p>
+      <w:pPr>
+        <w:jc w:val="left"/>
+      </w:pPr>
+    </w:p>
     <w:p/>
     <w:p>
       <w:pPr>
+        <w:pStyle w:val="3"/>
+        <w:rPr>
+          <w:rStyle w:val="orange"/>
+        </w:rPr>
+      </w:pPr>
+      <w:r>
+        <w:rPr>
+          <w:rStyle w:val="orange"/>
+          <w:rFonts w:hint="eastAsia"/>
+        </w:rPr>
+        <w:t>方法区</w:t>
+      </w:r>
+    </w:p>
+    <w:p/>
+    <w:p>
+      <w:pPr>
+        <w:rPr>
+          <w:rFonts w:ascii="微软雅黑" w:eastAsia="微软雅黑" w:hAnsi="微软雅黑"/>
+          <w:color w:val="353535"/>
+          <w:sz w:val="26"/>
+          <w:szCs w:val="26"/>
+          <w:shd w:val="clear" w:color="auto" w:fill="FFFFFF"/>
+        </w:rPr>
+      </w:pPr>
+      <w:r>
+        <w:rPr>
+          <w:rFonts w:ascii="微软雅黑" w:eastAsia="微软雅黑" w:hAnsi="微软雅黑" w:hint="eastAsia"/>
+          <w:color w:val="353535"/>
+          <w:sz w:val="26"/>
+          <w:szCs w:val="26"/>
+          <w:shd w:val="clear" w:color="auto" w:fill="FFFFFF"/>
+        </w:rPr>
+        <w:t>JVM 在执行某个类的时候，必须经过</w:t>
+      </w:r>
+      <w:r>
+        <w:rPr>
+          <w:rFonts w:ascii="微软雅黑" w:eastAsia="微软雅黑" w:hAnsi="微软雅黑" w:hint="eastAsia"/>
+          <w:color w:val="FF0000"/>
+          <w:sz w:val="26"/>
+          <w:szCs w:val="26"/>
+          <w:shd w:val="clear" w:color="auto" w:fill="FFFFFF"/>
+        </w:rPr>
+        <w:t>加载、连接、初始化</w:t>
+      </w:r>
+      <w:r>
+        <w:rPr>
+          <w:rFonts w:ascii="微软雅黑" w:eastAsia="微软雅黑" w:hAnsi="微软雅黑" w:hint="eastAsia"/>
+          <w:color w:val="353535"/>
+          <w:sz w:val="26"/>
+          <w:szCs w:val="26"/>
+          <w:shd w:val="clear" w:color="auto" w:fill="FFFFFF"/>
+        </w:rPr>
+        <w:t>，而</w:t>
+      </w:r>
+      <w:r>
+        <w:rPr>
+          <w:rFonts w:ascii="微软雅黑" w:eastAsia="微软雅黑" w:hAnsi="微软雅黑" w:hint="eastAsia"/>
+          <w:color w:val="353535"/>
+          <w:sz w:val="26"/>
+          <w:szCs w:val="26"/>
+          <w:highlight w:val="yellow"/>
+          <w:shd w:val="clear" w:color="auto" w:fill="FFFFFF"/>
+        </w:rPr>
+        <w:t>连接</w:t>
+      </w:r>
+      <w:r>
+        <w:rPr>
+          <w:rFonts w:ascii="微软雅黑" w:eastAsia="微软雅黑" w:hAnsi="微软雅黑" w:hint="eastAsia"/>
+          <w:color w:val="353535"/>
+          <w:sz w:val="26"/>
+          <w:szCs w:val="26"/>
+          <w:shd w:val="clear" w:color="auto" w:fill="FFFFFF"/>
+        </w:rPr>
+        <w:t>又包括</w:t>
+      </w:r>
+      <w:r>
+        <w:rPr>
+          <w:rFonts w:ascii="微软雅黑" w:eastAsia="微软雅黑" w:hAnsi="微软雅黑" w:hint="eastAsia"/>
+          <w:color w:val="353535"/>
+          <w:sz w:val="26"/>
+          <w:szCs w:val="26"/>
+          <w:highlight w:val="yellow"/>
+          <w:shd w:val="clear" w:color="auto" w:fill="FFFFFF"/>
+        </w:rPr>
+        <w:t>验证、准备、解析</w:t>
+      </w:r>
+      <w:r>
+        <w:rPr>
+          <w:rFonts w:ascii="微软雅黑" w:eastAsia="微软雅黑" w:hAnsi="微软雅黑" w:hint="eastAsia"/>
+          <w:color w:val="353535"/>
+          <w:sz w:val="26"/>
+          <w:szCs w:val="26"/>
+          <w:shd w:val="clear" w:color="auto" w:fill="FFFFFF"/>
+        </w:rPr>
+        <w:t>三个阶段。在加载类的时候，JVM 会先加载 class 文</w:t>
+      </w:r>
+      <w:r>
+        <w:rPr>
+          <w:rFonts w:ascii="微软雅黑" w:eastAsia="微软雅黑" w:hAnsi="微软雅黑" w:hint="eastAsia"/>
+          <w:color w:val="353535"/>
+          <w:sz w:val="26"/>
+          <w:szCs w:val="26"/>
+          <w:shd w:val="clear" w:color="auto" w:fill="FFFFFF"/>
+        </w:rPr>
+        <w:lastRenderedPageBreak/>
+        <w:t xml:space="preserve">件，而在 </w:t>
+      </w:r>
+      <w:r>
+        <w:rPr>
+          <w:rFonts w:ascii="微软雅黑" w:eastAsia="微软雅黑" w:hAnsi="微软雅黑" w:hint="eastAsia"/>
+          <w:color w:val="FF0000"/>
+          <w:sz w:val="26"/>
+          <w:szCs w:val="26"/>
+          <w:shd w:val="clear" w:color="auto" w:fill="FFFFFF"/>
+        </w:rPr>
+        <w:t>class 文件中</w:t>
+      </w:r>
+      <w:r>
+        <w:rPr>
+          <w:rFonts w:ascii="微软雅黑" w:eastAsia="微软雅黑" w:hAnsi="微软雅黑" w:hint="eastAsia"/>
+          <w:color w:val="353535"/>
+          <w:sz w:val="26"/>
+          <w:szCs w:val="26"/>
+          <w:shd w:val="clear" w:color="auto" w:fill="FFFFFF"/>
+        </w:rPr>
+        <w:t>除了有类的版本、字段、方法和接口等描述信息外，还有一项信息是</w:t>
+      </w:r>
+      <w:r>
+        <w:rPr>
+          <w:rFonts w:ascii="微软雅黑" w:eastAsia="微软雅黑" w:hAnsi="微软雅黑" w:hint="eastAsia"/>
+          <w:color w:val="353535"/>
+          <w:sz w:val="26"/>
+          <w:szCs w:val="26"/>
+          <w:highlight w:val="yellow"/>
+          <w:shd w:val="clear" w:color="auto" w:fill="FFFFFF"/>
+        </w:rPr>
+        <w:t>常量池 (Constant Pool Table)</w:t>
+      </w:r>
+      <w:r>
+        <w:rPr>
+          <w:rFonts w:ascii="微软雅黑" w:eastAsia="微软雅黑" w:hAnsi="微软雅黑" w:hint="eastAsia"/>
+          <w:color w:val="353535"/>
+          <w:sz w:val="26"/>
+          <w:szCs w:val="26"/>
+          <w:shd w:val="clear" w:color="auto" w:fill="FFFFFF"/>
+        </w:rPr>
+        <w:t>，</w:t>
+      </w:r>
+      <w:r>
+        <w:rPr>
+          <w:rFonts w:ascii="微软雅黑" w:eastAsia="微软雅黑" w:hAnsi="微软雅黑" w:hint="eastAsia"/>
+          <w:color w:val="FF0000"/>
+          <w:sz w:val="26"/>
+          <w:szCs w:val="26"/>
+          <w:shd w:val="clear" w:color="auto" w:fill="FFFFFF"/>
+        </w:rPr>
+        <w:t>用于存放编译期间生成的各种</w:t>
+      </w:r>
+      <w:r>
+        <w:rPr>
+          <w:rFonts w:ascii="微软雅黑" w:eastAsia="微软雅黑" w:hAnsi="微软雅黑" w:hint="eastAsia"/>
+          <w:b/>
+          <w:bCs/>
+          <w:color w:val="FF0000"/>
+          <w:sz w:val="28"/>
+          <w:szCs w:val="28"/>
+          <w:u w:val="single"/>
+          <w:shd w:val="clear" w:color="auto" w:fill="FFFFFF"/>
+        </w:rPr>
+        <w:t>字面量和符号引用</w:t>
+      </w:r>
+      <w:r>
+        <w:rPr>
+          <w:rFonts w:ascii="微软雅黑" w:eastAsia="微软雅黑" w:hAnsi="微软雅黑" w:hint="eastAsia"/>
+          <w:color w:val="353535"/>
+          <w:sz w:val="26"/>
+          <w:szCs w:val="26"/>
+          <w:shd w:val="clear" w:color="auto" w:fill="FFFFFF"/>
+        </w:rPr>
+        <w:t>。</w:t>
+      </w:r>
+    </w:p>
+    <w:p>
+      <w:r>
+        <w:rPr>
+          <w:noProof/>
+        </w:rPr>
+        <w:drawing>
+          <wp:inline distT="0" distB="0" distL="0" distR="0" wp14:anchorId="250F42FA" wp14:editId="55892844">
+            <wp:extent cx="5274310" cy="3298825"/>
+            <wp:effectExtent l="0" t="0" r="2540" b="0"/>
+            <wp:docPr id="18" name="图片 18"/>
+            <wp:cNvGraphicFramePr>
+              <a:graphicFrameLocks xmlns:a="http://schemas.openxmlformats.org/drawingml/2006/main" noChangeAspect="1"/>
+            </wp:cNvGraphicFramePr>
+            <a:graphic xmlns:a="http://schemas.openxmlformats.org/drawingml/2006/main">
+              <a:graphicData uri="http://schemas.openxmlformats.org/drawingml/2006/picture">
+                <pic:pic xmlns:pic="http://schemas.openxmlformats.org/drawingml/2006/picture">
+                  <pic:nvPicPr>
+                    <pic:cNvPr id="1" name=""/>
+                    <pic:cNvPicPr/>
+                  </pic:nvPicPr>
+                  <pic:blipFill>
+                    <a:blip r:embed="rId9"/>
+                    <a:stretch>
+                      <a:fillRect/>
+                    </a:stretch>
+                  </pic:blipFill>
+                  <pic:spPr>
+                    <a:xfrm>
+                      <a:off x="0" y="0"/>
+                      <a:ext cx="5274310" cy="3298825"/>
+                    </a:xfrm>
+                    <a:prstGeom prst="rect">
+                      <a:avLst/>
+                    </a:prstGeom>
+                  </pic:spPr>
+                </pic:pic>
+              </a:graphicData>
+            </a:graphic>
+          </wp:inline>
+        </w:drawing>
+      </w:r>
+    </w:p>
+    <w:p>
+      <w:r>
+        <w:rPr>
+          <w:noProof/>
+        </w:rPr>
+        <w:drawing>
+          <wp:inline distT="0" distB="0" distL="0" distR="0" wp14:anchorId="09DAA26E" wp14:editId="239614C1">
+            <wp:extent cx="5274310" cy="999490"/>
+            <wp:effectExtent l="0" t="0" r="2540" b="0"/>
+            <wp:docPr id="9" name="图片 9"/>
+            <wp:cNvGraphicFramePr>
+              <a:graphicFrameLocks xmlns:a="http://schemas.openxmlformats.org/drawingml/2006/main" noChangeAspect="1"/>
+            </wp:cNvGraphicFramePr>
+            <a:graphic xmlns:a="http://schemas.openxmlformats.org/drawingml/2006/main">
+              <a:graphicData uri="http://schemas.openxmlformats.org/drawingml/2006/picture">
+                <pic:pic xmlns:pic="http://schemas.openxmlformats.org/drawingml/2006/picture">
+                  <pic:nvPicPr>
+                    <pic:cNvPr id="1" name=""/>
+                    <pic:cNvPicPr/>
+                  </pic:nvPicPr>
+                  <pic:blipFill>
+                    <a:blip r:embed="rId10"/>
+                    <a:stretch>
+                      <a:fillRect/>
+                    </a:stretch>
+                  </pic:blipFill>
+                  <pic:spPr>
+                    <a:xfrm>
+                      <a:off x="0" y="0"/>
+                      <a:ext cx="5274310" cy="999490"/>
+                    </a:xfrm>
+                    <a:prstGeom prst="rect">
+                      <a:avLst/>
+                    </a:prstGeom>
+                  </pic:spPr>
+                </pic:pic>
+              </a:graphicData>
+            </a:graphic>
+          </wp:inline>
+        </w:drawing>
+      </w:r>
+    </w:p>
+    <w:p/>
+    <w:p>
+      <w:pPr>
+        <w:rPr>
+          <w:rFonts w:ascii="微软雅黑" w:eastAsia="微软雅黑" w:hAnsi="微软雅黑"/>
+          <w:color w:val="353535"/>
+          <w:sz w:val="26"/>
+          <w:szCs w:val="26"/>
+          <w:shd w:val="clear" w:color="auto" w:fill="FFFFFF"/>
+        </w:rPr>
+      </w:pPr>
+      <w:r>
+        <w:rPr>
+          <w:rStyle w:val="orange"/>
+          <w:rFonts w:ascii="微软雅黑" w:eastAsia="微软雅黑" w:hAnsi="微软雅黑" w:hint="eastAsia"/>
+          <w:color w:val="FA8919"/>
+          <w:sz w:val="26"/>
+          <w:szCs w:val="26"/>
+          <w:shd w:val="clear" w:color="auto" w:fill="FFFFFF"/>
+        </w:rPr>
+        <w:t>方法区用于存放</w:t>
+      </w:r>
+      <w:r>
+        <w:rPr>
+          <w:rStyle w:val="orange"/>
+          <w:rFonts w:ascii="微软雅黑" w:eastAsia="微软雅黑" w:hAnsi="微软雅黑" w:hint="eastAsia"/>
+          <w:color w:val="FF0000"/>
+          <w:sz w:val="26"/>
+          <w:szCs w:val="26"/>
+          <w:shd w:val="clear" w:color="auto" w:fill="FFFFFF"/>
+        </w:rPr>
+        <w:t>已被虚拟机加载</w:t>
+      </w:r>
+      <w:r>
+        <w:rPr>
+          <w:rStyle w:val="orange"/>
+          <w:rFonts w:ascii="微软雅黑" w:eastAsia="微软雅黑" w:hAnsi="微软雅黑" w:hint="eastAsia"/>
+          <w:color w:val="FA8919"/>
+          <w:sz w:val="26"/>
+          <w:szCs w:val="26"/>
+          <w:shd w:val="clear" w:color="auto" w:fill="FFFFFF"/>
+        </w:rPr>
+        <w:t>的</w:t>
+      </w:r>
+      <w:r>
+        <w:rPr>
+          <w:rStyle w:val="orange"/>
+          <w:rFonts w:ascii="微软雅黑" w:eastAsia="微软雅黑" w:hAnsi="微软雅黑" w:hint="eastAsia"/>
+          <w:color w:val="FA8919"/>
+          <w:sz w:val="26"/>
+          <w:szCs w:val="26"/>
+          <w:highlight w:val="yellow"/>
+          <w:shd w:val="clear" w:color="auto" w:fill="FFFFFF"/>
+        </w:rPr>
+        <w:t>类相关信息</w:t>
+      </w:r>
+      <w:r>
+        <w:rPr>
+          <w:rStyle w:val="orange"/>
+          <w:rFonts w:ascii="微软雅黑" w:eastAsia="微软雅黑" w:hAnsi="微软雅黑" w:hint="eastAsia"/>
+          <w:color w:val="FA8919"/>
+          <w:sz w:val="26"/>
+          <w:szCs w:val="26"/>
+          <w:shd w:val="clear" w:color="auto" w:fill="FFFFFF"/>
+        </w:rPr>
+        <w:t>，</w:t>
+      </w:r>
+      <w:r>
+        <w:rPr>
+          <w:rFonts w:ascii="微软雅黑" w:eastAsia="微软雅黑" w:hAnsi="微软雅黑" w:hint="eastAsia"/>
+          <w:color w:val="353535"/>
+          <w:sz w:val="26"/>
+          <w:szCs w:val="26"/>
+          <w:shd w:val="clear" w:color="auto" w:fill="FFFFFF"/>
+        </w:rPr>
+        <w:t>包括类信息、运行时常量池、字符串常量池。</w:t>
+      </w:r>
+    </w:p>
+    <w:p>
+      <w:pPr>
+        <w:rPr>
+          <w:rFonts w:ascii="微软雅黑" w:eastAsia="微软雅黑" w:hAnsi="微软雅黑"/>
+          <w:color w:val="353535"/>
+          <w:sz w:val="26"/>
+          <w:szCs w:val="26"/>
+          <w:shd w:val="clear" w:color="auto" w:fill="FFFFFF"/>
+        </w:rPr>
+      </w:pPr>
+    </w:p>
+    <w:p>
+      <w:pPr>
+        <w:rPr>
+          <w:rFonts w:ascii="微软雅黑" w:eastAsia="微软雅黑" w:hAnsi="微软雅黑"/>
+          <w:color w:val="353535"/>
+          <w:sz w:val="26"/>
+          <w:szCs w:val="26"/>
+          <w:shd w:val="clear" w:color="auto" w:fill="FFFFFF"/>
+        </w:rPr>
+      </w:pPr>
+      <w:r>
+        <w:rPr>
+          <w:rFonts w:ascii="微软雅黑" w:eastAsia="微软雅黑" w:hAnsi="微软雅黑" w:hint="eastAsia"/>
+          <w:color w:val="353535"/>
+          <w:sz w:val="26"/>
+          <w:szCs w:val="26"/>
+          <w:shd w:val="clear" w:color="auto" w:fill="FFFFFF"/>
+        </w:rPr>
+        <w:t>类信息又包括了类的版本、字段、方法、接口和父类等信息。</w:t>
+      </w:r>
+      <w:r>
+        <w:rPr>
+          <w:rFonts w:ascii="Segoe UI" w:hAnsi="Segoe UI" w:cs="Segoe UI"/>
+          <w:color w:val="555555"/>
+          <w:sz w:val="23"/>
+          <w:szCs w:val="23"/>
+          <w:shd w:val="clear" w:color="auto" w:fill="F0FFFF"/>
+        </w:rPr>
+        <w:t>包括类信息、常量、静态变量、即时编译器编译后的代码等。</w:t>
+      </w:r>
+    </w:p>
+    <w:p>
+      <w:pPr>
+        <w:pStyle w:val="3"/>
+        <w:spacing w:before="300" w:after="150"/>
+        <w:rPr>
+          <w:rFonts w:ascii="Helvetica" w:hAnsi="Helvetica" w:cs="Helvetica"/>
+          <w:b w:val="0"/>
+          <w:bCs w:val="0"/>
+          <w:color w:val="317EAC"/>
+          <w:sz w:val="24"/>
+          <w:szCs w:val="24"/>
+        </w:rPr>
+      </w:pPr>
+      <w:r>
+        <w:rPr>
+          <w:rFonts w:ascii="Helvetica" w:hAnsi="Helvetica" w:cs="Helvetica"/>
+          <w:b w:val="0"/>
+          <w:bCs w:val="0"/>
+          <w:color w:val="317EAC"/>
+          <w:sz w:val="24"/>
+          <w:szCs w:val="24"/>
+        </w:rPr>
+        <w:lastRenderedPageBreak/>
+        <w:t>运行时常量池</w:t>
+      </w:r>
+    </w:p>
+    <w:p>
+      <w:pPr>
+        <w:widowControl/>
+        <w:numPr>
+          <w:ilvl w:val="0"/>
+          <w:numId w:val="2"/>
+        </w:numPr>
+        <w:ind w:left="1245"/>
+        <w:jc w:val="left"/>
+        <w:rPr>
+          <w:rFonts w:ascii="Segoe UI" w:hAnsi="Segoe UI" w:cs="Segoe UI"/>
+          <w:color w:val="555555"/>
+          <w:sz w:val="23"/>
+          <w:szCs w:val="23"/>
+        </w:rPr>
+      </w:pPr>
+      <w:r>
+        <w:rPr>
+          <w:rStyle w:val="aa"/>
+          <w:rFonts w:ascii="Segoe UI" w:hAnsi="Segoe UI" w:cs="Segoe UI"/>
+          <w:color w:val="555555"/>
+          <w:sz w:val="23"/>
+          <w:szCs w:val="23"/>
+        </w:rPr>
+        <w:t>定义</w:t>
+      </w:r>
+      <w:r>
+        <w:rPr>
+          <w:rFonts w:ascii="Segoe UI" w:hAnsi="Segoe UI" w:cs="Segoe UI"/>
+          <w:color w:val="555555"/>
+          <w:sz w:val="23"/>
+          <w:szCs w:val="23"/>
+        </w:rPr>
+        <w:t>：运行时常量池是方法区的一部分，它包含了编译器生成的各种字面量（如文本字符串、数字、</w:t>
+      </w:r>
+      <w:r>
+        <w:rPr>
+          <w:rFonts w:ascii="Segoe UI" w:hAnsi="Segoe UI" w:cs="Segoe UI"/>
+          <w:color w:val="555555"/>
+          <w:sz w:val="23"/>
+          <w:szCs w:val="23"/>
+        </w:rPr>
+        <w:t>final</w:t>
+      </w:r>
+      <w:r>
+        <w:rPr>
+          <w:rFonts w:ascii="Segoe UI" w:hAnsi="Segoe UI" w:cs="Segoe UI"/>
+          <w:color w:val="555555"/>
+          <w:sz w:val="23"/>
+          <w:szCs w:val="23"/>
+        </w:rPr>
+        <w:t>变量等）和符号引用（如类、接口、字段、方法等）。</w:t>
+      </w:r>
+    </w:p>
+    <w:p>
+      <w:pPr>
+        <w:widowControl/>
+        <w:numPr>
+          <w:ilvl w:val="0"/>
+          <w:numId w:val="2"/>
+        </w:numPr>
+        <w:ind w:left="1245"/>
+        <w:jc w:val="left"/>
+        <w:rPr>
+          <w:rFonts w:ascii="Segoe UI" w:hAnsi="Segoe UI" w:cs="Segoe UI"/>
+          <w:color w:val="555555"/>
+          <w:sz w:val="23"/>
+          <w:szCs w:val="23"/>
+        </w:rPr>
+      </w:pPr>
+      <w:r>
+        <w:rPr>
+          <w:rStyle w:val="aa"/>
+          <w:rFonts w:ascii="Segoe UI" w:hAnsi="Segoe UI" w:cs="Segoe UI"/>
+          <w:color w:val="555555"/>
+          <w:sz w:val="23"/>
+          <w:szCs w:val="23"/>
+        </w:rPr>
+        <w:t>作用</w:t>
+      </w:r>
+      <w:r>
+        <w:rPr>
+          <w:rFonts w:ascii="Segoe UI" w:hAnsi="Segoe UI" w:cs="Segoe UI"/>
+          <w:color w:val="555555"/>
+          <w:sz w:val="23"/>
+          <w:szCs w:val="23"/>
+        </w:rPr>
+        <w:t>：它用于存储在编译阶段生成的各种符号引用和字面量，这些数据在运行时会被</w:t>
+      </w:r>
+      <w:r>
+        <w:rPr>
+          <w:rFonts w:ascii="Segoe UI" w:hAnsi="Segoe UI" w:cs="Segoe UI"/>
+          <w:color w:val="555555"/>
+          <w:sz w:val="23"/>
+          <w:szCs w:val="23"/>
+        </w:rPr>
+        <w:t>JVM</w:t>
+      </w:r>
+      <w:r>
+        <w:rPr>
+          <w:rFonts w:ascii="Segoe UI" w:hAnsi="Segoe UI" w:cs="Segoe UI"/>
+          <w:color w:val="555555"/>
+          <w:sz w:val="23"/>
+          <w:szCs w:val="23"/>
+        </w:rPr>
+        <w:t>使用。</w:t>
+      </w:r>
+    </w:p>
+    <w:p>
+      <w:pPr>
+        <w:widowControl/>
+        <w:numPr>
+          <w:ilvl w:val="0"/>
+          <w:numId w:val="2"/>
+        </w:numPr>
+        <w:ind w:left="1245"/>
+        <w:jc w:val="left"/>
+        <w:rPr>
+          <w:rFonts w:ascii="Segoe UI" w:hAnsi="Segoe UI" w:cs="Segoe UI"/>
+          <w:color w:val="555555"/>
+          <w:sz w:val="23"/>
+          <w:szCs w:val="23"/>
+        </w:rPr>
+      </w:pPr>
+      <w:r>
+        <w:rPr>
+          <w:rStyle w:val="aa"/>
+          <w:rFonts w:ascii="Segoe UI" w:hAnsi="Segoe UI" w:cs="Segoe UI"/>
+          <w:color w:val="555555"/>
+          <w:sz w:val="23"/>
+          <w:szCs w:val="23"/>
+        </w:rPr>
+        <w:t>存储内容</w:t>
+      </w:r>
+      <w:r>
+        <w:rPr>
+          <w:rFonts w:ascii="Segoe UI" w:hAnsi="Segoe UI" w:cs="Segoe UI"/>
+          <w:color w:val="555555"/>
+          <w:sz w:val="23"/>
+          <w:szCs w:val="23"/>
+        </w:rPr>
+        <w:t>：包括字符串字面量、数字字面量、</w:t>
+      </w:r>
+      <w:r>
+        <w:rPr>
+          <w:rFonts w:ascii="Segoe UI" w:hAnsi="Segoe UI" w:cs="Segoe UI"/>
+          <w:color w:val="555555"/>
+          <w:sz w:val="23"/>
+          <w:szCs w:val="23"/>
+        </w:rPr>
+        <w:t>true</w:t>
+      </w:r>
+      <w:r>
+        <w:rPr>
+          <w:rFonts w:ascii="Segoe UI" w:hAnsi="Segoe UI" w:cs="Segoe UI"/>
+          <w:color w:val="555555"/>
+          <w:sz w:val="23"/>
+          <w:szCs w:val="23"/>
+        </w:rPr>
+        <w:t>、</w:t>
+      </w:r>
+      <w:r>
+        <w:rPr>
+          <w:rFonts w:ascii="Segoe UI" w:hAnsi="Segoe UI" w:cs="Segoe UI"/>
+          <w:color w:val="555555"/>
+          <w:sz w:val="23"/>
+          <w:szCs w:val="23"/>
+        </w:rPr>
+        <w:t>false</w:t>
+      </w:r>
+      <w:r>
+        <w:rPr>
+          <w:rFonts w:ascii="Segoe UI" w:hAnsi="Segoe UI" w:cs="Segoe UI"/>
+          <w:color w:val="555555"/>
+          <w:sz w:val="23"/>
+          <w:szCs w:val="23"/>
+        </w:rPr>
+        <w:t>、</w:t>
+      </w:r>
+      <w:r>
+        <w:rPr>
+          <w:rFonts w:ascii="Segoe UI" w:hAnsi="Segoe UI" w:cs="Segoe UI"/>
+          <w:color w:val="555555"/>
+          <w:sz w:val="23"/>
+          <w:szCs w:val="23"/>
+        </w:rPr>
+        <w:t>null</w:t>
+      </w:r>
+      <w:r>
+        <w:rPr>
+          <w:rFonts w:ascii="Segoe UI" w:hAnsi="Segoe UI" w:cs="Segoe UI"/>
+          <w:color w:val="555555"/>
+          <w:sz w:val="23"/>
+          <w:szCs w:val="23"/>
+        </w:rPr>
+        <w:t>等。</w:t>
+      </w:r>
+    </w:p>
+    <w:p>
+      <w:pPr>
+        <w:pStyle w:val="3"/>
+        <w:spacing w:before="300" w:after="150"/>
+        <w:rPr>
+          <w:rFonts w:ascii="Helvetica" w:hAnsi="Helvetica" w:cs="Helvetica"/>
+          <w:b w:val="0"/>
+          <w:bCs w:val="0"/>
+          <w:color w:val="317EAC"/>
+          <w:sz w:val="24"/>
+          <w:szCs w:val="24"/>
+        </w:rPr>
+      </w:pPr>
+      <w:r>
+        <w:rPr>
+          <w:rFonts w:ascii="Helvetica" w:hAnsi="Helvetica" w:cs="Helvetica"/>
+          <w:b w:val="0"/>
+          <w:bCs w:val="0"/>
+          <w:color w:val="317EAC"/>
+          <w:sz w:val="24"/>
+          <w:szCs w:val="24"/>
+        </w:rPr>
+        <w:t>字符串常量池</w:t>
+      </w:r>
+    </w:p>
+    <w:p>
+      <w:pPr>
+        <w:widowControl/>
+        <w:numPr>
+          <w:ilvl w:val="0"/>
+          <w:numId w:val="3"/>
+        </w:numPr>
+        <w:ind w:left="1245"/>
+        <w:jc w:val="left"/>
+        <w:rPr>
+          <w:rFonts w:ascii="Segoe UI" w:hAnsi="Segoe UI" w:cs="Segoe UI"/>
+          <w:color w:val="555555"/>
+          <w:sz w:val="23"/>
+          <w:szCs w:val="23"/>
+        </w:rPr>
+      </w:pPr>
+      <w:r>
+        <w:rPr>
+          <w:rStyle w:val="aa"/>
+          <w:rFonts w:ascii="Segoe UI" w:hAnsi="Segoe UI" w:cs="Segoe UI"/>
+          <w:color w:val="555555"/>
+          <w:sz w:val="23"/>
+          <w:szCs w:val="23"/>
+        </w:rPr>
+        <w:t>定义</w:t>
+      </w:r>
+      <w:r>
+        <w:rPr>
+          <w:rFonts w:ascii="Segoe UI" w:hAnsi="Segoe UI" w:cs="Segoe UI"/>
+          <w:color w:val="555555"/>
+          <w:sz w:val="23"/>
+          <w:szCs w:val="23"/>
+        </w:rPr>
+        <w:t>：字符串常量池是</w:t>
+      </w:r>
+      <w:r>
+        <w:rPr>
+          <w:rFonts w:ascii="Segoe UI" w:hAnsi="Segoe UI" w:cs="Segoe UI"/>
+          <w:color w:val="555555"/>
+          <w:sz w:val="23"/>
+          <w:szCs w:val="23"/>
+          <w:highlight w:val="yellow"/>
+        </w:rPr>
+        <w:t>运行时常量池的</w:t>
+      </w:r>
+      <w:r>
+        <w:rPr>
+          <w:rFonts w:ascii="Segoe UI" w:hAnsi="Segoe UI" w:cs="Segoe UI"/>
+          <w:color w:val="FF0000"/>
+          <w:sz w:val="23"/>
+          <w:szCs w:val="23"/>
+        </w:rPr>
+        <w:t>一个子集</w:t>
+      </w:r>
+      <w:r>
+        <w:rPr>
+          <w:rFonts w:ascii="Segoe UI" w:hAnsi="Segoe UI" w:cs="Segoe UI"/>
+          <w:color w:val="555555"/>
+          <w:sz w:val="23"/>
+          <w:szCs w:val="23"/>
+        </w:rPr>
+        <w:t>，专门用于存储字符串字面量。</w:t>
+      </w:r>
+    </w:p>
+    <w:p>
+      <w:pPr>
+        <w:widowControl/>
+        <w:numPr>
+          <w:ilvl w:val="0"/>
+          <w:numId w:val="3"/>
+        </w:numPr>
+        <w:ind w:left="1245"/>
+        <w:jc w:val="left"/>
+        <w:rPr>
+          <w:rFonts w:ascii="Segoe UI" w:hAnsi="Segoe UI" w:cs="Segoe UI"/>
+          <w:color w:val="555555"/>
+          <w:sz w:val="23"/>
+          <w:szCs w:val="23"/>
+        </w:rPr>
+      </w:pPr>
+      <w:r>
+        <w:rPr>
+          <w:rStyle w:val="aa"/>
+          <w:rFonts w:ascii="Segoe UI" w:hAnsi="Segoe UI" w:cs="Segoe UI"/>
+          <w:color w:val="555555"/>
+          <w:sz w:val="23"/>
+          <w:szCs w:val="23"/>
+        </w:rPr>
+        <w:t>作用</w:t>
+      </w:r>
+      <w:r>
+        <w:rPr>
+          <w:rFonts w:ascii="Segoe UI" w:hAnsi="Segoe UI" w:cs="Segoe UI"/>
+          <w:color w:val="555555"/>
+          <w:sz w:val="23"/>
+          <w:szCs w:val="23"/>
+        </w:rPr>
+        <w:t>：它用于存储字符串字面量，以便于</w:t>
+      </w:r>
+      <w:r>
+        <w:rPr>
+          <w:rFonts w:ascii="Segoe UI" w:hAnsi="Segoe UI" w:cs="Segoe UI"/>
+          <w:color w:val="555555"/>
+          <w:sz w:val="23"/>
+          <w:szCs w:val="23"/>
+        </w:rPr>
+        <w:t>JVM</w:t>
+      </w:r>
+      <w:r>
+        <w:rPr>
+          <w:rFonts w:ascii="Segoe UI" w:hAnsi="Segoe UI" w:cs="Segoe UI"/>
+          <w:color w:val="555555"/>
+          <w:sz w:val="23"/>
+          <w:szCs w:val="23"/>
+        </w:rPr>
+        <w:t>进行字符串池化，提高字符串处理的效率。</w:t>
+      </w:r>
+    </w:p>
+    <w:p>
+      <w:pPr>
+        <w:widowControl/>
+        <w:numPr>
+          <w:ilvl w:val="0"/>
+          <w:numId w:val="3"/>
+        </w:numPr>
+        <w:ind w:left="1245"/>
+        <w:jc w:val="left"/>
+        <w:rPr>
+          <w:rFonts w:ascii="Segoe UI" w:hAnsi="Segoe UI" w:cs="Segoe UI"/>
+          <w:color w:val="555555"/>
+          <w:sz w:val="23"/>
+          <w:szCs w:val="23"/>
+        </w:rPr>
+      </w:pPr>
+      <w:r>
+        <w:rPr>
+          <w:rStyle w:val="aa"/>
+          <w:rFonts w:ascii="Segoe UI" w:hAnsi="Segoe UI" w:cs="Segoe UI"/>
+          <w:color w:val="555555"/>
+          <w:sz w:val="23"/>
+          <w:szCs w:val="23"/>
+        </w:rPr>
+        <w:t>存储内容</w:t>
+      </w:r>
+      <w:r>
+        <w:rPr>
+          <w:rFonts w:ascii="Segoe UI" w:hAnsi="Segoe UI" w:cs="Segoe UI"/>
+          <w:color w:val="555555"/>
+          <w:sz w:val="23"/>
+          <w:szCs w:val="23"/>
+        </w:rPr>
+        <w:t>：主要存储字符串字面量，如</w:t>
+      </w:r>
+      <w:r>
+        <w:rPr>
+          <w:rFonts w:ascii="Segoe UI" w:hAnsi="Segoe UI" w:cs="Segoe UI"/>
+          <w:color w:val="555555"/>
+          <w:sz w:val="23"/>
+          <w:szCs w:val="23"/>
+        </w:rPr>
+        <w:t>"Hello"</w:t>
+      </w:r>
+      <w:r>
+        <w:rPr>
+          <w:rFonts w:ascii="Segoe UI" w:hAnsi="Segoe UI" w:cs="Segoe UI"/>
+          <w:color w:val="555555"/>
+          <w:sz w:val="23"/>
+          <w:szCs w:val="23"/>
+        </w:rPr>
+        <w:t>、</w:t>
+      </w:r>
+      <w:r>
+        <w:rPr>
+          <w:rFonts w:ascii="Segoe UI" w:hAnsi="Segoe UI" w:cs="Segoe UI"/>
+          <w:color w:val="555555"/>
+          <w:sz w:val="23"/>
+          <w:szCs w:val="23"/>
+        </w:rPr>
+        <w:t>"World"</w:t>
+      </w:r>
+      <w:r>
+        <w:rPr>
+          <w:rFonts w:ascii="Segoe UI" w:hAnsi="Segoe UI" w:cs="Segoe UI"/>
+          <w:color w:val="555555"/>
+          <w:sz w:val="23"/>
+          <w:szCs w:val="23"/>
+        </w:rPr>
+        <w:t>等。</w:t>
+      </w:r>
+    </w:p>
+    <w:p>
+      <w:pPr>
+        <w:jc w:val="left"/>
+      </w:pPr>
+    </w:p>
+    <w:p>
+      <w:pPr>
+        <w:jc w:val="left"/>
+      </w:pPr>
+    </w:p>
+    <w:p>
+      <w:pPr>
+        <w:pStyle w:val="1"/>
+      </w:pPr>
+      <w:r>
+        <w:rPr>
+          <w:rFonts w:hint="eastAsia"/>
+        </w:rPr>
+        <w:t>j</w:t>
+      </w:r>
+      <w:r>
+        <w:t>dk</w:t>
+      </w:r>
+      <w:r>
+        <w:rPr>
+          <w:rFonts w:hint="eastAsia"/>
+        </w:rPr>
+        <w:t>命令</w:t>
+      </w:r>
+    </w:p>
+    <w:p>
+      <w:pPr>
         <w:pStyle w:val="2"/>
       </w:pPr>
       <w:r>
@@ -233,10 +1072,9 @@
     </w:p>
     <w:p>
       <w:r>
-        <w:lastRenderedPageBreak/>
-        <w:tab/>
-      </w:r>
-      <w:hyperlink r:id="rId7" w:history="1">
+        <w:tab/>
+      </w:r>
+      <w:hyperlink r:id="rId11" w:history="1">
         <w:r>
           <w:rPr>
             <w:rStyle w:val="a3"/>
@@ -286,6 +1124,7 @@
     </w:p>
     <w:p>
       <w:r>
+        <w:lastRenderedPageBreak/>
         <w:tab/>
         <w:t>javac Test.java &amp; javap -c Test</w:t>
       </w:r>
@@ -316,7 +1155,7 @@
                     </pic:cNvPicPr>
                   </pic:nvPicPr>
                   <pic:blipFill>
-                    <a:blip r:embed="rId8">
+                    <a:blip r:embed="rId12">
                       <a:extLst>
                         <a:ext uri="{28A0092B-C50C-407E-A947-70E740481C1C}">
                           <a14:useLocalDpi xmlns:a14="http://schemas.microsoft.com/office/drawing/2010/main" val="0"/>
@@ -379,36 +1218,393 @@
       </w:r>
     </w:p>
     <w:p>
-      <w:r>
-        <w:tab/>
-      </w:r>
-      <w:r>
-        <w:rPr>
-          <w:rFonts w:hint="eastAsia"/>
-        </w:rPr>
-        <w:t>通过jstack分析线程死锁问题。具体步骤如下：</w:t>
-      </w:r>
-    </w:p>
-    <w:p>
-      <w:r>
-        <w:tab/>
-      </w:r>
-      <w:r>
-        <w:tab/>
-        <w:t>1.使用 jps 或者系统的 ps 命令、任务管理器等工具，确定进程 ID。</w:t>
-      </w:r>
-    </w:p>
-    <w:p>
-      <w:r>
-        <w:tab/>
-      </w:r>
-      <w:r>
-        <w:tab/>
-        <w:t>2.调用 jstack 获取线程栈：${JAVA_HOME}\bin\jstack your_pid</w:t>
-      </w:r>
-    </w:p>
-    <w:p>
-      <w:r>
+      <w:pPr>
+        <w:rPr>
+          <w:b/>
+          <w:bCs/>
+        </w:rPr>
+      </w:pPr>
+      <w:r>
+        <w:rPr>
+          <w:rFonts w:hint="eastAsia"/>
+          <w:b/>
+          <w:bCs/>
+        </w:rPr>
+        <w:t>功能描述：</w:t>
+      </w:r>
+      <w:r>
+        <w:rPr>
+          <w:b/>
+          <w:bCs/>
+        </w:rPr>
+        <w:tab/>
+      </w:r>
+    </w:p>
+    <w:p>
+      <w:r>
+        <w:tab/>
+        <w:t>Jstack</w:t>
+      </w:r>
+      <w:r>
+        <w:rPr>
+          <w:rFonts w:hint="eastAsia"/>
+        </w:rPr>
+        <w:t>【</w:t>
+      </w:r>
+      <w:r>
+        <w:t>Java Stack Trace</w:t>
+      </w:r>
+      <w:r>
+        <w:rPr>
+          <w:rFonts w:hint="eastAsia"/>
+        </w:rPr>
+        <w:t>】</w:t>
+      </w:r>
+      <w:r>
+        <w:t>是Java虚拟机自带的一种堆栈跟踪工具，用于生成java虚拟机当前时刻的线程快照。</w:t>
+      </w:r>
+    </w:p>
+    <w:p>
+      <w:r>
+        <w:tab/>
+      </w:r>
+      <w:r>
+        <w:rPr>
+          <w:rFonts w:hint="eastAsia"/>
+        </w:rPr>
+        <w:t>线程快照是当前</w:t>
+      </w:r>
+      <w:r>
+        <w:t>Java虚拟机内</w:t>
+      </w:r>
+      <w:r>
+        <w:rPr>
+          <w:color w:val="FF0000"/>
+        </w:rPr>
+        <w:t>每一条线程</w:t>
+      </w:r>
+      <w:r>
+        <w:t>正在执行的</w:t>
+      </w:r>
+      <w:r>
+        <w:rPr>
+          <w:highlight w:val="yellow"/>
+        </w:rPr>
+        <w:t>方法堆栈的集合</w:t>
+      </w:r>
+      <w:r>
+        <w:t>，生成线程快照的主要目的是</w:t>
+      </w:r>
+      <w:r>
+        <w:rPr>
+          <w:color w:val="FF0000"/>
+        </w:rPr>
+        <w:t>定位线程出现长时间停顿的原因</w:t>
+      </w:r>
+      <w:r>
+        <w:t>，</w:t>
+      </w:r>
+      <w:r>
+        <w:rPr>
+          <w:rFonts w:hint="eastAsia"/>
+        </w:rPr>
+        <w:t>如线程间死锁、死循环、请求外部资源导致的长时间等待、等等。</w:t>
+      </w:r>
+    </w:p>
+    <w:p/>
+    <w:p/>
+    <w:p>
+      <w:pPr>
+        <w:rPr>
+          <w:b/>
+          <w:bCs/>
+        </w:rPr>
+      </w:pPr>
+      <w:r>
+        <w:rPr>
+          <w:rFonts w:hint="eastAsia"/>
+          <w:b/>
+          <w:bCs/>
+        </w:rPr>
+        <w:t>线程快照里留意下面几种状态</w:t>
+      </w:r>
+    </w:p>
+    <w:p>
+      <w:pPr>
+        <w:ind w:leftChars="100" w:left="210"/>
+        <w:rPr>
+          <w:b/>
+          <w:bCs/>
+          <w:highlight w:val="yellow"/>
+        </w:rPr>
+      </w:pPr>
+      <w:r>
+        <w:rPr>
+          <w:rFonts w:hint="eastAsia"/>
+          <w:b/>
+          <w:bCs/>
+          <w:highlight w:val="yellow"/>
+        </w:rPr>
+        <w:t>死锁，</w:t>
+      </w:r>
+      <w:r>
+        <w:rPr>
+          <w:b/>
+          <w:bCs/>
+          <w:highlight w:val="yellow"/>
+        </w:rPr>
+        <w:tab/>
+      </w:r>
+      <w:r>
+        <w:rPr>
+          <w:b/>
+          <w:bCs/>
+          <w:highlight w:val="yellow"/>
+        </w:rPr>
+        <w:tab/>
+        <w:t>Deadlock</w:t>
+      </w:r>
+      <w:r>
+        <w:rPr>
+          <w:b/>
+          <w:bCs/>
+          <w:highlight w:val="yellow"/>
+        </w:rPr>
+        <w:tab/>
+      </w:r>
+      <w:r>
+        <w:rPr>
+          <w:b/>
+          <w:bCs/>
+          <w:highlight w:val="yellow"/>
+        </w:rPr>
+        <w:tab/>
+      </w:r>
+      <w:r>
+        <w:rPr>
+          <w:b/>
+          <w:bCs/>
+          <w:highlight w:val="yellow"/>
+        </w:rPr>
+        <w:tab/>
+      </w:r>
+      <w:r>
+        <w:rPr>
+          <w:b/>
+          <w:bCs/>
+          <w:highlight w:val="yellow"/>
+        </w:rPr>
+        <w:tab/>
+        <w:t>（重点关注）</w:t>
+      </w:r>
+    </w:p>
+    <w:p>
+      <w:pPr>
+        <w:ind w:leftChars="100" w:left="210"/>
+        <w:rPr>
+          <w:b/>
+          <w:bCs/>
+          <w:highlight w:val="yellow"/>
+        </w:rPr>
+      </w:pPr>
+      <w:r>
+        <w:rPr>
+          <w:rFonts w:hint="eastAsia"/>
+          <w:b/>
+          <w:bCs/>
+          <w:highlight w:val="yellow"/>
+        </w:rPr>
+        <w:t>等待资源，</w:t>
+      </w:r>
+      <w:r>
+        <w:rPr>
+          <w:b/>
+          <w:bCs/>
+          <w:highlight w:val="yellow"/>
+        </w:rPr>
+        <w:tab/>
+        <w:t>Waiting on condition</w:t>
+      </w:r>
+      <w:r>
+        <w:rPr>
+          <w:b/>
+          <w:bCs/>
+          <w:highlight w:val="yellow"/>
+        </w:rPr>
+        <w:tab/>
+      </w:r>
+      <w:r>
+        <w:rPr>
+          <w:b/>
+          <w:bCs/>
+          <w:highlight w:val="yellow"/>
+        </w:rPr>
+        <w:tab/>
+        <w:t>（重点关注）</w:t>
+      </w:r>
+    </w:p>
+    <w:p>
+      <w:pPr>
+        <w:ind w:leftChars="100" w:left="210"/>
+        <w:rPr>
+          <w:b/>
+          <w:bCs/>
+          <w:highlight w:val="yellow"/>
+        </w:rPr>
+      </w:pPr>
+      <w:r>
+        <w:rPr>
+          <w:rFonts w:hint="eastAsia"/>
+          <w:b/>
+          <w:bCs/>
+          <w:highlight w:val="yellow"/>
+        </w:rPr>
+        <w:t>等待获取管程，</w:t>
+      </w:r>
+      <w:r>
+        <w:rPr>
+          <w:b/>
+          <w:bCs/>
+          <w:highlight w:val="yellow"/>
+        </w:rPr>
+        <w:t>Waiting on monitor entry （重点关注）</w:t>
+      </w:r>
+    </w:p>
+    <w:p>
+      <w:pPr>
+        <w:ind w:leftChars="100" w:left="210"/>
+        <w:rPr>
+          <w:b/>
+          <w:bCs/>
+        </w:rPr>
+      </w:pPr>
+      <w:r>
+        <w:rPr>
+          <w:rFonts w:hint="eastAsia"/>
+          <w:b/>
+          <w:bCs/>
+          <w:highlight w:val="yellow"/>
+        </w:rPr>
+        <w:t>阻塞，</w:t>
+      </w:r>
+      <w:r>
+        <w:rPr>
+          <w:b/>
+          <w:bCs/>
+          <w:highlight w:val="yellow"/>
+        </w:rPr>
+        <w:tab/>
+      </w:r>
+      <w:r>
+        <w:rPr>
+          <w:b/>
+          <w:bCs/>
+          <w:highlight w:val="yellow"/>
+        </w:rPr>
+        <w:tab/>
+        <w:t>Blocked</w:t>
+      </w:r>
+      <w:r>
+        <w:rPr>
+          <w:b/>
+          <w:bCs/>
+          <w:highlight w:val="yellow"/>
+        </w:rPr>
+        <w:tab/>
+      </w:r>
+      <w:r>
+        <w:rPr>
+          <w:b/>
+          <w:bCs/>
+          <w:highlight w:val="yellow"/>
+        </w:rPr>
+        <w:tab/>
+      </w:r>
+      <w:r>
+        <w:rPr>
+          <w:b/>
+          <w:bCs/>
+          <w:highlight w:val="yellow"/>
+        </w:rPr>
+        <w:tab/>
+      </w:r>
+      <w:r>
+        <w:rPr>
+          <w:b/>
+          <w:bCs/>
+          <w:highlight w:val="yellow"/>
+        </w:rPr>
+        <w:tab/>
+      </w:r>
+      <w:r>
+        <w:rPr>
+          <w:b/>
+          <w:bCs/>
+          <w:highlight w:val="yellow"/>
+        </w:rPr>
+        <w:tab/>
+        <w:t>（重点关注）</w:t>
+      </w:r>
+    </w:p>
+    <w:p>
+      <w:pPr>
+        <w:ind w:leftChars="100" w:left="210"/>
+      </w:pPr>
+      <w:r>
+        <w:rPr>
+          <w:rFonts w:hint="eastAsia"/>
+        </w:rPr>
+        <w:t xml:space="preserve">执行中， </w:t>
+      </w:r>
+      <w:r>
+        <w:t xml:space="preserve">       Runnable</w:t>
+      </w:r>
+    </w:p>
+    <w:p>
+      <w:pPr>
+        <w:ind w:leftChars="100" w:left="210"/>
+      </w:pPr>
+      <w:r>
+        <w:rPr>
+          <w:rFonts w:hint="eastAsia"/>
+        </w:rPr>
+        <w:t xml:space="preserve">暂停， </w:t>
+      </w:r>
+      <w:r>
+        <w:t xml:space="preserve">         Suspended</w:t>
+      </w:r>
+    </w:p>
+    <w:p>
+      <w:pPr>
+        <w:ind w:leftChars="100" w:left="210"/>
+      </w:pPr>
+      <w:r>
+        <w:rPr>
+          <w:rFonts w:hint="eastAsia"/>
+        </w:rPr>
+        <w:t xml:space="preserve">对象等待中， </w:t>
+      </w:r>
+      <w:r>
+        <w:t xml:space="preserve">   Object.wait() 或 TIMED_WAITING</w:t>
+      </w:r>
+    </w:p>
+    <w:p>
+      <w:pPr>
+        <w:ind w:leftChars="100" w:left="210"/>
+      </w:pPr>
+      <w:r>
+        <w:rPr>
+          <w:rFonts w:hint="eastAsia"/>
+        </w:rPr>
+        <w:t xml:space="preserve">停止， </w:t>
+      </w:r>
+      <w:r>
+        <w:t xml:space="preserve">         Parked</w:t>
+      </w:r>
+    </w:p>
+    <w:p>
+      <w:r>
+        <w:lastRenderedPageBreak/>
         <w:tab/>
       </w:r>
       <w:r>
@@ -420,9 +1616,9 @@
           <w:noProof/>
         </w:rPr>
         <w:drawing>
-          <wp:inline distT="0" distB="0" distL="0" distR="0" wp14:anchorId="4097CCF2" wp14:editId="390533DC">
-            <wp:extent cx="4152900" cy="2112949"/>
-            <wp:effectExtent l="0" t="0" r="0" b="1905"/>
+          <wp:inline distT="0" distB="0" distL="0" distR="0" wp14:anchorId="6F78753A" wp14:editId="2A16FB0D">
+            <wp:extent cx="2835734" cy="1442790"/>
+            <wp:effectExtent l="0" t="0" r="3175" b="5080"/>
             <wp:docPr id="2" name="图片 2"/>
             <wp:cNvGraphicFramePr>
               <a:graphicFrameLocks xmlns:a="http://schemas.openxmlformats.org/drawingml/2006/main" noChangeAspect="1"/>
@@ -437,7 +1633,7 @@
                     </pic:cNvPicPr>
                   </pic:nvPicPr>
                   <pic:blipFill>
-                    <a:blip r:embed="rId9">
+                    <a:blip r:embed="rId13">
                       <a:extLst>
                         <a:ext uri="{28A0092B-C50C-407E-A947-70E740481C1C}">
                           <a14:useLocalDpi xmlns:a14="http://schemas.microsoft.com/office/drawing/2010/main" val="0"/>
@@ -452,7 +1648,7 @@
                   <pic:spPr bwMode="auto">
                     <a:xfrm>
                       <a:off x="0" y="0"/>
-                      <a:ext cx="4168274" cy="2120771"/>
+                      <a:ext cx="2862508" cy="1456412"/>
                     </a:xfrm>
                     <a:prstGeom prst="rect">
                       <a:avLst/>
@@ -471,318 +1667,77 @@
     </w:p>
     <w:p>
       <w:pPr>
-        <w:pStyle w:val="2"/>
-      </w:pPr>
-      <w:r>
-        <w:lastRenderedPageBreak/>
-        <w:t>3.</w:t>
-      </w:r>
-      <w:r>
-        <w:rPr>
-          <w:rFonts w:hint="eastAsia"/>
-        </w:rPr>
-        <w:t>j</w:t>
-      </w:r>
-      <w:r>
-        <w:t>map</w:t>
-      </w:r>
-      <w:r>
-        <w:rPr>
-          <w:rFonts w:hint="eastAsia"/>
-        </w:rPr>
-        <w:t>导出d</w:t>
-      </w:r>
-      <w:r>
-        <w:t>ump</w:t>
-      </w:r>
-      <w:r>
-        <w:rPr>
-          <w:rFonts w:hint="eastAsia"/>
-        </w:rPr>
-        <w:t>文件</w:t>
-      </w:r>
-    </w:p>
-    <w:p>
-      <w:r>
-        <w:tab/>
-      </w:r>
-      <w:r>
-        <w:t xml:space="preserve">jmap -dump:file=javaDump.hprof,format=b </w:t>
-      </w:r>
-      <w:r>
-        <w:rPr>
-          <w:rFonts w:hint="eastAsia"/>
-        </w:rPr>
-        <w:t>进程号</w:t>
-      </w:r>
-    </w:p>
-    <w:p>
-      <w:pPr>
-        <w:ind w:firstLine="420"/>
-      </w:pPr>
+        <w:pStyle w:val="3"/>
+      </w:pPr>
+      <w:r>
+        <w:rPr>
+          <w:rFonts w:hint="eastAsia"/>
+        </w:rPr>
+        <w:t>案例：导出栈文件</w:t>
+      </w:r>
+    </w:p>
+    <w:p>
+      <w:r>
+        <w:t xml:space="preserve">jstack [ option ] pid </w:t>
+      </w:r>
+      <w:r>
+        <w:tab/>
+      </w:r>
+      <w:r>
+        <w:tab/>
+      </w:r>
+      <w:r>
+        <w:t xml:space="preserve"> </w:t>
+      </w:r>
+      <w:r>
+        <w:t>查看当前时间点，指定进程的dump堆栈信息。</w:t>
+      </w:r>
+    </w:p>
+    <w:p>
+      <w:r>
+        <w:t xml:space="preserve">jstack [ option ] pid &gt; 文件 </w:t>
+      </w:r>
+      <w:r>
+        <w:rPr>
+          <w:rFonts w:hint="eastAsia"/>
+        </w:rPr>
+        <w:t xml:space="preserve"> </w:t>
+      </w:r>
+    </w:p>
+    <w:p>
+      <w:r>
+        <w:tab/>
+      </w:r>
+      <w:r>
+        <w:t>将当前时间点的指定进程的dump堆栈信息，</w:t>
+      </w:r>
+      <w:r>
+        <w:rPr>
+          <w:color w:val="FF0000"/>
+          <w:highlight w:val="yellow"/>
+        </w:rPr>
+        <w:t>写入到指定文件中</w:t>
+      </w:r>
+      <w:r>
+        <w:t>。</w:t>
+      </w:r>
+    </w:p>
+    <w:p>
+      <w:r>
+        <w:tab/>
+        <w:t># 注:若该文件不存在，则会自动生成; 若该文件存在，则会覆盖源文件。</w:t>
+      </w:r>
+    </w:p>
+    <w:p>
       <w:r>
         <w:rPr>
           <w:noProof/>
         </w:rPr>
         <w:drawing>
-          <wp:inline distT="0" distB="0" distL="0" distR="0" wp14:anchorId="62A4046B" wp14:editId="494A7043">
-            <wp:extent cx="3017782" cy="190517"/>
-            <wp:effectExtent l="0" t="0" r="0" b="0"/>
-            <wp:docPr id="4" name="图片 4"/>
-            <wp:cNvGraphicFramePr>
-              <a:graphicFrameLocks xmlns:a="http://schemas.openxmlformats.org/drawingml/2006/main" noChangeAspect="1"/>
-            </wp:cNvGraphicFramePr>
-            <a:graphic xmlns:a="http://schemas.openxmlformats.org/drawingml/2006/main">
-              <a:graphicData uri="http://schemas.openxmlformats.org/drawingml/2006/picture">
-                <pic:pic xmlns:pic="http://schemas.openxmlformats.org/drawingml/2006/picture">
-                  <pic:nvPicPr>
-                    <pic:cNvPr id="1" name=""/>
-                    <pic:cNvPicPr/>
-                  </pic:nvPicPr>
-                  <pic:blipFill>
-                    <a:blip r:embed="rId10"/>
-                    <a:stretch>
-                      <a:fillRect/>
-                    </a:stretch>
-                  </pic:blipFill>
-                  <pic:spPr>
-                    <a:xfrm>
-                      <a:off x="0" y="0"/>
-                      <a:ext cx="3017782" cy="190517"/>
-                    </a:xfrm>
-                    <a:prstGeom prst="rect">
-                      <a:avLst/>
-                    </a:prstGeom>
-                  </pic:spPr>
-                </pic:pic>
-              </a:graphicData>
-            </a:graphic>
-          </wp:inline>
-        </w:drawing>
-      </w:r>
-    </w:p>
-    <w:p>
-      <w:pPr>
-        <w:ind w:firstLine="420"/>
-      </w:pPr>
-    </w:p>
-    <w:p>
-      <w:pPr>
-        <w:ind w:firstLine="420"/>
-      </w:pPr>
-    </w:p>
-    <w:p>
-      <w:pPr>
-        <w:pStyle w:val="2"/>
-      </w:pPr>
-      <w:r>
-        <w:rPr>
-          <w:rFonts w:hint="eastAsia"/>
-        </w:rPr>
-        <w:t>4</w:t>
-      </w:r>
-      <w:r>
-        <w:t>.</w:t>
-      </w:r>
-      <w:r>
-        <w:rPr>
-          <w:rFonts w:hint="eastAsia"/>
-        </w:rPr>
-        <w:t>jmap查看</w:t>
-      </w:r>
-      <w:r>
-        <w:rPr>
-          <w:rFonts w:hint="eastAsia"/>
-        </w:rPr>
-        <w:t>各</w:t>
-      </w:r>
-      <w:r>
-        <w:rPr>
-          <w:rFonts w:hint="eastAsia"/>
-        </w:rPr>
-        <w:t>空间</w:t>
-      </w:r>
-      <w:r>
-        <w:rPr>
-          <w:rFonts w:hint="eastAsia"/>
-        </w:rPr>
-        <w:t>大小</w:t>
-      </w:r>
-    </w:p>
-    <w:p>
-      <w:r>
-        <w:tab/>
-        <w:t>查看jvm heap的使用情况</w:t>
-      </w:r>
-    </w:p>
-    <w:p>
-      <w:r>
-        <w:tab/>
-        <w:t xml:space="preserve">jmap -heap </w:t>
-      </w:r>
-      <w:r>
-        <w:t>115459</w:t>
-      </w:r>
-    </w:p>
-    <w:p>
-      <w:pPr>
-        <w:ind w:firstLine="420"/>
-      </w:pPr>
-      <w:r>
-        <w:rPr>
-          <w:noProof/>
-        </w:rPr>
-        <w:drawing>
-          <wp:inline distT="0" distB="0" distL="0" distR="0" wp14:anchorId="1E881A39" wp14:editId="6662BB45">
-            <wp:extent cx="4054191" cy="3071126"/>
-            <wp:effectExtent l="0" t="0" r="3810" b="0"/>
-            <wp:docPr id="9" name="图片 9"/>
-            <wp:cNvGraphicFramePr>
-              <a:graphicFrameLocks xmlns:a="http://schemas.openxmlformats.org/drawingml/2006/main" noChangeAspect="1"/>
-            </wp:cNvGraphicFramePr>
-            <a:graphic xmlns:a="http://schemas.openxmlformats.org/drawingml/2006/main">
-              <a:graphicData uri="http://schemas.openxmlformats.org/drawingml/2006/picture">
-                <pic:pic xmlns:pic="http://schemas.openxmlformats.org/drawingml/2006/picture">
-                  <pic:nvPicPr>
-                    <pic:cNvPr id="1" name=""/>
-                    <pic:cNvPicPr/>
-                  </pic:nvPicPr>
-                  <pic:blipFill>
-                    <a:blip r:embed="rId11"/>
-                    <a:stretch>
-                      <a:fillRect/>
-                    </a:stretch>
-                  </pic:blipFill>
-                  <pic:spPr>
-                    <a:xfrm>
-                      <a:off x="0" y="0"/>
-                      <a:ext cx="4054191" cy="3071126"/>
-                    </a:xfrm>
-                    <a:prstGeom prst="rect">
-                      <a:avLst/>
-                    </a:prstGeom>
-                  </pic:spPr>
-                </pic:pic>
-              </a:graphicData>
-            </a:graphic>
-          </wp:inline>
-        </w:drawing>
-      </w:r>
-    </w:p>
-    <w:p>
-      <w:pPr>
-        <w:ind w:firstLine="420"/>
-      </w:pPr>
-    </w:p>
-    <w:p>
-      <w:r>
-        <w:tab/>
-      </w:r>
-      <w:r>
-        <w:rPr>
-          <w:rFonts w:hint="eastAsia"/>
-        </w:rPr>
-        <w:t>多版本java需要指定绝对路径</w:t>
-      </w:r>
-    </w:p>
-    <w:p>
-      <w:r>
-        <w:t xml:space="preserve">    </w:t>
-      </w:r>
-      <w:r>
-        <w:rPr>
-          <w:noProof/>
-        </w:rPr>
-        <w:drawing>
-          <wp:inline distT="0" distB="0" distL="0" distR="0" wp14:anchorId="373FFCD8" wp14:editId="2CD3AA29">
-            <wp:extent cx="2423370" cy="137172"/>
-            <wp:effectExtent l="0" t="0" r="0" b="0"/>
-            <wp:docPr id="3" name="图片 3"/>
-            <wp:cNvGraphicFramePr>
-              <a:graphicFrameLocks xmlns:a="http://schemas.openxmlformats.org/drawingml/2006/main" noChangeAspect="1"/>
-            </wp:cNvGraphicFramePr>
-            <a:graphic xmlns:a="http://schemas.openxmlformats.org/drawingml/2006/main">
-              <a:graphicData uri="http://schemas.openxmlformats.org/drawingml/2006/picture">
-                <pic:pic xmlns:pic="http://schemas.openxmlformats.org/drawingml/2006/picture">
-                  <pic:nvPicPr>
-                    <pic:cNvPr id="1" name=""/>
-                    <pic:cNvPicPr/>
-                  </pic:nvPicPr>
-                  <pic:blipFill>
-                    <a:blip r:embed="rId12"/>
-                    <a:stretch>
-                      <a:fillRect/>
-                    </a:stretch>
-                  </pic:blipFill>
-                  <pic:spPr>
-                    <a:xfrm>
-                      <a:off x="0" y="0"/>
-                      <a:ext cx="2423370" cy="137172"/>
-                    </a:xfrm>
-                    <a:prstGeom prst="rect">
-                      <a:avLst/>
-                    </a:prstGeom>
-                  </pic:spPr>
-                </pic:pic>
-              </a:graphicData>
-            </a:graphic>
-          </wp:inline>
-        </w:drawing>
-      </w:r>
-    </w:p>
-    <w:p>
-      <w:r>
-        <w:t xml:space="preserve">    </w:t>
-      </w:r>
-      <w:hyperlink r:id="rId13" w:history="1">
-        <w:r>
-          <w:rPr>
-            <w:rStyle w:val="a3"/>
-          </w:rPr>
-          <w:t>sun.jvm.hotspot.runtime.VMVersionMismatchException</w:t>
-        </w:r>
-      </w:hyperlink>
-      <w:r>
-        <w:t xml:space="preserve"> </w:t>
-      </w:r>
-    </w:p>
-    <w:p/>
-    <w:p>
-      <w:pPr>
-        <w:pStyle w:val="2"/>
-      </w:pPr>
-      <w:r>
-        <w:t>5.jstat查看</w:t>
-      </w:r>
-      <w:r>
-        <w:rPr>
-          <w:rFonts w:hint="eastAsia"/>
-        </w:rPr>
-        <w:t>各空间使用情况</w:t>
-      </w:r>
-    </w:p>
-    <w:p>
-      <w:r>
-        <w:tab/>
-        <w:t xml:space="preserve">jstat -gc pid </w:t>
-      </w:r>
-      <w:r>
-        <w:rPr>
-          <w:rFonts w:hint="eastAsia"/>
-        </w:rPr>
-        <w:t>时间</w:t>
-      </w:r>
-    </w:p>
-    <w:p>
-      <w:r>
-        <w:rPr>
-          <w:noProof/>
-        </w:rPr>
-        <w:drawing>
-          <wp:inline distT="0" distB="0" distL="0" distR="0" wp14:anchorId="14130E7C" wp14:editId="573546AB">
-            <wp:extent cx="5274310" cy="462915"/>
-            <wp:effectExtent l="0" t="0" r="2540" b="0"/>
-            <wp:docPr id="8" name="图片 8"/>
+          <wp:inline distT="0" distB="0" distL="0" distR="0" wp14:anchorId="77795648" wp14:editId="3A2A2C7E">
+            <wp:extent cx="4155222" cy="1465784"/>
+            <wp:effectExtent l="0" t="0" r="0" b="1270"/>
+            <wp:docPr id="15" name="图片 15"/>
             <wp:cNvGraphicFramePr>
               <a:graphicFrameLocks xmlns:a="http://schemas.openxmlformats.org/drawingml/2006/main" noChangeAspect="1"/>
             </wp:cNvGraphicFramePr>
@@ -802,7 +1757,7 @@
                   <pic:spPr>
                     <a:xfrm>
                       <a:off x="0" y="0"/>
-                      <a:ext cx="5274310" cy="462915"/>
+                      <a:ext cx="4171782" cy="1471626"/>
                     </a:xfrm>
                     <a:prstGeom prst="rect">
                       <a:avLst/>
@@ -815,30 +1770,16 @@
         </w:drawing>
       </w:r>
     </w:p>
-    <w:p/>
-    <w:p>
-      <w:r>
-        <w:tab/>
-        <w:t>查看默认GC</w:t>
-      </w:r>
-    </w:p>
-    <w:p>
-      <w:r>
-        <w:tab/>
-        <w:t>java -XX:+PrintCommandLineFlags -version</w:t>
-      </w:r>
-    </w:p>
     <w:p>
       <w:r>
         <w:rPr>
           <w:noProof/>
         </w:rPr>
-        <w:lastRenderedPageBreak/>
         <w:drawing>
-          <wp:inline distT="0" distB="0" distL="0" distR="0" wp14:anchorId="29C17261" wp14:editId="7D4DC069">
-            <wp:extent cx="2514818" cy="160034"/>
+          <wp:inline distT="0" distB="0" distL="0" distR="0" wp14:anchorId="46574D64" wp14:editId="19DBE8EC">
+            <wp:extent cx="4181313" cy="1619969"/>
             <wp:effectExtent l="0" t="0" r="0" b="0"/>
-            <wp:docPr id="6" name="图片 6"/>
+            <wp:docPr id="8" name="图片 8"/>
             <wp:cNvGraphicFramePr>
               <a:graphicFrameLocks xmlns:a="http://schemas.openxmlformats.org/drawingml/2006/main" noChangeAspect="1"/>
             </wp:cNvGraphicFramePr>
@@ -858,7 +1799,7 @@
                   <pic:spPr>
                     <a:xfrm>
                       <a:off x="0" y="0"/>
-                      <a:ext cx="2514818" cy="160034"/>
+                      <a:ext cx="4216846" cy="1633736"/>
                     </a:xfrm>
                     <a:prstGeom prst="rect">
                       <a:avLst/>
@@ -872,15 +1813,388 @@
       </w:r>
     </w:p>
     <w:p>
+      <w:pPr>
+        <w:rPr>
+          <w:b/>
+          <w:bCs/>
+          <w:color w:val="FF0000"/>
+        </w:rPr>
+      </w:pPr>
+      <w:r>
+        <w:rPr>
+          <w:rFonts w:hint="eastAsia"/>
+          <w:b/>
+          <w:bCs/>
+        </w:rPr>
+        <w:t>可选参数说明</w:t>
+      </w:r>
+      <w:r>
+        <w:rPr>
+          <w:rFonts w:hint="eastAsia"/>
+          <w:b/>
+          <w:bCs/>
+        </w:rPr>
+        <w:t>-</w:t>
+      </w:r>
+      <w:r>
+        <w:rPr>
+          <w:rFonts w:hint="eastAsia"/>
+          <w:b/>
+          <w:bCs/>
+          <w:color w:val="FF0000"/>
+        </w:rPr>
+        <w:t>一般情况不需要使用</w:t>
+      </w:r>
+    </w:p>
+    <w:p>
+      <w:pPr>
+        <w:ind w:leftChars="100" w:left="210"/>
+        <w:rPr>
+          <w:sz w:val="15"/>
+          <w:szCs w:val="15"/>
+        </w:rPr>
+      </w:pPr>
+      <w:r>
+        <w:rPr>
+          <w:b/>
+          <w:bCs/>
+          <w:sz w:val="15"/>
+          <w:szCs w:val="15"/>
+        </w:rPr>
+        <w:t xml:space="preserve">-F </w:t>
+      </w:r>
+      <w:r>
+        <w:rPr>
+          <w:sz w:val="15"/>
+          <w:szCs w:val="15"/>
+        </w:rPr>
+        <w:t xml:space="preserve"> 当进程挂起了，此时'jstack [-l] pid'是没有相应的，这时候可使用此参数来</w:t>
+      </w:r>
+      <w:r>
+        <w:rPr>
+          <w:color w:val="FF0000"/>
+          <w:sz w:val="15"/>
+          <w:szCs w:val="15"/>
+        </w:rPr>
+        <w:t>强制打印</w:t>
+      </w:r>
+      <w:r>
+        <w:rPr>
+          <w:sz w:val="15"/>
+          <w:szCs w:val="15"/>
+        </w:rPr>
+        <w:t>堆栈信息,强制jstack），</w:t>
+      </w:r>
+      <w:r>
+        <w:rPr>
+          <w:sz w:val="15"/>
+          <w:szCs w:val="15"/>
+          <w:highlight w:val="yellow"/>
+        </w:rPr>
+        <w:t>一般情况不</w:t>
+      </w:r>
+      <w:r>
+        <w:rPr>
+          <w:rFonts w:hint="eastAsia"/>
+          <w:sz w:val="15"/>
+          <w:szCs w:val="15"/>
+          <w:highlight w:val="yellow"/>
+        </w:rPr>
+        <w:t>需要使用</w:t>
+      </w:r>
+      <w:r>
+        <w:rPr>
+          <w:rFonts w:hint="eastAsia"/>
+          <w:sz w:val="15"/>
+          <w:szCs w:val="15"/>
+        </w:rPr>
+        <w:t>。</w:t>
+      </w:r>
+    </w:p>
+    <w:p>
+      <w:pPr>
+        <w:ind w:leftChars="100" w:left="210"/>
+        <w:rPr>
+          <w:sz w:val="15"/>
+          <w:szCs w:val="15"/>
+        </w:rPr>
+      </w:pPr>
+      <w:r>
+        <w:rPr>
+          <w:b/>
+          <w:bCs/>
+          <w:sz w:val="15"/>
+          <w:szCs w:val="15"/>
+        </w:rPr>
+        <w:t>-m</w:t>
+      </w:r>
+      <w:r>
+        <w:rPr>
+          <w:sz w:val="15"/>
+          <w:szCs w:val="15"/>
+        </w:rPr>
+        <w:t xml:space="preserve"> 打印java和native c/c++框架的所有栈信息。可以打印JVM的堆栈，以及Native的栈帧，</w:t>
+      </w:r>
+      <w:r>
+        <w:rPr>
+          <w:sz w:val="15"/>
+          <w:szCs w:val="15"/>
+          <w:highlight w:val="yellow"/>
+        </w:rPr>
+        <w:t>一般应用排查不需要使用</w:t>
+      </w:r>
+      <w:r>
+        <w:rPr>
+          <w:sz w:val="15"/>
+          <w:szCs w:val="15"/>
+        </w:rPr>
+        <w:t>。</w:t>
+      </w:r>
+    </w:p>
+    <w:p>
+      <w:pPr>
+        <w:ind w:leftChars="100" w:left="210"/>
+        <w:rPr>
+          <w:sz w:val="15"/>
+          <w:szCs w:val="15"/>
+        </w:rPr>
+      </w:pPr>
+      <w:r>
+        <w:rPr>
+          <w:b/>
+          <w:bCs/>
+          <w:sz w:val="15"/>
+          <w:szCs w:val="15"/>
+        </w:rPr>
+        <w:t>-l</w:t>
+      </w:r>
+      <w:r>
+        <w:rPr>
+          <w:sz w:val="15"/>
+          <w:szCs w:val="15"/>
+        </w:rPr>
+        <w:t xml:space="preserve">  长列表. 打印关于锁的附加信息。例如属于java.util.concurrent的ownable synchronizers列表，会使得JVM停顿得长久</w:t>
+      </w:r>
+    </w:p>
+    <w:p>
+      <w:pPr>
+        <w:ind w:leftChars="100" w:left="210"/>
+        <w:rPr>
+          <w:sz w:val="15"/>
+          <w:szCs w:val="15"/>
+        </w:rPr>
+      </w:pPr>
+      <w:r>
+        <w:rPr>
+          <w:rFonts w:hint="eastAsia"/>
+          <w:sz w:val="15"/>
+          <w:szCs w:val="15"/>
+        </w:rPr>
+        <w:t xml:space="preserve"> </w:t>
+      </w:r>
+      <w:r>
+        <w:rPr>
+          <w:sz w:val="15"/>
+          <w:szCs w:val="15"/>
+        </w:rPr>
+        <w:t xml:space="preserve">  </w:t>
+      </w:r>
+      <w:r>
+        <w:rPr>
+          <w:rFonts w:hint="eastAsia"/>
+          <w:sz w:val="15"/>
+          <w:szCs w:val="15"/>
+        </w:rPr>
+        <w:t>得多（可能会差很多倍，比如普通的</w:t>
+      </w:r>
+      <w:r>
+        <w:rPr>
+          <w:sz w:val="15"/>
+          <w:szCs w:val="15"/>
+        </w:rPr>
+        <w:t>jstack可能几毫秒和一次GC没区别，加了-l 就是近一秒的时间），</w:t>
+      </w:r>
+      <w:r>
+        <w:rPr>
+          <w:sz w:val="15"/>
+          <w:szCs w:val="15"/>
+          <w:highlight w:val="yellow"/>
+        </w:rPr>
+        <w:t>-l 建议不要用</w:t>
+      </w:r>
+      <w:r>
+        <w:rPr>
+          <w:sz w:val="15"/>
+          <w:szCs w:val="15"/>
+        </w:rPr>
+        <w:t>。</w:t>
+      </w:r>
+      <w:r>
+        <w:rPr>
+          <w:b/>
+          <w:bCs/>
+          <w:sz w:val="15"/>
+          <w:szCs w:val="15"/>
+        </w:rPr>
+        <w:t xml:space="preserve">-h </w:t>
+      </w:r>
+      <w:r>
+        <w:rPr>
+          <w:sz w:val="15"/>
+          <w:szCs w:val="15"/>
+        </w:rPr>
+        <w:t>打印帮助信息</w:t>
+      </w:r>
+      <w:r>
+        <w:rPr>
+          <w:sz w:val="15"/>
+          <w:szCs w:val="15"/>
+        </w:rPr>
+        <w:tab/>
+      </w:r>
+    </w:p>
+    <w:p/>
+    <w:p/>
+    <w:p>
+      <w:pPr>
+        <w:pStyle w:val="2"/>
+      </w:pPr>
+      <w:r>
+        <w:lastRenderedPageBreak/>
+        <w:t>3.</w:t>
+      </w:r>
+      <w:r>
+        <w:rPr>
+          <w:rFonts w:hint="eastAsia"/>
+        </w:rPr>
+        <w:t>j</w:t>
+      </w:r>
+      <w:r>
+        <w:t>map</w:t>
+      </w:r>
+      <w:r>
+        <w:rPr>
+          <w:rFonts w:hint="eastAsia"/>
+        </w:rPr>
+        <w:t>堆</w:t>
+      </w:r>
+      <w:r>
+        <w:rPr>
+          <w:rFonts w:hint="eastAsia"/>
+        </w:rPr>
+        <w:t>信息</w:t>
+      </w:r>
+      <w:r>
+        <w:rPr>
+          <w:rFonts w:hint="eastAsia"/>
+        </w:rPr>
+        <w:t>查看</w:t>
+      </w:r>
+      <w:r>
+        <w:t xml:space="preserve"> </w:t>
+      </w:r>
+    </w:p>
+    <w:p>
+      <w:pPr>
+        <w:pStyle w:val="3"/>
+      </w:pPr>
+      <w:r>
+        <w:rPr>
+          <w:rFonts w:hint="eastAsia"/>
+        </w:rPr>
+        <w:t>案例1</w:t>
+      </w:r>
+      <w:r>
+        <w:t>.</w:t>
+      </w:r>
+      <w:r>
+        <w:rPr>
+          <w:rFonts w:hint="eastAsia"/>
+        </w:rPr>
+        <w:t>导出d</w:t>
+      </w:r>
+      <w:r>
+        <w:t>ump</w:t>
+      </w:r>
+      <w:r>
+        <w:rPr>
+          <w:rFonts w:hint="eastAsia"/>
+        </w:rPr>
+        <w:t>文件</w:t>
+      </w:r>
+    </w:p>
+    <w:p>
+      <w:r>
+        <w:t xml:space="preserve">命令： jmap -dump:format=b,file=heapdump.hprof pid </w:t>
+      </w:r>
+    </w:p>
+    <w:p>
+      <w:r>
+        <w:t>描述：生成堆转储快照dump文件：以二进制格式转储Java堆到指定文件中。如果指定了</w:t>
+      </w:r>
+    </w:p>
+    <w:p>
+      <w:r>
+        <w:tab/>
+        <w:t xml:space="preserve">  live子选项，堆中只有活动的对象会被转储。浏览heap dump 可以使用jhat 读取</w:t>
+      </w:r>
+    </w:p>
+    <w:p>
+      <w:r>
+        <w:t xml:space="preserve">      生成的文件，也可以使用MAT等堆内存分析工具。 </w:t>
+      </w:r>
+    </w:p>
+    <w:p/>
+    <w:p>
+      <w:r>
+        <w:t>注意：这个命令执行，JVM会将整个heap的信息dump写入到一个文件，heap如果比较</w:t>
+      </w:r>
+    </w:p>
+    <w:p>
+      <w:r>
+        <w:t xml:space="preserve">      大的话，就会导致这个过程比较耗时，并且执 行的过程中为了保证dump的信息是</w:t>
+      </w:r>
+    </w:p>
+    <w:p>
+      <w:r>
+        <w:t xml:space="preserve">      可靠的，所以会暂停应用， 线上系统慎用！</w:t>
+      </w:r>
+    </w:p>
+    <w:p>
+      <w:r>
+        <w:rPr>
+          <w:rFonts w:hint="eastAsia"/>
+        </w:rPr>
+        <w:t>操作：</w:t>
+      </w:r>
+    </w:p>
+    <w:p>
+      <w:r>
+        <w:tab/>
+      </w:r>
+      <w:r>
+        <w:t xml:space="preserve">jmap -dump:file=javaDump.hprof,format=b </w:t>
+      </w:r>
+      <w:r>
+        <w:rPr>
+          <w:rFonts w:hint="eastAsia"/>
+        </w:rPr>
+        <w:t>进程号</w:t>
+      </w:r>
+    </w:p>
+    <w:p>
+      <w:pPr>
+        <w:ind w:firstLine="420"/>
+      </w:pPr>
       <w:r>
         <w:rPr>
           <w:noProof/>
         </w:rPr>
         <w:drawing>
-          <wp:inline distT="0" distB="0" distL="0" distR="0" wp14:anchorId="2ADB7FCC" wp14:editId="41C26E21">
-            <wp:extent cx="4810760" cy="287279"/>
+          <wp:inline distT="0" distB="0" distL="0" distR="0" wp14:anchorId="62A4046B" wp14:editId="494A7043">
+            <wp:extent cx="3017782" cy="190517"/>
             <wp:effectExtent l="0" t="0" r="0" b="0"/>
-            <wp:docPr id="7" name="图片 7"/>
+            <wp:docPr id="4" name="图片 4"/>
             <wp:cNvGraphicFramePr>
               <a:graphicFrameLocks xmlns:a="http://schemas.openxmlformats.org/drawingml/2006/main" noChangeAspect="1"/>
             </wp:cNvGraphicFramePr>
@@ -900,7 +2214,7 @@
                   <pic:spPr>
                     <a:xfrm>
                       <a:off x="0" y="0"/>
-                      <a:ext cx="4870714" cy="290859"/>
+                      <a:ext cx="3017782" cy="190517"/>
                     </a:xfrm>
                     <a:prstGeom prst="rect">
                       <a:avLst/>
@@ -913,62 +2227,191 @@
         </w:drawing>
       </w:r>
     </w:p>
-    <w:p/>
-    <w:p/>
-    <w:p>
-      <w:pPr>
-        <w:pStyle w:val="1"/>
-      </w:pPr>
-      <w:r>
-        <w:rPr>
-          <w:rFonts w:hint="eastAsia"/>
-        </w:rPr>
-        <w:t>查看上下文切换</w:t>
-      </w:r>
-    </w:p>
-    <w:p/>
-    <w:p>
-      <w:r>
-        <w:rPr>
-          <w:rFonts w:hint="eastAsia"/>
+    <w:p>
+      <w:pPr>
+        <w:ind w:firstLine="420"/>
+      </w:pPr>
+    </w:p>
+    <w:p>
+      <w:r>
+        <w:tab/>
+      </w:r>
+      <w:r>
+        <w:rPr>
+          <w:rFonts w:hint="eastAsia"/>
+        </w:rPr>
+        <w:t>将dump中存活的对象导出，那么可以使用:live参数</w:t>
+      </w:r>
+    </w:p>
+    <w:p>
+      <w:pPr>
+        <w:ind w:firstLine="420"/>
+      </w:pPr>
+      <w:r>
+        <w:t>jmap -dump:live,format=b,file=</w:t>
+      </w:r>
+      <w:r>
+        <w:t>javaDump.hprof</w:t>
+      </w:r>
+    </w:p>
+    <w:p>
+      <w:pPr>
+        <w:ind w:firstLine="420"/>
+      </w:pPr>
+    </w:p>
+    <w:p>
+      <w:pPr>
+        <w:ind w:firstLine="420"/>
+        <w:rPr>
           <w:color w:val="FF0000"/>
         </w:rPr>
-        <w:t>命令：</w:t>
-      </w:r>
-      <w:r>
-        <w:rPr>
+      </w:pPr>
+      <w:r>
+        <w:rPr>
+          <w:rFonts w:ascii="Arial" w:hAnsi="Arial" w:cs="Arial" w:hint="eastAsia"/>
           <w:color w:val="FF0000"/>
-        </w:rPr>
-        <w:t>vmstat 1</w:t>
-      </w:r>
-      <w:r>
-        <w:t xml:space="preserve">  </w:t>
-      </w:r>
-    </w:p>
-    <w:p>
-      <w:r>
-        <w:tab/>
-      </w:r>
-      <w:r>
-        <w:t>这里的 1 表示每秒刷新一次统计信息</w:t>
-      </w:r>
-      <w:r>
-        <w:rPr>
-          <w:rFonts w:hint="eastAsia"/>
-        </w:rPr>
-        <w:t>，查看cs这一列</w:t>
-      </w:r>
-    </w:p>
-    <w:p>
+          <w:szCs w:val="21"/>
+          <w:shd w:val="clear" w:color="auto" w:fill="FFFFFF"/>
+        </w:rPr>
+        <w:t>h</w:t>
+      </w:r>
+      <w:r>
+        <w:rPr>
+          <w:rFonts w:ascii="Arial" w:hAnsi="Arial" w:cs="Arial"/>
+          <w:color w:val="FF0000"/>
+          <w:szCs w:val="21"/>
+          <w:shd w:val="clear" w:color="auto" w:fill="FFFFFF"/>
+        </w:rPr>
+        <w:t>prof</w:t>
+      </w:r>
+      <w:r>
+        <w:rPr>
+          <w:rFonts w:ascii="Arial" w:hAnsi="Arial" w:cs="Arial"/>
+          <w:color w:val="FF0000"/>
+          <w:szCs w:val="21"/>
+          <w:shd w:val="clear" w:color="auto" w:fill="FFFFFF"/>
+        </w:rPr>
+        <w:t>（</w:t>
+      </w:r>
+      <w:r>
+        <w:rPr>
+          <w:rFonts w:ascii="Arial" w:hAnsi="Arial" w:cs="Arial"/>
+          <w:color w:val="FF0000"/>
+          <w:szCs w:val="21"/>
+          <w:shd w:val="clear" w:color="auto" w:fill="FFFFFF"/>
+        </w:rPr>
+        <w:t xml:space="preserve">Heap Profile </w:t>
+      </w:r>
+      <w:r>
+        <w:rPr>
+          <w:rFonts w:ascii="Arial" w:hAnsi="Arial" w:cs="Arial"/>
+          <w:color w:val="FF0000"/>
+          <w:szCs w:val="21"/>
+          <w:shd w:val="clear" w:color="auto" w:fill="FFFFFF"/>
+        </w:rPr>
+        <w:t>的缩写</w:t>
+      </w:r>
+      <w:r>
+        <w:rPr>
+          <w:rFonts w:ascii="Arial" w:hAnsi="Arial" w:cs="Arial" w:hint="eastAsia"/>
+          <w:color w:val="FF0000"/>
+          <w:szCs w:val="21"/>
+          <w:shd w:val="clear" w:color="auto" w:fill="FFFFFF"/>
+        </w:rPr>
+        <w:t>）</w:t>
+      </w:r>
+      <w:r>
+        <w:rPr>
+          <w:rFonts w:ascii="Arial" w:hAnsi="Arial" w:cs="Arial" w:hint="eastAsia"/>
+          <w:color w:val="FF0000"/>
+          <w:szCs w:val="21"/>
+          <w:shd w:val="clear" w:color="auto" w:fill="FFFFFF"/>
+        </w:rPr>
+        <w:t>堆快照</w:t>
+      </w:r>
+    </w:p>
+    <w:p>
+      <w:pPr>
+        <w:ind w:firstLine="420"/>
+      </w:pPr>
+    </w:p>
+    <w:p>
+      <w:pPr>
+        <w:pStyle w:val="3"/>
+      </w:pPr>
+      <w:r>
+        <w:rPr>
+          <w:rFonts w:hint="eastAsia"/>
+        </w:rPr>
+        <w:t>案例2</w:t>
+      </w:r>
+      <w:r>
+        <w:t>.</w:t>
+      </w:r>
+      <w:r>
+        <w:rPr>
+          <w:rFonts w:hint="eastAsia"/>
+        </w:rPr>
+        <w:t>查看</w:t>
+      </w:r>
+      <w:r>
+        <w:t>堆详细信息</w:t>
+      </w:r>
+    </w:p>
+    <w:p>
+      <w:r>
+        <w:t xml:space="preserve">命令：jmap -heap pid </w:t>
+      </w:r>
+    </w:p>
+    <w:p>
+      <w:r>
+        <w:t>描述：显示Java堆详细信息：打印堆的摘要信息，包括使用的GC算法、堆配置信息和各内</w:t>
+      </w:r>
+    </w:p>
+    <w:p>
+      <w:r>
+        <w:tab/>
+        <w:t xml:space="preserve">  存区域内存使用信息</w:t>
+      </w:r>
+    </w:p>
+    <w:p>
+      <w:r>
+        <w:tab/>
+      </w:r>
+    </w:p>
+    <w:p>
+      <w:r>
+        <w:rPr>
+          <w:color w:val="FF0000"/>
+        </w:rPr>
+        <w:t xml:space="preserve">jmap -heap </w:t>
+      </w:r>
+      <w:r>
+        <w:rPr>
+          <w:color w:val="FF0000"/>
+        </w:rPr>
+        <w:t>115459</w:t>
+      </w:r>
+    </w:p>
+    <w:p>
+      <w:pPr>
+        <w:ind w:firstLine="420"/>
+      </w:pPr>
+    </w:p>
+    <w:p>
+      <w:pPr>
+        <w:ind w:firstLine="420"/>
+      </w:pPr>
       <w:r>
         <w:rPr>
           <w:noProof/>
         </w:rPr>
+        <w:lastRenderedPageBreak/>
         <w:drawing>
-          <wp:inline distT="0" distB="0" distL="0" distR="0" wp14:anchorId="28635C48" wp14:editId="06D80A01">
-            <wp:extent cx="4580017" cy="1051651"/>
-            <wp:effectExtent l="0" t="0" r="0" b="0"/>
-            <wp:docPr id="5" name="图片 5"/>
+          <wp:inline distT="0" distB="0" distL="0" distR="0" wp14:anchorId="2731B355" wp14:editId="7B2CB97C">
+            <wp:extent cx="3522454" cy="2673350"/>
+            <wp:effectExtent l="0" t="0" r="1905" b="0"/>
+            <wp:docPr id="16" name="图片 16"/>
             <wp:cNvGraphicFramePr>
               <a:graphicFrameLocks xmlns:a="http://schemas.openxmlformats.org/drawingml/2006/main" noChangeAspect="1"/>
             </wp:cNvGraphicFramePr>
@@ -988,7 +2431,7 @@
                   <pic:spPr>
                     <a:xfrm>
                       <a:off x="0" y="0"/>
-                      <a:ext cx="4580017" cy="1051651"/>
+                      <a:ext cx="3527603" cy="2677258"/>
                     </a:xfrm>
                     <a:prstGeom prst="rect">
                       <a:avLst/>
@@ -1001,102 +2444,136 @@
         </w:drawing>
       </w:r>
     </w:p>
-    <w:p/>
-    <w:p>
-      <w:pPr>
-        <w:pStyle w:val="2"/>
-      </w:pPr>
-      <w:r>
-        <w:rPr>
-          <w:rFonts w:hint="eastAsia"/>
-        </w:rPr>
-        <w:t>查看指定进程的上下文切换情况</w:t>
-      </w:r>
-    </w:p>
-    <w:p>
-      <w:pPr>
-        <w:rPr>
-          <w:rFonts w:ascii="Lato" w:hAnsi="Lato"/>
-          <w:color w:val="596172"/>
-          <w:shd w:val="clear" w:color="auto" w:fill="FFFFFF"/>
-        </w:rPr>
-      </w:pPr>
-      <w:r>
-        <w:rPr>
-          <w:rFonts w:ascii="Lato" w:hAnsi="Lato"/>
-          <w:color w:val="596172"/>
-          <w:shd w:val="clear" w:color="auto" w:fill="FFFFFF"/>
-        </w:rPr>
-        <w:tab/>
-        <w:t>pidstat</w:t>
-      </w:r>
-      <w:r>
-        <w:rPr>
-          <w:rFonts w:ascii="Lato" w:hAnsi="Lato"/>
-          <w:color w:val="596172"/>
-          <w:shd w:val="clear" w:color="auto" w:fill="FFFFFF"/>
-        </w:rPr>
-        <w:t>是</w:t>
-      </w:r>
-      <w:r>
-        <w:rPr>
-          <w:rFonts w:ascii="Lato" w:hAnsi="Lato"/>
-          <w:color w:val="596172"/>
-          <w:shd w:val="clear" w:color="auto" w:fill="FFFFFF"/>
-        </w:rPr>
-        <w:t>sysstat</w:t>
-      </w:r>
-      <w:r>
-        <w:rPr>
-          <w:rFonts w:ascii="Lato" w:hAnsi="Lato"/>
-          <w:color w:val="596172"/>
-          <w:shd w:val="clear" w:color="auto" w:fill="FFFFFF"/>
-        </w:rPr>
-        <w:t>工具的一个命令，用于监控全部或指定进程的</w:t>
-      </w:r>
-      <w:r>
-        <w:rPr>
-          <w:rFonts w:ascii="Lato" w:hAnsi="Lato"/>
-          <w:color w:val="596172"/>
-          <w:shd w:val="clear" w:color="auto" w:fill="FFFFFF"/>
-        </w:rPr>
-        <w:t>cpu</w:t>
-      </w:r>
-      <w:r>
-        <w:rPr>
-          <w:rFonts w:ascii="Lato" w:hAnsi="Lato"/>
-          <w:color w:val="596172"/>
-          <w:shd w:val="clear" w:color="auto" w:fill="FFFFFF"/>
-        </w:rPr>
-        <w:t>、内存、线程、设备</w:t>
-      </w:r>
-      <w:r>
-        <w:rPr>
-          <w:rFonts w:ascii="Lato" w:hAnsi="Lato"/>
-          <w:color w:val="596172"/>
-          <w:shd w:val="clear" w:color="auto" w:fill="FFFFFF"/>
-        </w:rPr>
-        <w:t>IO</w:t>
-      </w:r>
-      <w:r>
-        <w:rPr>
-          <w:rFonts w:ascii="Lato" w:hAnsi="Lato"/>
-          <w:color w:val="596172"/>
-          <w:shd w:val="clear" w:color="auto" w:fill="FFFFFF"/>
-        </w:rPr>
-        <w:t>等系统资源的占用情况</w:t>
-      </w:r>
-    </w:p>
-    <w:p>
+    <w:p>
+      <w:pPr>
+        <w:ind w:firstLine="420"/>
+      </w:pPr>
+      <w:r>
+        <w:rPr>
+          <w:rFonts w:hint="eastAsia"/>
+        </w:rPr>
+        <w:t>在</w:t>
+      </w:r>
+      <w:r>
+        <w:t xml:space="preserve"> JDK1.8 中，默认情况下</w:t>
+      </w:r>
+    </w:p>
+    <w:p>
+      <w:pPr>
+        <w:ind w:firstLine="420"/>
+      </w:pPr>
+      <w:r>
+        <w:tab/>
+      </w:r>
+      <w:r>
+        <w:rPr>
+          <w:rFonts w:hint="eastAsia"/>
+          <w:color w:val="FF0000"/>
+          <w:u w:val="single"/>
+        </w:rPr>
+        <w:t>年轻代和老年代</w:t>
+      </w:r>
+      <w:r>
+        <w:rPr>
+          <w:rFonts w:hint="eastAsia"/>
+        </w:rPr>
+        <w:t>的比例是</w:t>
+      </w:r>
+      <w:r>
+        <w:t xml:space="preserve"> 1:2</w:t>
+      </w:r>
+      <w:r>
+        <w:rPr>
+          <w:rFonts w:hint="eastAsia"/>
+        </w:rPr>
+        <w:t>。参数：</w:t>
+      </w:r>
+      <w:r>
+        <w:t>–XX:NewRatio</w:t>
+      </w:r>
+    </w:p>
+    <w:p>
+      <w:pPr>
+        <w:ind w:firstLine="420"/>
+      </w:pPr>
+      <w:r>
+        <w:tab/>
+      </w:r>
+      <w:r>
+        <w:rPr>
+          <w:rFonts w:hint="eastAsia"/>
+        </w:rPr>
+        <w:t>年轻代中的</w:t>
+      </w:r>
+      <w:r>
+        <w:rPr>
+          <w:b/>
+          <w:bCs/>
+          <w:color w:val="FF0000"/>
+        </w:rPr>
+        <w:t>Eden和Survivor的比例</w:t>
+      </w:r>
+      <w:r>
+        <w:t>是 8:2</w:t>
+      </w:r>
+      <w:r>
+        <w:rPr>
+          <w:rFonts w:hint="eastAsia"/>
+        </w:rPr>
+        <w:t>。</w:t>
+      </w:r>
+      <w:r>
+        <w:t xml:space="preserve"> </w:t>
+      </w:r>
+      <w:r>
+        <w:rPr>
+          <w:rFonts w:hint="eastAsia"/>
+        </w:rPr>
+        <w:t>参数：</w:t>
+      </w:r>
+      <w:r>
+        <w:t xml:space="preserve">-XX:SurvivorRatio </w:t>
+      </w:r>
+    </w:p>
+    <w:p>
+      <w:pPr>
+        <w:ind w:firstLine="420"/>
+      </w:pPr>
+    </w:p>
+    <w:p>
+      <w:pPr>
+        <w:ind w:firstLine="420"/>
+      </w:pPr>
+    </w:p>
+    <w:p>
+      <w:pPr>
+        <w:ind w:firstLine="420"/>
+      </w:pPr>
+    </w:p>
+    <w:p>
+      <w:r>
+        <w:tab/>
+      </w:r>
+      <w:r>
+        <w:rPr>
+          <w:rFonts w:hint="eastAsia"/>
+        </w:rPr>
+        <w:t>多版本java需要指定绝对路径</w:t>
+      </w:r>
+    </w:p>
+    <w:p>
+      <w:r>
+        <w:t xml:space="preserve">    </w:t>
+      </w:r>
       <w:r>
         <w:rPr>
           <w:noProof/>
         </w:rPr>
         <w:drawing>
-          <wp:inline distT="0" distB="0" distL="0" distR="0" wp14:anchorId="6BD4525E" wp14:editId="4B68C97F">
-            <wp:extent cx="1764826" cy="272866"/>
+          <wp:inline distT="0" distB="0" distL="0" distR="0" wp14:anchorId="373FFCD8" wp14:editId="2CD3AA29">
+            <wp:extent cx="2423370" cy="137172"/>
             <wp:effectExtent l="0" t="0" r="0" b="0"/>
-            <wp:docPr id="10" name="图片 10"/>
+            <wp:docPr id="3" name="图片 3"/>
             <wp:cNvGraphicFramePr>
               <a:graphicFrameLocks xmlns:a="http://schemas.openxmlformats.org/drawingml/2006/main" noChangeAspect="1"/>
             </wp:cNvGraphicFramePr>
@@ -1116,7 +2593,7 @@
                   <pic:spPr>
                     <a:xfrm>
                       <a:off x="0" y="0"/>
-                      <a:ext cx="1849849" cy="286012"/>
+                      <a:ext cx="2423370" cy="137172"/>
                     </a:xfrm>
                     <a:prstGeom prst="rect">
                       <a:avLst/>
@@ -1131,132 +2608,263 @@
     </w:p>
     <w:p>
       <w:r>
-        <w:rPr>
-          <w:rFonts w:hint="eastAsia"/>
-        </w:rPr>
-        <w:t>常用的参数：</w:t>
-      </w:r>
-    </w:p>
-    <w:p>
-      <w:r>
-        <w:t>-u：默认的参数，显示各个进程的cpu使用统计</w:t>
-      </w:r>
-    </w:p>
-    <w:p>
-      <w:r>
-        <w:t>-r：显示各个进程的内存使用统计</w:t>
-      </w:r>
-    </w:p>
-    <w:p>
-      <w:r>
-        <w:t>-d：显示各个进程的IO使用情况</w:t>
-      </w:r>
-    </w:p>
-    <w:p>
-      <w:r>
-        <w:t>-p：指定进程号</w:t>
-      </w:r>
-    </w:p>
-    <w:p>
-      <w:r>
-        <w:t>-w：显示每个进程的上下文切换情况</w:t>
-      </w:r>
-    </w:p>
-    <w:p>
-      <w:r>
-        <w:t>-t：显示选择任务的线程的统计信息外的额外信息</w:t>
-      </w:r>
-    </w:p>
-    <w:p>
-      <w:r>
-        <w:t>-h：在一行上显示了所有活动，这样其他程序可以容易解析。</w:t>
-      </w:r>
-    </w:p>
-    <w:p>
-      <w:r>
-        <w:t>-l：显示命令名和所有参数</w:t>
+        <w:t xml:space="preserve">    </w:t>
+      </w:r>
+      <w:hyperlink r:id="rId19" w:history="1">
+        <w:r>
+          <w:rPr>
+            <w:rStyle w:val="a3"/>
+          </w:rPr>
+          <w:t>sun.jvm.hotspot.runtime.VMVersionMismatchException</w:t>
+        </w:r>
+      </w:hyperlink>
+      <w:r>
+        <w:t xml:space="preserve"> </w:t>
       </w:r>
     </w:p>
     <w:p/>
     <w:p>
       <w:pPr>
-        <w:rPr>
-          <w:b/>
-          <w:bCs/>
-        </w:rPr>
-      </w:pPr>
-      <w:r>
-        <w:rPr>
-          <w:b/>
-          <w:bCs/>
-        </w:rPr>
-        <w:t>pidstat -w -l -p 7726 1 100</w:t>
-      </w:r>
-    </w:p>
-    <w:p>
-      <w:pPr>
+        <w:pStyle w:val="2"/>
+      </w:pPr>
+      <w:r>
+        <w:t>4</w:t>
+      </w:r>
+      <w:r>
+        <w:t>.jstat查看</w:t>
+      </w:r>
+      <w:r>
+        <w:rPr>
+          <w:rFonts w:hint="eastAsia"/>
+        </w:rPr>
+        <w:t>各空间使用情况</w:t>
+      </w:r>
+    </w:p>
+    <w:p>
+      <w:r>
+        <w:rPr>
+          <w:rFonts w:hint="eastAsia"/>
+        </w:rPr>
+        <w:t xml:space="preserve">作用： </w:t>
+      </w:r>
+      <w:r>
+        <w:t>jstat可以查看Java程序运行时相关信息，可以通过它查看运行时堆信息的相关情况。</w:t>
+      </w:r>
+    </w:p>
+    <w:p>
+      <w:r>
+        <w:rPr>
+          <w:rFonts w:hint="eastAsia"/>
+        </w:rPr>
+        <w:t>语法：</w:t>
+      </w:r>
+      <w:r>
+        <w:t>jstat -&lt;</w:t>
+      </w:r>
+      <w:r>
+        <w:rPr>
+          <w:color w:val="FF0000"/>
+        </w:rPr>
+        <w:t>options</w:t>
+      </w:r>
+      <w:r>
+        <w:t>&gt; [-t] [-h&lt;lines&gt;] &lt;vmid&gt; [&lt;interval&gt; [&lt;count&gt;]]</w:t>
+      </w:r>
+    </w:p>
+    <w:p>
+      <w:r>
+        <w:tab/>
+        <w:t>options：由以下值构成</w:t>
+      </w:r>
+    </w:p>
+    <w:p>
+      <w:r>
+        <w:tab/>
+      </w:r>
+      <w:r>
+        <w:tab/>
+        <w:t>-class：显示ClassLoader的相关信息</w:t>
+      </w:r>
+    </w:p>
+    <w:p>
+      <w:r>
+        <w:tab/>
+      </w:r>
+      <w:r>
+        <w:tab/>
+        <w:t>-compiler：显示JIT编译的相关信息</w:t>
+      </w:r>
+    </w:p>
+    <w:p>
+      <w:r>
+        <w:tab/>
+      </w:r>
+      <w:r>
+        <w:tab/>
+        <w:t>-gc：显示与GC相关信息</w:t>
+      </w:r>
+    </w:p>
+    <w:p>
+      <w:r>
+        <w:tab/>
+      </w:r>
+      <w:r>
+        <w:tab/>
+        <w:t>-gccapacity：显示各个代的容量和使用情况</w:t>
+      </w:r>
+    </w:p>
+    <w:p>
+      <w:r>
+        <w:tab/>
+      </w:r>
+      <w:r>
+        <w:tab/>
+        <w:t>-gccause：显示垃圾收集相关信息（同-gcutil），同时显示最后一次或当前正在发生</w:t>
+      </w:r>
+    </w:p>
+    <w:p>
+      <w:r>
+        <w:t xml:space="preserve">                </w:t>
+      </w:r>
+      <w:r>
+        <w:rPr>
+          <w:rFonts w:hint="eastAsia"/>
+        </w:rPr>
+        <w:t xml:space="preserve"> </w:t>
+      </w:r>
+      <w:r>
+        <w:t>的垃圾收集的诱发原因</w:t>
+      </w:r>
+    </w:p>
+    <w:p>
+      <w:r>
+        <w:tab/>
+      </w:r>
+      <w:r>
+        <w:tab/>
+        <w:t>-gcnew：显示新生代信息</w:t>
+      </w:r>
+    </w:p>
+    <w:p>
+      <w:r>
+        <w:tab/>
+      </w:r>
+      <w:r>
+        <w:tab/>
+        <w:t>-gcnewcapacity：显示新生代大小和使用情况</w:t>
+      </w:r>
+    </w:p>
+    <w:p>
+      <w:r>
+        <w:tab/>
+      </w:r>
+      <w:r>
+        <w:tab/>
+        <w:t>-gcold：显示老年代信息</w:t>
+      </w:r>
+    </w:p>
+    <w:p>
+      <w:r>
+        <w:tab/>
+      </w:r>
+      <w:r>
+        <w:tab/>
+        <w:t>-gcoldcapacity：显示老年代大小</w:t>
+      </w:r>
+    </w:p>
+    <w:p>
+      <w:r>
+        <w:tab/>
+      </w:r>
+      <w:r>
+        <w:tab/>
+        <w:t>-gcpermcapacity：显示永久代大小</w:t>
+      </w:r>
+    </w:p>
+    <w:p>
+      <w:r>
+        <w:tab/>
+      </w:r>
+      <w:r>
+        <w:tab/>
+        <w:t>-gcutil：显示垃圾收集信息</w:t>
+      </w:r>
+      <w:r>
+        <w:tab/>
+      </w:r>
+    </w:p>
+    <w:p/>
+    <w:p>
+      <w:pPr>
+        <w:pStyle w:val="3"/>
+      </w:pPr>
+      <w:r>
+        <w:rPr>
+          <w:rFonts w:hint="eastAsia"/>
+        </w:rPr>
+        <w:lastRenderedPageBreak/>
+        <w:t>案例1：gc</w:t>
+      </w:r>
+      <w:r>
+        <w:t>-显示与GC相关信息</w:t>
+      </w:r>
+    </w:p>
+    <w:p>
+      <w:r>
+        <w:rPr>
+          <w:rFonts w:hint="eastAsia"/>
+        </w:rPr>
+        <w:t>命令：</w:t>
+      </w:r>
+      <w:r>
+        <w:t>jstat -gc 30108 250 4</w:t>
+      </w:r>
+      <w:r>
+        <w:t xml:space="preserve">        </w:t>
+      </w:r>
+      <w:r>
+        <w:rPr>
+          <w:rFonts w:hint="eastAsia"/>
+        </w:rPr>
+        <w:t>【</w:t>
+      </w:r>
+      <w:r>
+        <w:t>进程ID 30108，采样间隔250ms，采样数4</w:t>
+      </w:r>
+      <w:r>
+        <w:rPr>
+          <w:rFonts w:hint="eastAsia"/>
+        </w:rPr>
+        <w:t>】</w:t>
+      </w:r>
+    </w:p>
+    <w:p>
+      <w:r>
+        <w:rPr>
+          <w:rFonts w:hint="eastAsia"/>
+        </w:rPr>
+        <w:t>说明：</w:t>
+      </w:r>
+      <w:r>
+        <w:t>进程内存区域及GC详细信息</w:t>
+      </w:r>
+      <w:r>
+        <w:rPr>
+          <w:rFonts w:hint="eastAsia"/>
+        </w:rPr>
+        <w:t>。</w:t>
+      </w:r>
+    </w:p>
+    <w:p>
+      <w:r>
         <w:rPr>
           <w:noProof/>
         </w:rPr>
-      </w:pPr>
-      <w:r>
-        <w:rPr>
-          <w:noProof/>
-        </w:rPr>
         <w:drawing>
-          <wp:inline distT="0" distB="0" distL="0" distR="0" wp14:anchorId="2A106550" wp14:editId="11224B66">
-            <wp:extent cx="4221332" cy="1139445"/>
-            <wp:effectExtent l="0" t="0" r="8255" b="3810"/>
-            <wp:docPr id="12" name="图片 12"/>
-            <wp:cNvGraphicFramePr>
-              <a:graphicFrameLocks xmlns:a="http://schemas.openxmlformats.org/drawingml/2006/main" noChangeAspect="1"/>
-            </wp:cNvGraphicFramePr>
-            <a:graphic xmlns:a="http://schemas.openxmlformats.org/drawingml/2006/main">
-              <a:graphicData uri="http://schemas.openxmlformats.org/drawingml/2006/picture">
-                <pic:pic xmlns:pic="http://schemas.openxmlformats.org/drawingml/2006/picture">
-                  <pic:nvPicPr>
-                    <pic:cNvPr id="1" name=""/>
-                    <pic:cNvPicPr/>
-                  </pic:nvPicPr>
-                  <pic:blipFill>
-                    <a:blip r:embed="rId19"/>
-                    <a:stretch>
-                      <a:fillRect/>
-                    </a:stretch>
-                  </pic:blipFill>
-                  <pic:spPr>
-                    <a:xfrm>
-                      <a:off x="0" y="0"/>
-                      <a:ext cx="4233375" cy="1142696"/>
-                    </a:xfrm>
-                    <a:prstGeom prst="rect">
-                      <a:avLst/>
-                    </a:prstGeom>
-                  </pic:spPr>
-                </pic:pic>
-              </a:graphicData>
-            </a:graphic>
-          </wp:inline>
-        </w:drawing>
-      </w:r>
-      <w:r>
-        <w:rPr>
-          <w:noProof/>
-        </w:rPr>
-        <w:t xml:space="preserve"> </w:t>
-      </w:r>
-    </w:p>
-    <w:p>
-      <w:r>
-        <w:rPr>
-          <w:noProof/>
-        </w:rPr>
-        <w:lastRenderedPageBreak/>
-        <w:drawing>
-          <wp:inline distT="0" distB="0" distL="0" distR="0" wp14:anchorId="69BEE28C" wp14:editId="0AE880A1">
-            <wp:extent cx="4220845" cy="665419"/>
-            <wp:effectExtent l="0" t="0" r="0" b="1905"/>
-            <wp:docPr id="13" name="图片 13"/>
+          <wp:inline distT="0" distB="0" distL="0" distR="0" wp14:anchorId="571C063F" wp14:editId="7B930757">
+            <wp:extent cx="5064760" cy="506110"/>
+            <wp:effectExtent l="0" t="0" r="2540" b="8255"/>
+            <wp:docPr id="6" name="图片 6"/>
             <wp:cNvGraphicFramePr>
               <a:graphicFrameLocks xmlns:a="http://schemas.openxmlformats.org/drawingml/2006/main" noChangeAspect="1"/>
             </wp:cNvGraphicFramePr>
@@ -1276,6 +2884,3255 @@
                   <pic:spPr>
                     <a:xfrm>
                       <a:off x="0" y="0"/>
+                      <a:ext cx="5083084" cy="507941"/>
+                    </a:xfrm>
+                    <a:prstGeom prst="rect">
+                      <a:avLst/>
+                    </a:prstGeom>
+                  </pic:spPr>
+                </pic:pic>
+              </a:graphicData>
+            </a:graphic>
+          </wp:inline>
+        </w:drawing>
+      </w:r>
+    </w:p>
+    <w:p>
+      <w:pPr>
+        <w:spacing w:line="60" w:lineRule="atLeast"/>
+        <w:ind w:leftChars="100" w:left="1050" w:hanging="840"/>
+        <w:rPr>
+          <w:sz w:val="15"/>
+          <w:szCs w:val="15"/>
+        </w:rPr>
+      </w:pPr>
+      <w:r>
+        <w:rPr>
+          <w:sz w:val="15"/>
+          <w:szCs w:val="15"/>
+        </w:rPr>
+        <w:t>S0C：年轻代中第一个survivor（幸存区）的容量 （单位kb）</w:t>
+      </w:r>
+    </w:p>
+    <w:p>
+      <w:pPr>
+        <w:spacing w:line="60" w:lineRule="atLeast"/>
+        <w:ind w:leftChars="100" w:left="1050" w:hanging="840"/>
+        <w:rPr>
+          <w:sz w:val="15"/>
+          <w:szCs w:val="15"/>
+        </w:rPr>
+      </w:pPr>
+      <w:r>
+        <w:rPr>
+          <w:sz w:val="15"/>
+          <w:szCs w:val="15"/>
+        </w:rPr>
+        <w:t>S1C：年轻代中第二个survivor（幸存区）的容量 (单位kb)</w:t>
+      </w:r>
+    </w:p>
+    <w:p>
+      <w:pPr>
+        <w:spacing w:line="60" w:lineRule="atLeast"/>
+        <w:ind w:leftChars="100" w:left="1050" w:hanging="840"/>
+        <w:rPr>
+          <w:sz w:val="15"/>
+          <w:szCs w:val="15"/>
+        </w:rPr>
+      </w:pPr>
+      <w:r>
+        <w:rPr>
+          <w:sz w:val="15"/>
+          <w:szCs w:val="15"/>
+        </w:rPr>
+        <w:t>S0U ：年轻代中第一个survivor（幸存区）目前已使用空间 (单位kb)</w:t>
+      </w:r>
+    </w:p>
+    <w:p>
+      <w:pPr>
+        <w:spacing w:line="60" w:lineRule="atLeast"/>
+        <w:ind w:leftChars="100" w:left="1050" w:hanging="840"/>
+        <w:rPr>
+          <w:sz w:val="15"/>
+          <w:szCs w:val="15"/>
+        </w:rPr>
+      </w:pPr>
+      <w:r>
+        <w:rPr>
+          <w:sz w:val="15"/>
+          <w:szCs w:val="15"/>
+        </w:rPr>
+        <w:t>S1U ：年轻代中第二个survivor（幸存区）目前已使用空间 (单位kb)</w:t>
+      </w:r>
+    </w:p>
+    <w:p>
+      <w:pPr>
+        <w:spacing w:line="60" w:lineRule="atLeast"/>
+        <w:ind w:leftChars="100" w:left="1050" w:hanging="840"/>
+        <w:rPr>
+          <w:sz w:val="15"/>
+          <w:szCs w:val="15"/>
+        </w:rPr>
+      </w:pPr>
+      <w:r>
+        <w:rPr>
+          <w:sz w:val="15"/>
+          <w:szCs w:val="15"/>
+        </w:rPr>
+        <w:t>EC ：年轻代中Eden的容量 (单位kb)</w:t>
+      </w:r>
+    </w:p>
+    <w:p>
+      <w:pPr>
+        <w:spacing w:line="60" w:lineRule="atLeast"/>
+        <w:ind w:leftChars="100" w:left="1050" w:hanging="840"/>
+        <w:rPr>
+          <w:sz w:val="15"/>
+          <w:szCs w:val="15"/>
+        </w:rPr>
+      </w:pPr>
+      <w:r>
+        <w:rPr>
+          <w:sz w:val="15"/>
+          <w:szCs w:val="15"/>
+        </w:rPr>
+        <w:t>EU ：年轻代中Eden目前已使用空间 (单位kb)</w:t>
+      </w:r>
+    </w:p>
+    <w:p>
+      <w:pPr>
+        <w:spacing w:line="60" w:lineRule="atLeast"/>
+        <w:ind w:leftChars="100" w:left="1050" w:hanging="840"/>
+        <w:rPr>
+          <w:sz w:val="15"/>
+          <w:szCs w:val="15"/>
+        </w:rPr>
+      </w:pPr>
+      <w:r>
+        <w:rPr>
+          <w:sz w:val="15"/>
+          <w:szCs w:val="15"/>
+        </w:rPr>
+        <w:t>OC ：Old代的容量 (单位kb)</w:t>
+      </w:r>
+    </w:p>
+    <w:p>
+      <w:pPr>
+        <w:spacing w:line="60" w:lineRule="atLeast"/>
+        <w:ind w:leftChars="100" w:left="1050" w:hanging="840"/>
+        <w:rPr>
+          <w:sz w:val="15"/>
+          <w:szCs w:val="15"/>
+        </w:rPr>
+      </w:pPr>
+      <w:r>
+        <w:rPr>
+          <w:sz w:val="15"/>
+          <w:szCs w:val="15"/>
+        </w:rPr>
+        <w:t>OU ：Old代目前已使用空间 (单位kb)</w:t>
+      </w:r>
+    </w:p>
+    <w:p>
+      <w:pPr>
+        <w:spacing w:line="60" w:lineRule="atLeast"/>
+        <w:ind w:leftChars="100" w:left="1050" w:hanging="840"/>
+        <w:rPr>
+          <w:sz w:val="15"/>
+          <w:szCs w:val="15"/>
+        </w:rPr>
+      </w:pPr>
+      <w:r>
+        <w:rPr>
+          <w:sz w:val="15"/>
+          <w:szCs w:val="15"/>
+        </w:rPr>
+        <w:t>MC：metaspace的容量 (单位kb)</w:t>
+      </w:r>
+    </w:p>
+    <w:p>
+      <w:pPr>
+        <w:spacing w:line="60" w:lineRule="atLeast"/>
+        <w:ind w:leftChars="100" w:left="210"/>
+        <w:rPr>
+          <w:sz w:val="15"/>
+          <w:szCs w:val="15"/>
+        </w:rPr>
+      </w:pPr>
+      <w:r>
+        <w:rPr>
+          <w:sz w:val="15"/>
+          <w:szCs w:val="15"/>
+        </w:rPr>
+        <w:t>MU：metaspace目前已使用空间 (单位kb)</w:t>
+      </w:r>
+    </w:p>
+    <w:p>
+      <w:pPr>
+        <w:spacing w:line="60" w:lineRule="atLeast"/>
+        <w:ind w:leftChars="100" w:left="210"/>
+        <w:rPr>
+          <w:sz w:val="15"/>
+          <w:szCs w:val="15"/>
+        </w:rPr>
+      </w:pPr>
+      <w:r>
+        <w:rPr>
+          <w:sz w:val="15"/>
+          <w:szCs w:val="15"/>
+        </w:rPr>
+        <w:t>CCSC：压缩类空间大小</w:t>
+      </w:r>
+    </w:p>
+    <w:p>
+      <w:pPr>
+        <w:spacing w:line="60" w:lineRule="atLeast"/>
+        <w:ind w:leftChars="100" w:left="210"/>
+        <w:rPr>
+          <w:sz w:val="15"/>
+          <w:szCs w:val="15"/>
+        </w:rPr>
+      </w:pPr>
+      <w:r>
+        <w:rPr>
+          <w:sz w:val="15"/>
+          <w:szCs w:val="15"/>
+        </w:rPr>
+        <w:t>CCSU：压缩类空间使用大小</w:t>
+      </w:r>
+    </w:p>
+    <w:p>
+      <w:pPr>
+        <w:spacing w:line="60" w:lineRule="atLeast"/>
+        <w:ind w:leftChars="100" w:left="210"/>
+        <w:rPr>
+          <w:sz w:val="15"/>
+          <w:szCs w:val="15"/>
+        </w:rPr>
+      </w:pPr>
+      <w:r>
+        <w:rPr>
+          <w:sz w:val="15"/>
+          <w:szCs w:val="15"/>
+        </w:rPr>
+        <w:t>YGC ：从应用程序启动到采样时年轻代中gc次数</w:t>
+      </w:r>
+    </w:p>
+    <w:p>
+      <w:pPr>
+        <w:spacing w:line="60" w:lineRule="atLeast"/>
+        <w:ind w:leftChars="100" w:left="210"/>
+        <w:rPr>
+          <w:sz w:val="15"/>
+          <w:szCs w:val="15"/>
+        </w:rPr>
+      </w:pPr>
+      <w:r>
+        <w:rPr>
+          <w:sz w:val="15"/>
+          <w:szCs w:val="15"/>
+        </w:rPr>
+        <w:t>YGCT ：从应用程序启动到采样时年轻代中gc所用时间(s)</w:t>
+      </w:r>
+    </w:p>
+    <w:p>
+      <w:pPr>
+        <w:spacing w:line="60" w:lineRule="atLeast"/>
+        <w:ind w:leftChars="100" w:left="210"/>
+        <w:rPr>
+          <w:sz w:val="15"/>
+          <w:szCs w:val="15"/>
+        </w:rPr>
+      </w:pPr>
+      <w:r>
+        <w:rPr>
+          <w:sz w:val="15"/>
+          <w:szCs w:val="15"/>
+        </w:rPr>
+        <w:t>FGC ：从应用程序启动到采样时old代(全gc)gc次数</w:t>
+      </w:r>
+    </w:p>
+    <w:p>
+      <w:pPr>
+        <w:spacing w:line="60" w:lineRule="atLeast"/>
+        <w:ind w:leftChars="100" w:left="210"/>
+        <w:rPr>
+          <w:sz w:val="15"/>
+          <w:szCs w:val="15"/>
+        </w:rPr>
+      </w:pPr>
+      <w:r>
+        <w:rPr>
+          <w:sz w:val="15"/>
+          <w:szCs w:val="15"/>
+        </w:rPr>
+        <w:t>FGCT ：从应用程序启动到采样时old代(全gc)gc所用时间(s)</w:t>
+      </w:r>
+    </w:p>
+    <w:p>
+      <w:pPr>
+        <w:spacing w:line="60" w:lineRule="atLeast"/>
+        <w:ind w:leftChars="100" w:left="210"/>
+        <w:rPr>
+          <w:sz w:val="15"/>
+          <w:szCs w:val="15"/>
+        </w:rPr>
+      </w:pPr>
+      <w:r>
+        <w:rPr>
+          <w:sz w:val="15"/>
+          <w:szCs w:val="15"/>
+        </w:rPr>
+        <w:t>GCT：从应用程序启动到采样时gc用的总时间(s)</w:t>
+      </w:r>
+    </w:p>
+    <w:p/>
+    <w:p>
+      <w:pPr>
+        <w:pStyle w:val="3"/>
+      </w:pPr>
+      <w:r>
+        <w:rPr>
+          <w:rFonts w:hint="eastAsia"/>
+        </w:rPr>
+        <w:t>案例2：</w:t>
+      </w:r>
+      <w:r>
+        <w:t>-gcutil：显示垃圾收集信息</w:t>
+      </w:r>
+    </w:p>
+    <w:p/>
+    <w:p>
+      <w:r>
+        <w:rPr>
+          <w:rFonts w:hint="eastAsia"/>
+        </w:rPr>
+        <w:t>命令：</w:t>
+      </w:r>
+      <w:r>
+        <w:t xml:space="preserve">jstat -gcutil 30108 1s 5   </w:t>
+      </w:r>
+      <w:r>
+        <w:tab/>
+      </w:r>
+      <w:r>
+        <w:tab/>
+      </w:r>
+      <w:r>
+        <w:tab/>
+      </w:r>
+      <w:r>
+        <w:rPr>
+          <w:rFonts w:hint="eastAsia"/>
+        </w:rPr>
+        <w:t>【</w:t>
+      </w:r>
+      <w:r>
+        <w:t>进程ID 30108，采样间隔1s，采样数5</w:t>
+      </w:r>
+      <w:r>
+        <w:rPr>
+          <w:rFonts w:hint="eastAsia"/>
+        </w:rPr>
+        <w:t>】</w:t>
+      </w:r>
+    </w:p>
+    <w:p>
+      <w:r>
+        <w:rPr>
+          <w:rFonts w:hint="eastAsia"/>
+        </w:rPr>
+        <w:t>说明：进程内存区域</w:t>
+      </w:r>
+      <w:r>
+        <w:rPr>
+          <w:rFonts w:hint="eastAsia"/>
+        </w:rPr>
+        <w:t>百分比</w:t>
+      </w:r>
+      <w:r>
+        <w:t>及GC详细信息</w:t>
+      </w:r>
+    </w:p>
+    <w:p>
+      <w:r>
+        <w:rPr>
+          <w:noProof/>
+        </w:rPr>
+        <w:drawing>
+          <wp:inline distT="0" distB="0" distL="0" distR="0" wp14:anchorId="040F5AF9" wp14:editId="5C21B46F">
+            <wp:extent cx="4229467" cy="662997"/>
+            <wp:effectExtent l="0" t="0" r="0" b="3810"/>
+            <wp:docPr id="7" name="图片 7"/>
+            <wp:cNvGraphicFramePr>
+              <a:graphicFrameLocks xmlns:a="http://schemas.openxmlformats.org/drawingml/2006/main" noChangeAspect="1"/>
+            </wp:cNvGraphicFramePr>
+            <a:graphic xmlns:a="http://schemas.openxmlformats.org/drawingml/2006/main">
+              <a:graphicData uri="http://schemas.openxmlformats.org/drawingml/2006/picture">
+                <pic:pic xmlns:pic="http://schemas.openxmlformats.org/drawingml/2006/picture">
+                  <pic:nvPicPr>
+                    <pic:cNvPr id="1" name=""/>
+                    <pic:cNvPicPr/>
+                  </pic:nvPicPr>
+                  <pic:blipFill>
+                    <a:blip r:embed="rId21"/>
+                    <a:stretch>
+                      <a:fillRect/>
+                    </a:stretch>
+                  </pic:blipFill>
+                  <pic:spPr>
+                    <a:xfrm>
+                      <a:off x="0" y="0"/>
+                      <a:ext cx="4229467" cy="662997"/>
+                    </a:xfrm>
+                    <a:prstGeom prst="rect">
+                      <a:avLst/>
+                    </a:prstGeom>
+                  </pic:spPr>
+                </pic:pic>
+              </a:graphicData>
+            </a:graphic>
+          </wp:inline>
+        </w:drawing>
+      </w:r>
+    </w:p>
+    <w:p>
+      <w:pPr>
+        <w:ind w:leftChars="100" w:left="210"/>
+        <w:rPr>
+          <w:sz w:val="15"/>
+          <w:szCs w:val="15"/>
+        </w:rPr>
+      </w:pPr>
+      <w:r>
+        <w:rPr>
+          <w:sz w:val="15"/>
+          <w:szCs w:val="15"/>
+        </w:rPr>
+        <w:t>S0 年轻代中第一个survivor（幸存区）已使用的占当前容量百分比</w:t>
+      </w:r>
+    </w:p>
+    <w:p>
+      <w:pPr>
+        <w:ind w:leftChars="100" w:left="210"/>
+        <w:rPr>
+          <w:sz w:val="15"/>
+          <w:szCs w:val="15"/>
+        </w:rPr>
+      </w:pPr>
+      <w:r>
+        <w:rPr>
+          <w:sz w:val="15"/>
+          <w:szCs w:val="15"/>
+        </w:rPr>
+        <w:t>S1 年轻代中第二个survivor（幸存区）已使用的占当前容量百分比</w:t>
+      </w:r>
+    </w:p>
+    <w:p>
+      <w:pPr>
+        <w:ind w:leftChars="100" w:left="210"/>
+        <w:rPr>
+          <w:sz w:val="15"/>
+          <w:szCs w:val="15"/>
+        </w:rPr>
+      </w:pPr>
+      <w:r>
+        <w:rPr>
+          <w:sz w:val="15"/>
+          <w:szCs w:val="15"/>
+        </w:rPr>
+        <w:t>E 年轻代中Eden（伊甸园）已使用的占当前容量百分比</w:t>
+      </w:r>
+    </w:p>
+    <w:p>
+      <w:pPr>
+        <w:ind w:leftChars="100" w:left="210"/>
+        <w:rPr>
+          <w:sz w:val="15"/>
+          <w:szCs w:val="15"/>
+        </w:rPr>
+      </w:pPr>
+      <w:r>
+        <w:rPr>
+          <w:sz w:val="15"/>
+          <w:szCs w:val="15"/>
+        </w:rPr>
+        <w:t>O old代已使用的占当前容量百分比</w:t>
+      </w:r>
+    </w:p>
+    <w:p>
+      <w:pPr>
+        <w:ind w:leftChars="100" w:left="210"/>
+        <w:rPr>
+          <w:sz w:val="15"/>
+          <w:szCs w:val="15"/>
+        </w:rPr>
+      </w:pPr>
+      <w:r>
+        <w:rPr>
+          <w:sz w:val="15"/>
+          <w:szCs w:val="15"/>
+        </w:rPr>
+        <w:t>M metaspace已使用的占当前容量百分比</w:t>
+      </w:r>
+    </w:p>
+    <w:p>
+      <w:pPr>
+        <w:ind w:leftChars="100" w:left="210"/>
+        <w:rPr>
+          <w:sz w:val="15"/>
+          <w:szCs w:val="15"/>
+        </w:rPr>
+      </w:pPr>
+      <w:r>
+        <w:rPr>
+          <w:sz w:val="15"/>
+          <w:szCs w:val="15"/>
+        </w:rPr>
+        <w:t>CCS 压缩使用比例</w:t>
+      </w:r>
+    </w:p>
+    <w:p>
+      <w:pPr>
+        <w:ind w:leftChars="100" w:left="210"/>
+        <w:rPr>
+          <w:sz w:val="15"/>
+          <w:szCs w:val="15"/>
+        </w:rPr>
+      </w:pPr>
+      <w:r>
+        <w:rPr>
+          <w:sz w:val="15"/>
+          <w:szCs w:val="15"/>
+        </w:rPr>
+        <w:t>YGC 从应用程序启动到采样时年轻代中gc次数</w:t>
+      </w:r>
+    </w:p>
+    <w:p>
+      <w:pPr>
+        <w:ind w:leftChars="100" w:left="210"/>
+        <w:rPr>
+          <w:sz w:val="15"/>
+          <w:szCs w:val="15"/>
+        </w:rPr>
+      </w:pPr>
+      <w:r>
+        <w:rPr>
+          <w:sz w:val="15"/>
+          <w:szCs w:val="15"/>
+        </w:rPr>
+        <w:t>YGCT 从应用程序启动到采样时年轻代中gc所用时间(s)</w:t>
+      </w:r>
+    </w:p>
+    <w:p>
+      <w:pPr>
+        <w:ind w:leftChars="100" w:left="210"/>
+        <w:rPr>
+          <w:sz w:val="15"/>
+          <w:szCs w:val="15"/>
+        </w:rPr>
+      </w:pPr>
+      <w:r>
+        <w:rPr>
+          <w:sz w:val="15"/>
+          <w:szCs w:val="15"/>
+        </w:rPr>
+        <w:lastRenderedPageBreak/>
+        <w:t>FGC 从应用程序启动到采样时old代(全gc)gc次数</w:t>
+      </w:r>
+    </w:p>
+    <w:p>
+      <w:pPr>
+        <w:ind w:leftChars="100" w:left="210"/>
+        <w:rPr>
+          <w:sz w:val="15"/>
+          <w:szCs w:val="15"/>
+        </w:rPr>
+      </w:pPr>
+      <w:r>
+        <w:rPr>
+          <w:sz w:val="15"/>
+          <w:szCs w:val="15"/>
+        </w:rPr>
+        <w:t>FGCT 从应用程序启动到采样时old代(全gc)gc所用时间(s)</w:t>
+      </w:r>
+    </w:p>
+    <w:p>
+      <w:pPr>
+        <w:ind w:leftChars="100" w:left="210"/>
+        <w:rPr>
+          <w:sz w:val="15"/>
+          <w:szCs w:val="15"/>
+        </w:rPr>
+      </w:pPr>
+      <w:r>
+        <w:rPr>
+          <w:sz w:val="15"/>
+          <w:szCs w:val="15"/>
+        </w:rPr>
+        <w:t>GCT 从应用程序启动到采样时gc用的总时间(s)</w:t>
+      </w:r>
+    </w:p>
+    <w:p/>
+    <w:p>
+      <w:pPr>
+        <w:pStyle w:val="2"/>
+      </w:pPr>
+      <w:r>
+        <w:t>5</w:t>
+      </w:r>
+      <w:r>
+        <w:t>.jinfo</w:t>
+      </w:r>
+      <w:r>
+        <w:t>-</w:t>
+      </w:r>
+      <w:r>
+        <w:rPr>
+          <w:rFonts w:hint="eastAsia"/>
+        </w:rPr>
+        <w:t>查看vm运行参数</w:t>
+      </w:r>
+    </w:p>
+    <w:p>
+      <w:r>
+        <w:t xml:space="preserve"> </w:t>
+      </w:r>
+      <w:r>
+        <w:t>查看正在运行的Java程序的虚拟机参数</w:t>
+      </w:r>
+      <w:r>
+        <w:rPr>
+          <w:rFonts w:hint="eastAsia"/>
+        </w:rPr>
+        <w:t>.</w:t>
+      </w:r>
+      <w:r>
+        <w:t xml:space="preserve"> </w:t>
+      </w:r>
+    </w:p>
+    <w:p>
+      <w:r>
+        <w:t xml:space="preserve"> </w:t>
+      </w:r>
+      <w:r>
+        <w:rPr>
+          <w:rFonts w:hint="eastAsia"/>
+          <w:color w:val="FF0000"/>
+        </w:rPr>
+        <w:t>命令</w:t>
+      </w:r>
+      <w:r>
+        <w:rPr>
+          <w:color w:val="FF0000"/>
+        </w:rPr>
+        <w:t xml:space="preserve">jinfo -flags </w:t>
+      </w:r>
+      <w:r>
+        <w:rPr>
+          <w:rFonts w:hint="eastAsia"/>
+          <w:color w:val="FF0000"/>
+        </w:rPr>
+        <w:t>pid</w:t>
+      </w:r>
+    </w:p>
+    <w:p>
+      <w:r>
+        <w:rPr>
+          <w:noProof/>
+        </w:rPr>
+        <w:drawing>
+          <wp:inline distT="0" distB="0" distL="0" distR="0" wp14:anchorId="578F1515" wp14:editId="78E85B07">
+            <wp:extent cx="5274310" cy="1302385"/>
+            <wp:effectExtent l="0" t="0" r="2540" b="0"/>
+            <wp:docPr id="14" name="图片 14"/>
+            <wp:cNvGraphicFramePr>
+              <a:graphicFrameLocks xmlns:a="http://schemas.openxmlformats.org/drawingml/2006/main" noChangeAspect="1"/>
+            </wp:cNvGraphicFramePr>
+            <a:graphic xmlns:a="http://schemas.openxmlformats.org/drawingml/2006/main">
+              <a:graphicData uri="http://schemas.openxmlformats.org/drawingml/2006/picture">
+                <pic:pic xmlns:pic="http://schemas.openxmlformats.org/drawingml/2006/picture">
+                  <pic:nvPicPr>
+                    <pic:cNvPr id="1" name=""/>
+                    <pic:cNvPicPr/>
+                  </pic:nvPicPr>
+                  <pic:blipFill>
+                    <a:blip r:embed="rId22"/>
+                    <a:stretch>
+                      <a:fillRect/>
+                    </a:stretch>
+                  </pic:blipFill>
+                  <pic:spPr>
+                    <a:xfrm>
+                      <a:off x="0" y="0"/>
+                      <a:ext cx="5274310" cy="1302385"/>
+                    </a:xfrm>
+                    <a:prstGeom prst="rect">
+                      <a:avLst/>
+                    </a:prstGeom>
+                  </pic:spPr>
+                </pic:pic>
+              </a:graphicData>
+            </a:graphic>
+          </wp:inline>
+        </w:drawing>
+      </w:r>
+    </w:p>
+    <w:p/>
+    <w:p>
+      <w:pPr>
+        <w:pStyle w:val="2"/>
+      </w:pPr>
+      <w:r>
+        <w:t>6</w:t>
+      </w:r>
+      <w:r>
+        <w:t>.</w:t>
+      </w:r>
+      <w:r>
+        <w:rPr>
+          <w:rFonts w:hint="eastAsia"/>
+        </w:rPr>
+        <w:t>jps</w:t>
+      </w:r>
+      <w:r>
+        <w:t>查看Java进程</w:t>
+      </w:r>
+    </w:p>
+    <w:p>
+      <w:r>
+        <w:tab/>
+        <w:t>jps -m ：输出传递给Java进程（主函数）的参数</w:t>
+      </w:r>
+    </w:p>
+    <w:p>
+      <w:r>
+        <w:tab/>
+        <w:t>jps -l  ：输出主函数的完整路径</w:t>
+      </w:r>
+    </w:p>
+    <w:p>
+      <w:r>
+        <w:tab/>
+        <w:t>jps -v  ：显示传递给Java</w:t>
+      </w:r>
+      <w:r>
+        <w:rPr>
+          <w:rFonts w:hint="eastAsia"/>
+        </w:rPr>
+        <w:t>虚拟机</w:t>
+      </w:r>
+      <w:r>
+        <w:t>的参数</w:t>
+      </w:r>
+    </w:p>
+    <w:p/>
+    <w:p>
+      <w:pPr>
+        <w:pStyle w:val="2"/>
+      </w:pPr>
+      <w:r>
+        <w:t>7.查看默认GC</w:t>
+      </w:r>
+    </w:p>
+    <w:p>
+      <w:r>
+        <w:tab/>
+        <w:t>java -XX:+PrintCommandLineFlags -version</w:t>
+      </w:r>
+    </w:p>
+    <w:p>
+      <w:r>
+        <w:tab/>
+      </w:r>
+      <w:r>
+        <w:rPr>
+          <w:noProof/>
+        </w:rPr>
+        <w:drawing>
+          <wp:inline distT="0" distB="0" distL="0" distR="0" wp14:anchorId="1ED1B6E2" wp14:editId="6E61B7E4">
+            <wp:extent cx="4150360" cy="494685"/>
+            <wp:effectExtent l="0" t="0" r="2540" b="635"/>
+            <wp:docPr id="11" name="图片 11"/>
+            <wp:cNvGraphicFramePr>
+              <a:graphicFrameLocks xmlns:a="http://schemas.openxmlformats.org/drawingml/2006/main" noChangeAspect="1"/>
+            </wp:cNvGraphicFramePr>
+            <a:graphic xmlns:a="http://schemas.openxmlformats.org/drawingml/2006/main">
+              <a:graphicData uri="http://schemas.openxmlformats.org/drawingml/2006/picture">
+                <pic:pic xmlns:pic="http://schemas.openxmlformats.org/drawingml/2006/picture">
+                  <pic:nvPicPr>
+                    <pic:cNvPr id="1" name=""/>
+                    <pic:cNvPicPr/>
+                  </pic:nvPicPr>
+                  <pic:blipFill>
+                    <a:blip r:embed="rId23"/>
+                    <a:stretch>
+                      <a:fillRect/>
+                    </a:stretch>
+                  </pic:blipFill>
+                  <pic:spPr>
+                    <a:xfrm>
+                      <a:off x="0" y="0"/>
+                      <a:ext cx="4214864" cy="502373"/>
+                    </a:xfrm>
+                    <a:prstGeom prst="rect">
+                      <a:avLst/>
+                    </a:prstGeom>
+                  </pic:spPr>
+                </pic:pic>
+              </a:graphicData>
+            </a:graphic>
+          </wp:inline>
+        </w:drawing>
+      </w:r>
+    </w:p>
+    <w:p/>
+    <w:p>
+      <w:pPr>
+        <w:pStyle w:val="1"/>
+      </w:pPr>
+      <w:r>
+        <w:rPr>
+          <w:rFonts w:hint="eastAsia"/>
+        </w:rPr>
+        <w:t>JVM常用汇总</w:t>
+      </w:r>
+    </w:p>
+    <w:p>
+      <w:pPr>
+        <w:pStyle w:val="2"/>
+      </w:pPr>
+      <w:r>
+        <w:rPr>
+          <w:rFonts w:hint="eastAsia"/>
+        </w:rPr>
+        <w:t>GC日志作用</w:t>
+      </w:r>
+    </w:p>
+    <w:p>
+      <w:r>
+        <w:tab/>
+        <w:t>GC日志是Java虚拟机（JVM）在运行过程中输出的关于垃圾回收（GC）的详细信息。这些日志对于Java应用的性能调优和问题诊断至关重要，</w:t>
+      </w:r>
+      <w:r>
+        <w:rPr>
+          <w:rFonts w:hint="eastAsia"/>
+        </w:rPr>
+        <w:t>例如</w:t>
+      </w:r>
+      <w:r>
+        <w:t>：</w:t>
+      </w:r>
+    </w:p>
+    <w:p>
+      <w:pPr>
+        <w:ind w:leftChars="100" w:left="210"/>
+      </w:pPr>
+      <w:r>
+        <w:rPr>
+          <w:rFonts w:hint="eastAsia"/>
+        </w:rPr>
+        <w:t>3</w:t>
+      </w:r>
+      <w:r>
+        <w:t>.</w:t>
+      </w:r>
+      <w:r>
+        <w:rPr>
+          <w:rFonts w:hint="eastAsia"/>
+        </w:rPr>
+        <w:t>调整堆内存大小：如果</w:t>
+      </w:r>
+      <w:r>
+        <w:t>GC日志显示频繁的Full GC，可能需要增加堆内存大小。</w:t>
+      </w:r>
+    </w:p>
+    <w:p>
+      <w:pPr>
+        <w:ind w:leftChars="100" w:left="210"/>
+      </w:pPr>
+      <w:r>
+        <w:lastRenderedPageBreak/>
+        <w:t>4.</w:t>
+      </w:r>
+      <w:r>
+        <w:rPr>
+          <w:rFonts w:hint="eastAsia"/>
+        </w:rPr>
+        <w:t>调整年轻代大小：合理调整年轻代大小可以减少</w:t>
+      </w:r>
+      <w:r>
+        <w:t>Minor GC的频率和停顿时间。</w:t>
+      </w:r>
+    </w:p>
+    <w:p/>
+    <w:p/>
+    <w:p>
+      <w:pPr>
+        <w:pStyle w:val="2"/>
+      </w:pPr>
+      <w:r>
+        <w:t>D</w:t>
+      </w:r>
+      <w:r>
+        <w:rPr>
+          <w:rFonts w:hint="eastAsia"/>
+        </w:rPr>
+        <w:t>u</w:t>
+      </w:r>
+      <w:r>
+        <w:t>mp</w:t>
+      </w:r>
+      <w:r>
+        <w:rPr>
+          <w:rFonts w:hint="eastAsia"/>
+        </w:rPr>
+        <w:t>分类</w:t>
+      </w:r>
+    </w:p>
+    <w:p>
+      <w:pPr>
+        <w:pStyle w:val="3"/>
+      </w:pPr>
+      <w:r>
+        <w:rPr>
+          <w:rFonts w:hint="eastAsia"/>
+        </w:rPr>
+        <w:t>heap dump</w:t>
+      </w:r>
+    </w:p>
+    <w:p>
+      <w:r>
+        <w:t>heap dump文件是一个二进制文件，它保存了某一时刻JVM堆中对象使用情况。HeapDump文件是指定时刻的Java堆栈的快照，是一种镜像文件。Heap Analyzer工具通过分析HeapDump文件，哪些对象占用了太多的堆栈空间，来发现导致内存泄露或者可能引起内存泄露的对象。</w:t>
+      </w:r>
+    </w:p>
+    <w:p/>
+    <w:p>
+      <w:pPr>
+        <w:pStyle w:val="3"/>
+      </w:pPr>
+      <w:r>
+        <w:rPr>
+          <w:rFonts w:hint="eastAsia"/>
+        </w:rPr>
+        <w:t>thread dump</w:t>
+      </w:r>
+    </w:p>
+    <w:p>
+      <w:r>
+        <w:t>thread dump文件主要保存的是java应用中各线程在某一时刻的运行的位置，即执行到哪一个类的哪一个方法哪一个行上。thread dump是一个文本文件，打开后可以看到每一个线程的执行栈，以stacktrace的方式显示。通过对thread dump的分析可以得到应用是否“卡”在某一点上，即在某一点运行的时间太长，如数据库查询，长期得不到响应，最终导致系统崩溃。单个的thread dump文件一般来说是没有什么用处的，因为它只是记录了某一个绝对时间点的情况。比较有用的是，线程在一个时间段内的执行情况。</w:t>
+      </w:r>
+    </w:p>
+    <w:p/>
+    <w:p>
+      <w:r>
+        <w:rPr>
+          <w:rFonts w:hint="eastAsia"/>
+        </w:rPr>
+        <w:t>两个</w:t>
+      </w:r>
+      <w:r>
+        <w:t>thread dump文件在分析时特别有效，困为它可以看出在先后两个时间点上，线程执行的位置，如果发现先后两组数据中同一线程都执行在同一位置，则说明此处可能有问题，因为程序运行是极快的，如果两次均在某一点上，说明这一点的耗时是很大的。通过对这两个文件进行分析，查出原因，进而解决问题。</w:t>
+      </w:r>
+    </w:p>
+    <w:p>
+      <w:r>
+        <w:t xml:space="preserve">                        </w:t>
+      </w:r>
+    </w:p>
+    <w:p>
+      <w:r>
+        <w:rPr>
+          <w:rFonts w:hint="eastAsia"/>
+        </w:rPr>
+        <w:t>原文链接：</w:t>
+      </w:r>
+      <w:hyperlink r:id="rId24" w:history="1">
+        <w:r>
+          <w:rPr>
+            <w:rStyle w:val="a3"/>
+          </w:rPr>
+          <w:t>https://blog.csdn.net/songjianlong/article/details/132179955</w:t>
+        </w:r>
+      </w:hyperlink>
+    </w:p>
+    <w:p/>
+    <w:p>
+      <w:pPr>
+        <w:pStyle w:val="3"/>
+      </w:pPr>
+      <w:r>
+        <w:rPr>
+          <w:rFonts w:hint="eastAsia"/>
+        </w:rPr>
+        <w:t>创建dump文件</w:t>
+      </w:r>
+    </w:p>
+    <w:p>
+      <w:pPr>
+        <w:rPr>
+          <w:b/>
+          <w:bCs/>
+        </w:rPr>
+      </w:pPr>
+      <w:r>
+        <w:rPr>
+          <w:b/>
+          <w:bCs/>
+        </w:rPr>
+        <w:t xml:space="preserve"> 获取heap dump文件</w:t>
+      </w:r>
+    </w:p>
+    <w:p>
+      <w:r>
+        <w:tab/>
+        <w:t>jmap -dump:format=b,file=heap.hprof 2576</w:t>
+      </w:r>
+    </w:p>
+    <w:p>
+      <w:r>
+        <w:tab/>
+      </w:r>
+    </w:p>
+    <w:p>
+      <w:r>
+        <w:tab/>
+        <w:t>如果我们只需要将dump中存活的对象导出，那么可以使用:live参数</w:t>
+      </w:r>
+    </w:p>
+    <w:p>
+      <w:r>
+        <w:tab/>
+        <w:t>jmap -dump:live,format=b,file=heapLive.hprof 2576</w:t>
+      </w:r>
+    </w:p>
+    <w:p/>
+    <w:p>
+      <w:pPr>
+        <w:rPr>
+          <w:b/>
+          <w:bCs/>
+        </w:rPr>
+      </w:pPr>
+      <w:r>
+        <w:rPr>
+          <w:b/>
+          <w:bCs/>
+        </w:rPr>
+        <w:t>获取thread dump文件</w:t>
+      </w:r>
+    </w:p>
+    <w:p>
+      <w:r>
+        <w:tab/>
+        <w:t>jstack 2576 &gt; thread.</w:t>
+      </w:r>
+      <w:r>
+        <w:t>txt</w:t>
+      </w:r>
+    </w:p>
+    <w:p/>
+    <w:p/>
+    <w:p>
+      <w:pPr>
+        <w:rPr>
+          <w:b/>
+          <w:bCs/>
+        </w:rPr>
+      </w:pPr>
+      <w:r>
+        <w:rPr>
+          <w:b/>
+          <w:bCs/>
+        </w:rPr>
+        <w:t>自动生成heap dump文件</w:t>
+      </w:r>
+    </w:p>
+    <w:p>
+      <w:r>
+        <w:t xml:space="preserve">-XX:+HeapDumpOnOutOfMemoryError </w:t>
+      </w:r>
+      <w:r>
+        <w:tab/>
+        <w:t>[OutOfMemoryError时自动</w:t>
+      </w:r>
+      <w:r>
+        <w:rPr>
+          <w:rFonts w:hint="eastAsia"/>
+        </w:rPr>
+        <w:t>生成</w:t>
+      </w:r>
+      <w:r>
+        <w:t>Heap Dum</w:t>
+      </w:r>
+      <w:r>
+        <w:rPr>
+          <w:rFonts w:hint="eastAsia"/>
+        </w:rPr>
+        <w:t>p</w:t>
+      </w:r>
+      <w:r>
+        <w:t>文件]</w:t>
+      </w:r>
+    </w:p>
+    <w:p>
+      <w:r>
+        <w:t xml:space="preserve">-XX:+HeapDumpBeforeFullGC </w:t>
+      </w:r>
+      <w:r>
+        <w:tab/>
+      </w:r>
+      <w:r>
+        <w:tab/>
+      </w:r>
+      <w:r>
+        <w:tab/>
+        <w:t>[FullGC 前</w:t>
+      </w:r>
+      <w:r>
+        <w:rPr>
+          <w:rFonts w:hint="eastAsia"/>
+        </w:rPr>
+        <w:t>创建</w:t>
+      </w:r>
+      <w:r>
+        <w:t xml:space="preserve"> dump]</w:t>
+      </w:r>
+    </w:p>
+    <w:p>
+      <w:r>
+        <w:t>-XX:+HeapDumpAfterFullGC</w:t>
+      </w:r>
+      <w:r>
+        <w:tab/>
+      </w:r>
+      <w:r>
+        <w:tab/>
+      </w:r>
+      <w:r>
+        <w:tab/>
+        <w:t>[FullGC 后</w:t>
+      </w:r>
+      <w:r>
+        <w:rPr>
+          <w:rFonts w:hint="eastAsia"/>
+        </w:rPr>
+        <w:t>创建</w:t>
+      </w:r>
+      <w:r>
+        <w:t xml:space="preserve"> dump]</w:t>
+      </w:r>
+    </w:p>
+    <w:p>
+      <w:r>
+        <w:t>-XX:HeapDumpPath=d:\dump.hprof</w:t>
+      </w:r>
+      <w:r>
+        <w:tab/>
+      </w:r>
+      <w:r>
+        <w:tab/>
+        <w:t>[dump文件保存路径]</w:t>
+      </w:r>
+    </w:p>
+    <w:p/>
+    <w:p>
+      <w:pPr>
+        <w:pStyle w:val="2"/>
+      </w:pPr>
+      <w:r>
+        <w:t>Minor GC</w:t>
+      </w:r>
+      <w:r>
+        <w:rPr>
+          <w:rFonts w:hint="eastAsia"/>
+        </w:rPr>
+        <w:t>、</w:t>
+      </w:r>
+      <w:r>
+        <w:t>Major GC与Full GC 区别</w:t>
+      </w:r>
+      <w:r>
+        <w:rPr>
+          <w:rFonts w:hint="eastAsia"/>
+        </w:rPr>
+        <w:t>？</w:t>
+      </w:r>
+    </w:p>
+    <w:p>
+      <w:pPr>
+        <w:rPr>
+          <w:b/>
+          <w:bCs/>
+        </w:rPr>
+      </w:pPr>
+      <w:r>
+        <w:rPr>
+          <w:b/>
+          <w:bCs/>
+        </w:rPr>
+        <w:t>Minor GC（年轻代垃圾回收）</w:t>
+      </w:r>
+    </w:p>
+    <w:p>
+      <w:r>
+        <w:rPr>
+          <w:rFonts w:hint="eastAsia"/>
+        </w:rPr>
+        <w:t>主要作用：</w:t>
+      </w:r>
+      <w:r>
+        <w:t>Minor GC负责清理年轻代（通常包括Eden空间和两个Survivor空间）中的垃圾对象。</w:t>
+      </w:r>
+    </w:p>
+    <w:p>
+      <w:r>
+        <w:rPr>
+          <w:rFonts w:hint="eastAsia"/>
+        </w:rPr>
+        <w:t>内存区域：主要涉及年轻代的</w:t>
+      </w:r>
+      <w:r>
+        <w:t>Eden空间和Survivor空间。</w:t>
+      </w:r>
+    </w:p>
+    <w:p/>
+    <w:p>
+      <w:pPr>
+        <w:rPr>
+          <w:b/>
+          <w:bCs/>
+        </w:rPr>
+      </w:pPr>
+      <w:r>
+        <w:rPr>
+          <w:b/>
+          <w:bCs/>
+        </w:rPr>
+        <w:t>Major GC（老年代垃圾回收）</w:t>
+      </w:r>
+    </w:p>
+    <w:p>
+      <w:r>
+        <w:rPr>
+          <w:rFonts w:hint="eastAsia"/>
+        </w:rPr>
+        <w:t>定义与特点：</w:t>
+      </w:r>
+    </w:p>
+    <w:p>
+      <w:r>
+        <w:rPr>
+          <w:rFonts w:hint="eastAsia"/>
+        </w:rPr>
+        <w:t>主要作用：</w:t>
+      </w:r>
+      <w:r>
+        <w:t>Major GC负责清理老年代中的垃圾对象。</w:t>
+      </w:r>
+    </w:p>
+    <w:p>
+      <w:r>
+        <w:rPr>
+          <w:rFonts w:hint="eastAsia"/>
+        </w:rPr>
+        <w:t>内存区域：主要涉及老年代。</w:t>
+      </w:r>
+    </w:p>
+    <w:p/>
+    <w:p>
+      <w:pPr>
+        <w:rPr>
+          <w:b/>
+          <w:bCs/>
+        </w:rPr>
+      </w:pPr>
+      <w:r>
+        <w:rPr>
+          <w:b/>
+          <w:bCs/>
+        </w:rPr>
+        <w:t>Full GC（完全垃圾回收）</w:t>
+      </w:r>
+    </w:p>
+    <w:p>
+      <w:r>
+        <w:rPr>
+          <w:rFonts w:hint="eastAsia"/>
+        </w:rPr>
+        <w:t>主要作用：</w:t>
+      </w:r>
+      <w:r>
+        <w:t>Full GC负责清理</w:t>
+      </w:r>
+      <w:r>
+        <w:rPr>
+          <w:b/>
+          <w:bCs/>
+          <w:color w:val="FF0000"/>
+        </w:rPr>
+        <w:t>整个Java堆</w:t>
+      </w:r>
+      <w:r>
+        <w:t>（</w:t>
+      </w:r>
+      <w:r>
+        <w:rPr>
+          <w:u w:val="single"/>
+        </w:rPr>
+        <w:t>年轻代和老年代）以及到元空间（Metaspace）</w:t>
+      </w:r>
+      <w:r>
+        <w:t>中的垃圾对象。</w:t>
+      </w:r>
+    </w:p>
+    <w:p>
+      <w:r>
+        <w:rPr>
+          <w:rFonts w:hint="eastAsia"/>
+        </w:rPr>
+        <w:t>内存区域：涉及整个</w:t>
+      </w:r>
+      <w:r>
+        <w:t>Java堆和元空间</w:t>
+      </w:r>
+    </w:p>
+    <w:p/>
+    <w:p>
+      <w:pPr>
+        <w:pStyle w:val="2"/>
+      </w:pPr>
+      <w:r>
+        <w:lastRenderedPageBreak/>
+        <w:t>H</w:t>
+      </w:r>
+      <w:r>
+        <w:rPr>
+          <w:rFonts w:hint="eastAsia"/>
+        </w:rPr>
+        <w:t>eap内存区域</w:t>
+      </w:r>
+    </w:p>
+    <w:p>
+      <w:r>
+        <w:rPr>
+          <w:noProof/>
+        </w:rPr>
+        <w:drawing>
+          <wp:inline distT="0" distB="0" distL="0" distR="0" wp14:anchorId="0B8C78E9" wp14:editId="036FA950">
+            <wp:extent cx="4918710" cy="2795718"/>
+            <wp:effectExtent l="0" t="0" r="0" b="5080"/>
+            <wp:docPr id="17" name="图片 17"/>
+            <wp:cNvGraphicFramePr>
+              <a:graphicFrameLocks xmlns:a="http://schemas.openxmlformats.org/drawingml/2006/main" noChangeAspect="1"/>
+            </wp:cNvGraphicFramePr>
+            <a:graphic xmlns:a="http://schemas.openxmlformats.org/drawingml/2006/main">
+              <a:graphicData uri="http://schemas.openxmlformats.org/drawingml/2006/picture">
+                <pic:pic xmlns:pic="http://schemas.openxmlformats.org/drawingml/2006/picture">
+                  <pic:nvPicPr>
+                    <pic:cNvPr id="1" name=""/>
+                    <pic:cNvPicPr/>
+                  </pic:nvPicPr>
+                  <pic:blipFill>
+                    <a:blip r:embed="rId25"/>
+                    <a:stretch>
+                      <a:fillRect/>
+                    </a:stretch>
+                  </pic:blipFill>
+                  <pic:spPr>
+                    <a:xfrm>
+                      <a:off x="0" y="0"/>
+                      <a:ext cx="4928371" cy="2801209"/>
+                    </a:xfrm>
+                    <a:prstGeom prst="rect">
+                      <a:avLst/>
+                    </a:prstGeom>
+                  </pic:spPr>
+                </pic:pic>
+              </a:graphicData>
+            </a:graphic>
+          </wp:inline>
+        </w:drawing>
+      </w:r>
+    </w:p>
+    <w:p/>
+    <w:p>
+      <w:pPr>
+        <w:pStyle w:val="3"/>
+      </w:pPr>
+      <w:r>
+        <w:rPr>
+          <w:rFonts w:hint="eastAsia"/>
+        </w:rPr>
+        <w:t>JVM设置Eden、S0、S1的理由</w:t>
+      </w:r>
+    </w:p>
+    <w:p>
+      <w:pPr>
+        <w:pStyle w:val="4"/>
+      </w:pPr>
+      <w:r>
+        <w:rPr>
+          <w:rFonts w:hint="eastAsia"/>
+        </w:rPr>
+        <w:t>1 为什么要有Survivor区？</w:t>
+      </w:r>
+    </w:p>
+    <w:p>
+      <w:pPr>
+        <w:rPr>
+          <w:rFonts w:ascii="Arial" w:hAnsi="Arial" w:cs="Arial"/>
+          <w:color w:val="4D4D4D"/>
+        </w:rPr>
+      </w:pPr>
+      <w:r>
+        <w:rPr>
+          <w:rFonts w:ascii="Arial" w:hAnsi="Arial" w:cs="Arial"/>
+          <w:color w:val="4D4D4D"/>
+        </w:rPr>
+        <w:tab/>
+      </w:r>
+      <w:r>
+        <w:rPr>
+          <w:rFonts w:ascii="Arial" w:hAnsi="Arial" w:cs="Arial"/>
+          <w:color w:val="4D4D4D"/>
+        </w:rPr>
+        <w:t>设置</w:t>
+      </w:r>
+      <w:r>
+        <w:rPr>
+          <w:rFonts w:ascii="Arial" w:hAnsi="Arial" w:cs="Arial"/>
+          <w:color w:val="4D4D4D"/>
+        </w:rPr>
+        <w:t>Survivor</w:t>
+      </w:r>
+      <w:r>
+        <w:rPr>
+          <w:rFonts w:ascii="Arial" w:hAnsi="Arial" w:cs="Arial"/>
+          <w:color w:val="4D4D4D"/>
+        </w:rPr>
+        <w:t>区的意义在哪里？</w:t>
+      </w:r>
+      <w:r>
+        <w:rPr>
+          <w:rFonts w:ascii="Arial" w:hAnsi="Arial" w:cs="Arial"/>
+          <w:color w:val="4D4D4D"/>
+          <w:highlight w:val="yellow"/>
+        </w:rPr>
+        <w:t>如果没有</w:t>
+      </w:r>
+      <w:r>
+        <w:rPr>
+          <w:rFonts w:ascii="Arial" w:hAnsi="Arial" w:cs="Arial"/>
+          <w:color w:val="4D4D4D"/>
+          <w:highlight w:val="yellow"/>
+        </w:rPr>
+        <w:t>Survivor</w:t>
+      </w:r>
+      <w:r>
+        <w:rPr>
+          <w:rFonts w:ascii="Arial" w:hAnsi="Arial" w:cs="Arial"/>
+          <w:color w:val="4D4D4D"/>
+        </w:rPr>
+        <w:t>，</w:t>
+      </w:r>
+      <w:r>
+        <w:rPr>
+          <w:rFonts w:ascii="Arial" w:hAnsi="Arial" w:cs="Arial"/>
+          <w:color w:val="4D4D4D"/>
+        </w:rPr>
+        <w:t>Eden</w:t>
+      </w:r>
+      <w:r>
+        <w:rPr>
+          <w:rFonts w:ascii="Arial" w:hAnsi="Arial" w:cs="Arial"/>
+          <w:color w:val="4D4D4D"/>
+        </w:rPr>
+        <w:t>区每进行一次</w:t>
+      </w:r>
+      <w:r>
+        <w:rPr>
+          <w:rFonts w:ascii="Arial" w:hAnsi="Arial" w:cs="Arial"/>
+          <w:color w:val="4D4D4D"/>
+        </w:rPr>
+        <w:t>Minor GC</w:t>
+      </w:r>
+      <w:r>
+        <w:rPr>
+          <w:rFonts w:ascii="Arial" w:hAnsi="Arial" w:cs="Arial"/>
+          <w:color w:val="4D4D4D"/>
+        </w:rPr>
+        <w:t>，</w:t>
+      </w:r>
+      <w:r>
+        <w:rPr>
+          <w:rFonts w:ascii="Arial" w:hAnsi="Arial" w:cs="Arial"/>
+          <w:color w:val="FF0000"/>
+          <w:u w:val="single"/>
+        </w:rPr>
+        <w:t>存活的对象就会被送到老年代</w:t>
+      </w:r>
+      <w:r>
+        <w:rPr>
+          <w:rFonts w:ascii="Arial" w:hAnsi="Arial" w:cs="Arial"/>
+          <w:color w:val="4D4D4D"/>
+          <w:u w:val="single"/>
+        </w:rPr>
+        <w:t>。老年代很快被填满</w:t>
+      </w:r>
+      <w:r>
+        <w:rPr>
+          <w:rFonts w:ascii="Arial" w:hAnsi="Arial" w:cs="Arial"/>
+          <w:color w:val="4D4D4D"/>
+        </w:rPr>
+        <w:t>，触发</w:t>
+      </w:r>
+      <w:r>
+        <w:rPr>
+          <w:rFonts w:ascii="Arial" w:hAnsi="Arial" w:cs="Arial"/>
+          <w:color w:val="4D4D4D"/>
+        </w:rPr>
+        <w:t>Major GC</w:t>
+      </w:r>
+      <w:r>
+        <w:rPr>
+          <w:rFonts w:ascii="Arial" w:hAnsi="Arial" w:cs="Arial"/>
+          <w:color w:val="4D4D4D"/>
+        </w:rPr>
+        <w:t>（因为</w:t>
+      </w:r>
+      <w:r>
+        <w:rPr>
+          <w:rFonts w:ascii="Arial" w:hAnsi="Arial" w:cs="Arial"/>
+          <w:color w:val="4D4D4D"/>
+        </w:rPr>
+        <w:t>Major GC</w:t>
+      </w:r>
+      <w:r>
+        <w:rPr>
+          <w:rFonts w:ascii="Arial" w:hAnsi="Arial" w:cs="Arial"/>
+          <w:color w:val="4D4D4D"/>
+        </w:rPr>
+        <w:t>一般伴随着</w:t>
+      </w:r>
+      <w:r>
+        <w:rPr>
+          <w:rFonts w:ascii="Arial" w:hAnsi="Arial" w:cs="Arial"/>
+          <w:color w:val="4D4D4D"/>
+        </w:rPr>
+        <w:t>Minor GC</w:t>
+      </w:r>
+      <w:r>
+        <w:rPr>
+          <w:rFonts w:ascii="Arial" w:hAnsi="Arial" w:cs="Arial"/>
+          <w:color w:val="4D4D4D"/>
+        </w:rPr>
+        <w:t>，也可以看做触发了</w:t>
+      </w:r>
+      <w:r>
+        <w:rPr>
+          <w:rFonts w:ascii="Arial" w:hAnsi="Arial" w:cs="Arial"/>
+          <w:color w:val="4D4D4D"/>
+        </w:rPr>
+        <w:t>Full GC</w:t>
+      </w:r>
+      <w:r>
+        <w:rPr>
+          <w:rFonts w:ascii="Arial" w:hAnsi="Arial" w:cs="Arial"/>
+          <w:color w:val="4D4D4D"/>
+        </w:rPr>
+        <w:t>）。老年代的</w:t>
+      </w:r>
+      <w:hyperlink r:id="rId26" w:tgtFrame="_blank" w:history="1">
+        <w:r>
+          <w:rPr>
+            <w:rStyle w:val="a3"/>
+            <w:rFonts w:ascii="Arial" w:hAnsi="Arial" w:cs="Arial"/>
+            <w:color w:val="FC5531"/>
+            <w:u w:val="none"/>
+          </w:rPr>
+          <w:t>内存</w:t>
+        </w:r>
+      </w:hyperlink>
+      <w:r>
+        <w:rPr>
+          <w:rFonts w:ascii="Arial" w:hAnsi="Arial" w:cs="Arial"/>
+          <w:color w:val="4D4D4D"/>
+        </w:rPr>
+        <w:t>空间远大于新生代，进行一次</w:t>
+      </w:r>
+      <w:r>
+        <w:rPr>
+          <w:rFonts w:ascii="Arial" w:hAnsi="Arial" w:cs="Arial"/>
+          <w:color w:val="4D4D4D"/>
+        </w:rPr>
+        <w:t>Full GC</w:t>
+      </w:r>
+      <w:r>
+        <w:rPr>
+          <w:rFonts w:ascii="Arial" w:hAnsi="Arial" w:cs="Arial"/>
+          <w:color w:val="4D4D4D"/>
+        </w:rPr>
+        <w:t>消耗的时间比</w:t>
+      </w:r>
+      <w:r>
+        <w:rPr>
+          <w:rFonts w:ascii="Arial" w:hAnsi="Arial" w:cs="Arial"/>
+          <w:color w:val="4D4D4D"/>
+        </w:rPr>
+        <w:t>Minor GC</w:t>
+      </w:r>
+      <w:r>
+        <w:rPr>
+          <w:rFonts w:ascii="Arial" w:hAnsi="Arial" w:cs="Arial"/>
+          <w:color w:val="4D4D4D"/>
+        </w:rPr>
+        <w:t>长得多。频发的</w:t>
+      </w:r>
+      <w:r>
+        <w:rPr>
+          <w:rFonts w:ascii="Arial" w:hAnsi="Arial" w:cs="Arial"/>
+          <w:color w:val="4D4D4D"/>
+        </w:rPr>
+        <w:t>Full GC</w:t>
+      </w:r>
+      <w:r>
+        <w:rPr>
+          <w:rFonts w:ascii="Arial" w:hAnsi="Arial" w:cs="Arial"/>
+          <w:color w:val="4D4D4D"/>
+        </w:rPr>
+        <w:t>消耗的时间是非常可观的，这一点会影响程序的执行和响应速度。</w:t>
+      </w:r>
+    </w:p>
+    <w:p>
+      <w:pPr>
+        <w:rPr>
+          <w:rFonts w:ascii="Arial" w:hAnsi="Arial" w:cs="Arial"/>
+          <w:color w:val="4D4D4D"/>
+          <w:u w:val="single"/>
+        </w:rPr>
+      </w:pPr>
+      <w:r>
+        <w:rPr>
+          <w:rFonts w:ascii="Arial" w:hAnsi="Arial" w:cs="Arial"/>
+          <w:color w:val="4D4D4D"/>
+        </w:rPr>
+        <w:tab/>
+      </w:r>
+      <w:r>
+        <w:rPr>
+          <w:rFonts w:ascii="Arial" w:hAnsi="Arial" w:cs="Arial"/>
+          <w:color w:val="4D4D4D"/>
+        </w:rPr>
+        <w:t>Survivor</w:t>
+      </w:r>
+      <w:r>
+        <w:rPr>
+          <w:rFonts w:ascii="Arial" w:hAnsi="Arial" w:cs="Arial"/>
+          <w:color w:val="4D4D4D"/>
+        </w:rPr>
+        <w:t>的存在意义：</w:t>
+      </w:r>
+      <w:r>
+        <w:rPr>
+          <w:rFonts w:ascii="Arial" w:hAnsi="Arial" w:cs="Arial"/>
+          <w:b/>
+          <w:bCs/>
+          <w:color w:val="FF0000"/>
+        </w:rPr>
+        <w:t>就是减少被送到老年代的对象，进而减少</w:t>
+      </w:r>
+      <w:r>
+        <w:rPr>
+          <w:rFonts w:ascii="Arial" w:hAnsi="Arial" w:cs="Arial"/>
+          <w:b/>
+          <w:bCs/>
+          <w:color w:val="FF0000"/>
+        </w:rPr>
+        <w:t>Full GC</w:t>
+      </w:r>
+      <w:r>
+        <w:rPr>
+          <w:rFonts w:ascii="Arial" w:hAnsi="Arial" w:cs="Arial"/>
+          <w:b/>
+          <w:bCs/>
+          <w:color w:val="FF0000"/>
+        </w:rPr>
+        <w:t>的发生</w:t>
+      </w:r>
+      <w:r>
+        <w:rPr>
+          <w:rFonts w:ascii="Arial" w:hAnsi="Arial" w:cs="Arial"/>
+          <w:color w:val="4D4D4D"/>
+        </w:rPr>
+        <w:t>，</w:t>
+      </w:r>
+      <w:r>
+        <w:rPr>
+          <w:rFonts w:ascii="Arial" w:hAnsi="Arial" w:cs="Arial"/>
+          <w:color w:val="4D4D4D"/>
+          <w:u w:val="single"/>
+        </w:rPr>
+        <w:t>Survivor</w:t>
+      </w:r>
+      <w:r>
+        <w:rPr>
+          <w:rFonts w:ascii="Arial" w:hAnsi="Arial" w:cs="Arial"/>
+          <w:color w:val="4D4D4D"/>
+          <w:u w:val="single"/>
+        </w:rPr>
+        <w:t>的预筛选保证，只有经历</w:t>
+      </w:r>
+      <w:r>
+        <w:rPr>
+          <w:rFonts w:ascii="Arial" w:hAnsi="Arial" w:cs="Arial"/>
+          <w:color w:val="4D4D4D"/>
+          <w:u w:val="single"/>
+        </w:rPr>
+        <w:t>16</w:t>
+      </w:r>
+      <w:r>
+        <w:rPr>
+          <w:rFonts w:ascii="Arial" w:hAnsi="Arial" w:cs="Arial"/>
+          <w:color w:val="4D4D4D"/>
+          <w:u w:val="single"/>
+        </w:rPr>
+        <w:t>次</w:t>
+      </w:r>
+      <w:r>
+        <w:rPr>
+          <w:rFonts w:ascii="Arial" w:hAnsi="Arial" w:cs="Arial"/>
+          <w:color w:val="4D4D4D"/>
+          <w:u w:val="single"/>
+        </w:rPr>
+        <w:t>Minor GC</w:t>
+      </w:r>
+      <w:r>
+        <w:rPr>
+          <w:rFonts w:ascii="Arial" w:hAnsi="Arial" w:cs="Arial"/>
+          <w:color w:val="4D4D4D"/>
+          <w:u w:val="single"/>
+        </w:rPr>
+        <w:t>还能在新生代中存活的对象，才会被送到老年代。</w:t>
+      </w:r>
+    </w:p>
+    <w:p>
+      <w:pPr>
+        <w:rPr>
+          <w:rFonts w:ascii="Arial" w:eastAsia="宋体" w:hAnsi="Arial" w:cs="Arial"/>
+          <w:color w:val="4D4D4D"/>
+        </w:rPr>
+      </w:pPr>
+    </w:p>
+    <w:p>
+      <w:pPr>
+        <w:pStyle w:val="4"/>
+        <w:rPr>
+          <w:rFonts w:cs="宋体"/>
+        </w:rPr>
+      </w:pPr>
+      <w:bookmarkStart w:id="0" w:name="t1"/>
+      <w:bookmarkEnd w:id="0"/>
+      <w:r>
+        <w:rPr>
+          <w:rFonts w:hint="eastAsia"/>
+        </w:rPr>
+        <w:t>2 为什么要设置两个Survivor区？</w:t>
+      </w:r>
+    </w:p>
+    <w:p>
+      <w:pPr>
+        <w:rPr>
+          <w:rFonts w:ascii="Arial" w:hAnsi="Arial" w:cs="Arial"/>
+          <w:color w:val="4D4D4D"/>
+        </w:rPr>
+      </w:pPr>
+      <w:r>
+        <w:rPr>
+          <w:rFonts w:ascii="Arial" w:hAnsi="Arial" w:cs="Arial"/>
+          <w:color w:val="4D4D4D"/>
+        </w:rPr>
+        <w:t>设置两个</w:t>
+      </w:r>
+      <w:r>
+        <w:rPr>
+          <w:rFonts w:ascii="Arial" w:hAnsi="Arial" w:cs="Arial"/>
+          <w:color w:val="4D4D4D"/>
+        </w:rPr>
+        <w:t>Survivor</w:t>
+      </w:r>
+      <w:r>
+        <w:rPr>
+          <w:rFonts w:ascii="Arial" w:hAnsi="Arial" w:cs="Arial"/>
+          <w:color w:val="4D4D4D"/>
+        </w:rPr>
+        <w:t>区最大的好处就是</w:t>
+      </w:r>
+      <w:r>
+        <w:rPr>
+          <w:rFonts w:ascii="Arial" w:hAnsi="Arial" w:cs="Arial"/>
+          <w:color w:val="FF0000"/>
+          <w:highlight w:val="yellow"/>
+        </w:rPr>
+        <w:t>解决了碎片化</w:t>
+      </w:r>
+      <w:r>
+        <w:rPr>
+          <w:rFonts w:ascii="Arial" w:hAnsi="Arial" w:cs="Arial"/>
+          <w:color w:val="4D4D4D"/>
+        </w:rPr>
+        <w:t>，为什么一个</w:t>
+      </w:r>
+      <w:r>
+        <w:rPr>
+          <w:rFonts w:ascii="Arial" w:hAnsi="Arial" w:cs="Arial"/>
+          <w:color w:val="4D4D4D"/>
+        </w:rPr>
+        <w:t>Survivor</w:t>
+      </w:r>
+      <w:r>
+        <w:rPr>
+          <w:rFonts w:ascii="Arial" w:hAnsi="Arial" w:cs="Arial"/>
+          <w:color w:val="4D4D4D"/>
+        </w:rPr>
+        <w:t>区不行？</w:t>
+      </w:r>
+    </w:p>
+    <w:p>
+      <w:pPr>
+        <w:rPr>
+          <w:rFonts w:ascii="Arial" w:hAnsi="Arial" w:cs="Arial"/>
+          <w:color w:val="4D4D4D"/>
+        </w:rPr>
+      </w:pPr>
+      <w:r>
+        <w:rPr>
+          <w:rFonts w:ascii="Arial" w:hAnsi="Arial" w:cs="Arial"/>
+          <w:color w:val="4D4D4D"/>
+        </w:rPr>
+        <w:tab/>
+      </w:r>
+      <w:r>
+        <w:rPr>
+          <w:rFonts w:ascii="Arial" w:hAnsi="Arial" w:cs="Arial"/>
+          <w:color w:val="4D4D4D"/>
+        </w:rPr>
+        <w:t>假设现在只有一个</w:t>
+      </w:r>
+      <w:r>
+        <w:rPr>
+          <w:rFonts w:ascii="Arial" w:hAnsi="Arial" w:cs="Arial"/>
+          <w:color w:val="4D4D4D"/>
+        </w:rPr>
+        <w:t>survivor</w:t>
+      </w:r>
+      <w:r>
+        <w:rPr>
+          <w:rFonts w:ascii="Arial" w:hAnsi="Arial" w:cs="Arial"/>
+          <w:color w:val="4D4D4D"/>
+        </w:rPr>
+        <w:t>区：刚刚新建的对象在</w:t>
+      </w:r>
+      <w:r>
+        <w:rPr>
+          <w:rFonts w:ascii="Arial" w:hAnsi="Arial" w:cs="Arial"/>
+          <w:color w:val="4D4D4D"/>
+        </w:rPr>
+        <w:t>Eden</w:t>
+      </w:r>
+      <w:r>
+        <w:rPr>
+          <w:rFonts w:ascii="Arial" w:hAnsi="Arial" w:cs="Arial"/>
+          <w:color w:val="4D4D4D"/>
+        </w:rPr>
+        <w:t>中，一旦</w:t>
+      </w:r>
+      <w:r>
+        <w:rPr>
+          <w:rFonts w:ascii="Arial" w:hAnsi="Arial" w:cs="Arial"/>
+          <w:color w:val="4D4D4D"/>
+        </w:rPr>
+        <w:t>Eden</w:t>
+      </w:r>
+      <w:r>
+        <w:rPr>
+          <w:rFonts w:ascii="Arial" w:hAnsi="Arial" w:cs="Arial"/>
+          <w:color w:val="4D4D4D"/>
+        </w:rPr>
+        <w:t>满了，触发一次</w:t>
+      </w:r>
+      <w:r>
+        <w:rPr>
+          <w:rFonts w:ascii="Arial" w:hAnsi="Arial" w:cs="Arial"/>
+          <w:color w:val="4D4D4D"/>
+        </w:rPr>
+        <w:t>Minor GC</w:t>
+      </w:r>
+      <w:r>
+        <w:rPr>
+          <w:rFonts w:ascii="Arial" w:hAnsi="Arial" w:cs="Arial"/>
+          <w:color w:val="4D4D4D"/>
+        </w:rPr>
+        <w:t>，</w:t>
+      </w:r>
+      <w:r>
+        <w:rPr>
+          <w:rFonts w:ascii="Arial" w:hAnsi="Arial" w:cs="Arial"/>
+          <w:color w:val="4D4D4D"/>
+        </w:rPr>
+        <w:t>Eden</w:t>
+      </w:r>
+      <w:r>
+        <w:rPr>
+          <w:rFonts w:ascii="Arial" w:hAnsi="Arial" w:cs="Arial"/>
+          <w:color w:val="4D4D4D"/>
+        </w:rPr>
+        <w:t>中的存活对象就会被移动到</w:t>
+      </w:r>
+      <w:r>
+        <w:rPr>
+          <w:rFonts w:ascii="Arial" w:hAnsi="Arial" w:cs="Arial"/>
+          <w:color w:val="4D4D4D"/>
+        </w:rPr>
+        <w:t>Survivor</w:t>
+      </w:r>
+      <w:r>
+        <w:rPr>
+          <w:rFonts w:ascii="Arial" w:hAnsi="Arial" w:cs="Arial"/>
+          <w:color w:val="4D4D4D"/>
+        </w:rPr>
+        <w:t>区。这样继续循环下去，下一次</w:t>
+      </w:r>
+      <w:r>
+        <w:rPr>
+          <w:rFonts w:ascii="Arial" w:hAnsi="Arial" w:cs="Arial"/>
+          <w:color w:val="4D4D4D"/>
+        </w:rPr>
+        <w:t>Eden</w:t>
+      </w:r>
+      <w:r>
+        <w:rPr>
+          <w:rFonts w:ascii="Arial" w:hAnsi="Arial" w:cs="Arial"/>
+          <w:color w:val="4D4D4D"/>
+        </w:rPr>
+        <w:t>满了的时候，问题来了，此时进行</w:t>
+      </w:r>
+      <w:r>
+        <w:rPr>
+          <w:rFonts w:ascii="Arial" w:hAnsi="Arial" w:cs="Arial"/>
+          <w:color w:val="4D4D4D"/>
+        </w:rPr>
+        <w:t>Minor GC</w:t>
+      </w:r>
+      <w:r>
+        <w:rPr>
+          <w:rFonts w:ascii="Arial" w:hAnsi="Arial" w:cs="Arial"/>
+          <w:color w:val="4D4D4D"/>
+        </w:rPr>
+        <w:t>，</w:t>
+      </w:r>
+      <w:r>
+        <w:rPr>
+          <w:rFonts w:ascii="Arial" w:hAnsi="Arial" w:cs="Arial"/>
+          <w:color w:val="4D4D4D"/>
+        </w:rPr>
+        <w:t>Eden</w:t>
+      </w:r>
+      <w:r>
+        <w:rPr>
+          <w:rFonts w:ascii="Arial" w:hAnsi="Arial" w:cs="Arial"/>
+          <w:color w:val="4D4D4D"/>
+        </w:rPr>
+        <w:t>和</w:t>
+      </w:r>
+      <w:r>
+        <w:rPr>
+          <w:rFonts w:ascii="Arial" w:hAnsi="Arial" w:cs="Arial"/>
+          <w:color w:val="4D4D4D"/>
+        </w:rPr>
+        <w:t>Survivor</w:t>
+      </w:r>
+      <w:r>
+        <w:rPr>
+          <w:rFonts w:ascii="Arial" w:hAnsi="Arial" w:cs="Arial"/>
+          <w:color w:val="4D4D4D"/>
+        </w:rPr>
+        <w:t>各有一些存活对象，如果此时把</w:t>
+      </w:r>
+      <w:r>
+        <w:rPr>
+          <w:rFonts w:ascii="Arial" w:hAnsi="Arial" w:cs="Arial"/>
+          <w:color w:val="4D4D4D"/>
+        </w:rPr>
+        <w:t>Eden</w:t>
+      </w:r>
+      <w:r>
+        <w:rPr>
+          <w:rFonts w:ascii="Arial" w:hAnsi="Arial" w:cs="Arial"/>
+          <w:color w:val="4D4D4D"/>
+        </w:rPr>
+        <w:t>区的存活对象硬放到</w:t>
+      </w:r>
+      <w:r>
+        <w:rPr>
+          <w:rFonts w:ascii="Arial" w:hAnsi="Arial" w:cs="Arial"/>
+          <w:color w:val="4D4D4D"/>
+        </w:rPr>
+        <w:t>Survivor</w:t>
+      </w:r>
+      <w:r>
+        <w:rPr>
+          <w:rFonts w:ascii="Arial" w:hAnsi="Arial" w:cs="Arial"/>
+          <w:color w:val="4D4D4D"/>
+        </w:rPr>
+        <w:t>区，很明显这两部分对象所占有的内存是不连续的，也就导致了内存碎片化。碎片化带来的风险是极大的，堆中没有足够大的连续内</w:t>
+      </w:r>
+      <w:r>
+        <w:rPr>
+          <w:rFonts w:ascii="Arial" w:hAnsi="Arial" w:cs="Arial"/>
+          <w:color w:val="4D4D4D"/>
+        </w:rPr>
+        <w:lastRenderedPageBreak/>
+        <w:t>存空间，无法为一个内存需求很大的对象分配内存。</w:t>
+      </w:r>
+    </w:p>
+    <w:p>
+      <w:pPr>
+        <w:rPr>
+          <w:rFonts w:ascii="Arial" w:eastAsia="宋体" w:hAnsi="Arial" w:cs="Arial"/>
+          <w:color w:val="4D4D4D"/>
+        </w:rPr>
+      </w:pPr>
+      <w:r>
+        <w:rPr>
+          <w:rFonts w:ascii="Arial" w:hAnsi="Arial" w:cs="Arial"/>
+          <w:color w:val="4D4D4D"/>
+        </w:rPr>
+        <w:tab/>
+      </w:r>
+      <w:r>
+        <w:rPr>
+          <w:rFonts w:ascii="Arial" w:hAnsi="Arial" w:cs="Arial"/>
+          <w:color w:val="4D4D4D"/>
+        </w:rPr>
+        <w:t>所以应该建立两块</w:t>
+      </w:r>
+      <w:r>
+        <w:rPr>
+          <w:rFonts w:ascii="Arial" w:hAnsi="Arial" w:cs="Arial"/>
+          <w:color w:val="4D4D4D"/>
+        </w:rPr>
+        <w:t>Survivor</w:t>
+      </w:r>
+      <w:r>
+        <w:rPr>
+          <w:rFonts w:ascii="Arial" w:hAnsi="Arial" w:cs="Arial"/>
+          <w:color w:val="4D4D4D"/>
+        </w:rPr>
+        <w:t>区，刚刚新建的对象在</w:t>
+      </w:r>
+      <w:r>
+        <w:rPr>
+          <w:rFonts w:ascii="Arial" w:hAnsi="Arial" w:cs="Arial"/>
+          <w:color w:val="4D4D4D"/>
+        </w:rPr>
+        <w:t>Eden</w:t>
+      </w:r>
+      <w:r>
+        <w:rPr>
+          <w:rFonts w:ascii="Arial" w:hAnsi="Arial" w:cs="Arial"/>
+          <w:color w:val="4D4D4D"/>
+        </w:rPr>
+        <w:t>中，经历一次</w:t>
+      </w:r>
+      <w:r>
+        <w:rPr>
+          <w:rFonts w:ascii="Arial" w:hAnsi="Arial" w:cs="Arial"/>
+          <w:color w:val="4D4D4D"/>
+        </w:rPr>
+        <w:t>Minor GC</w:t>
+      </w:r>
+      <w:r>
+        <w:rPr>
+          <w:rFonts w:ascii="Arial" w:hAnsi="Arial" w:cs="Arial"/>
+          <w:color w:val="4D4D4D"/>
+        </w:rPr>
+        <w:t>，</w:t>
+      </w:r>
+      <w:r>
+        <w:rPr>
+          <w:rFonts w:ascii="Arial" w:hAnsi="Arial" w:cs="Arial"/>
+          <w:color w:val="4D4D4D"/>
+        </w:rPr>
+        <w:t>Eden</w:t>
+      </w:r>
+      <w:r>
+        <w:rPr>
+          <w:rFonts w:ascii="Arial" w:hAnsi="Arial" w:cs="Arial"/>
+          <w:color w:val="4D4D4D"/>
+        </w:rPr>
+        <w:t>中的存活对象就会被移动到</w:t>
+      </w:r>
+      <w:r>
+        <w:rPr>
+          <w:rFonts w:ascii="Arial" w:hAnsi="Arial" w:cs="Arial"/>
+          <w:color w:val="4D4D4D"/>
+        </w:rPr>
+        <w:t>S0</w:t>
+      </w:r>
+      <w:r>
+        <w:rPr>
+          <w:rFonts w:ascii="Arial" w:hAnsi="Arial" w:cs="Arial"/>
+          <w:color w:val="4D4D4D"/>
+        </w:rPr>
+        <w:t>，</w:t>
+      </w:r>
+      <w:r>
+        <w:rPr>
+          <w:rFonts w:ascii="Arial" w:hAnsi="Arial" w:cs="Arial"/>
+          <w:color w:val="4D4D4D"/>
+        </w:rPr>
+        <w:t>Eden</w:t>
+      </w:r>
+      <w:r>
+        <w:rPr>
+          <w:rFonts w:ascii="Arial" w:hAnsi="Arial" w:cs="Arial"/>
+          <w:color w:val="4D4D4D"/>
+        </w:rPr>
+        <w:t>被清空；等</w:t>
+      </w:r>
+      <w:r>
+        <w:rPr>
+          <w:rFonts w:ascii="Arial" w:hAnsi="Arial" w:cs="Arial"/>
+          <w:color w:val="4D4D4D"/>
+        </w:rPr>
+        <w:t>Eden</w:t>
+      </w:r>
+      <w:r>
+        <w:rPr>
+          <w:rFonts w:ascii="Arial" w:hAnsi="Arial" w:cs="Arial"/>
+          <w:color w:val="4D4D4D"/>
+        </w:rPr>
+        <w:t>区再满了，就再触发一次</w:t>
+      </w:r>
+      <w:r>
+        <w:rPr>
+          <w:rFonts w:ascii="Arial" w:hAnsi="Arial" w:cs="Arial"/>
+          <w:color w:val="4D4D4D"/>
+        </w:rPr>
+        <w:t>Minor GC</w:t>
+      </w:r>
+      <w:r>
+        <w:rPr>
+          <w:rFonts w:ascii="Arial" w:hAnsi="Arial" w:cs="Arial"/>
+          <w:color w:val="4D4D4D"/>
+        </w:rPr>
+        <w:t>，</w:t>
+      </w:r>
+      <w:r>
+        <w:rPr>
+          <w:rFonts w:ascii="Arial" w:hAnsi="Arial" w:cs="Arial"/>
+          <w:color w:val="FF0000"/>
+          <w:u w:val="single"/>
+        </w:rPr>
+        <w:t>Eden</w:t>
+      </w:r>
+      <w:r>
+        <w:rPr>
+          <w:rFonts w:ascii="Arial" w:hAnsi="Arial" w:cs="Arial"/>
+          <w:color w:val="FF0000"/>
+          <w:u w:val="single"/>
+        </w:rPr>
+        <w:t>和</w:t>
+      </w:r>
+      <w:r>
+        <w:rPr>
+          <w:rFonts w:ascii="Arial" w:hAnsi="Arial" w:cs="Arial"/>
+          <w:color w:val="FF0000"/>
+          <w:u w:val="single"/>
+        </w:rPr>
+        <w:t>S0</w:t>
+      </w:r>
+      <w:r>
+        <w:rPr>
+          <w:rFonts w:ascii="Arial" w:hAnsi="Arial" w:cs="Arial"/>
+          <w:color w:val="FF0000"/>
+          <w:u w:val="single"/>
+        </w:rPr>
+        <w:t>中的存活对象</w:t>
+      </w:r>
+      <w:r>
+        <w:rPr>
+          <w:rFonts w:ascii="Arial" w:hAnsi="Arial" w:cs="Arial"/>
+          <w:color w:val="4D4D4D"/>
+        </w:rPr>
+        <w:t>又会</w:t>
+      </w:r>
+      <w:r>
+        <w:rPr>
+          <w:rFonts w:ascii="Arial" w:hAnsi="Arial" w:cs="Arial"/>
+          <w:color w:val="4D4D4D"/>
+          <w:highlight w:val="yellow"/>
+        </w:rPr>
+        <w:t>被复制</w:t>
+      </w:r>
+      <w:r>
+        <w:rPr>
+          <w:rFonts w:ascii="Arial" w:hAnsi="Arial" w:cs="Arial"/>
+          <w:b/>
+          <w:bCs/>
+          <w:color w:val="4D4D4D"/>
+          <w:u w:val="single"/>
+        </w:rPr>
+        <w:t>送入第二块</w:t>
+      </w:r>
+      <w:r>
+        <w:rPr>
+          <w:rFonts w:ascii="Arial" w:hAnsi="Arial" w:cs="Arial"/>
+          <w:b/>
+          <w:bCs/>
+          <w:color w:val="4D4D4D"/>
+          <w:u w:val="single"/>
+        </w:rPr>
+        <w:t>S1</w:t>
+      </w:r>
+      <w:r>
+        <w:rPr>
+          <w:rFonts w:ascii="Arial" w:hAnsi="Arial" w:cs="Arial"/>
+          <w:color w:val="4D4D4D"/>
+        </w:rPr>
+        <w:t>（这个过程非常重要，因为这种</w:t>
+      </w:r>
+      <w:r>
+        <w:rPr>
+          <w:rStyle w:val="aa"/>
+          <w:rFonts w:ascii="Arial" w:hAnsi="Arial" w:cs="Arial"/>
+          <w:color w:val="4D4D4D"/>
+        </w:rPr>
+        <w:t>复制算法</w:t>
+      </w:r>
+      <w:r>
+        <w:rPr>
+          <w:rFonts w:ascii="Arial" w:hAnsi="Arial" w:cs="Arial"/>
+          <w:b/>
+          <w:bCs/>
+          <w:color w:val="FF0000"/>
+          <w:sz w:val="24"/>
+          <w:szCs w:val="24"/>
+        </w:rPr>
+        <w:t>保证了</w:t>
+      </w:r>
+      <w:r>
+        <w:rPr>
+          <w:rFonts w:ascii="Arial" w:hAnsi="Arial" w:cs="Arial"/>
+          <w:b/>
+          <w:bCs/>
+          <w:color w:val="FF0000"/>
+          <w:sz w:val="24"/>
+          <w:szCs w:val="24"/>
+        </w:rPr>
+        <w:t>S1</w:t>
+      </w:r>
+      <w:r>
+        <w:rPr>
+          <w:rFonts w:ascii="Arial" w:hAnsi="Arial" w:cs="Arial"/>
+          <w:color w:val="4D4D4D"/>
+        </w:rPr>
+        <w:t>中</w:t>
+      </w:r>
+      <w:r>
+        <w:rPr>
+          <w:rFonts w:ascii="Arial" w:hAnsi="Arial" w:cs="Arial"/>
+          <w:color w:val="FF0000"/>
+          <w:highlight w:val="yellow"/>
+        </w:rPr>
+        <w:t>来自</w:t>
+      </w:r>
+      <w:r>
+        <w:rPr>
+          <w:rFonts w:ascii="Arial" w:hAnsi="Arial" w:cs="Arial"/>
+          <w:color w:val="FF0000"/>
+          <w:highlight w:val="yellow"/>
+        </w:rPr>
+        <w:t>S0</w:t>
+      </w:r>
+      <w:r>
+        <w:rPr>
+          <w:rFonts w:ascii="Arial" w:hAnsi="Arial" w:cs="Arial"/>
+          <w:color w:val="FF0000"/>
+          <w:highlight w:val="yellow"/>
+        </w:rPr>
+        <w:t>和</w:t>
+      </w:r>
+      <w:r>
+        <w:rPr>
+          <w:rFonts w:ascii="Arial" w:hAnsi="Arial" w:cs="Arial"/>
+          <w:color w:val="FF0000"/>
+          <w:highlight w:val="yellow"/>
+        </w:rPr>
+        <w:t>Eden</w:t>
+      </w:r>
+      <w:r>
+        <w:rPr>
+          <w:rFonts w:ascii="Arial" w:hAnsi="Arial" w:cs="Arial"/>
+          <w:color w:val="FF0000"/>
+          <w:highlight w:val="yellow"/>
+        </w:rPr>
+        <w:t>两部分的存活对象占用连续的内存空间</w:t>
+      </w:r>
+      <w:r>
+        <w:rPr>
+          <w:rFonts w:ascii="Arial" w:hAnsi="Arial" w:cs="Arial"/>
+          <w:color w:val="4D4D4D"/>
+        </w:rPr>
+        <w:t>，</w:t>
+      </w:r>
+      <w:r>
+        <w:rPr>
+          <w:rFonts w:ascii="Arial" w:hAnsi="Arial" w:cs="Arial"/>
+          <w:color w:val="4D4D4D"/>
+          <w:u w:val="single"/>
+        </w:rPr>
+        <w:t>避免了碎片化的发生</w:t>
+      </w:r>
+      <w:r>
+        <w:rPr>
+          <w:rFonts w:ascii="Arial" w:hAnsi="Arial" w:cs="Arial"/>
+          <w:color w:val="4D4D4D"/>
+        </w:rPr>
+        <w:t>）。</w:t>
+      </w:r>
+    </w:p>
+    <w:p/>
+    <w:p>
+      <w:pPr>
+        <w:pStyle w:val="3"/>
+      </w:pPr>
+      <w:r>
+        <w:t>降低 Minor GC 频率</w:t>
+      </w:r>
+    </w:p>
+    <w:p>
+      <w:r>
+        <w:tab/>
+      </w:r>
+      <w:r>
+        <w:rPr>
+          <w:rFonts w:hint="eastAsia"/>
+        </w:rPr>
+        <w:t>由于新生代空间较小，</w:t>
+      </w:r>
+      <w:r>
+        <w:rPr>
+          <w:color w:val="FF0000"/>
+        </w:rPr>
+        <w:t>Eden区很快被填满，就会导致频繁 Minor GC</w:t>
+      </w:r>
+      <w:r>
+        <w:t>，因此我们可以通过增大</w:t>
+      </w:r>
+      <w:r>
+        <w:rPr>
+          <w:color w:val="FF0000"/>
+        </w:rPr>
+        <w:t>新生代空间</w:t>
+      </w:r>
+      <w:r>
+        <w:t>来降低Minor GC 的频率。</w:t>
+      </w:r>
+    </w:p>
+    <w:p/>
+    <w:p>
+      <w:r>
+        <w:tab/>
+      </w:r>
+      <w:r>
+        <w:rPr>
+          <w:rFonts w:hint="eastAsia"/>
+        </w:rPr>
+        <w:t>单次</w:t>
+      </w:r>
+      <w:r>
+        <w:t xml:space="preserve"> Minor GC 时间是由两部分组成：</w:t>
+      </w:r>
+      <w:r>
+        <w:rPr>
+          <w:color w:val="FF0000"/>
+        </w:rPr>
+        <w:t>T1（扫描新生代）和 T2（复制存活对象）</w:t>
+      </w:r>
+      <w:r>
+        <w:t>。假设一个对象在 Eden 区的存活时间为 500ms，Minor GC 的时间间隔是 300ms，那么正常情况下，Minor GC 的时间为 ：T1+T2。在虚拟机中，</w:t>
+      </w:r>
+      <w:r>
+        <w:rPr>
+          <w:color w:val="FF0000"/>
+        </w:rPr>
+        <w:t>复制对象的成本要远高于扫描成本</w:t>
+      </w:r>
+      <w:r>
+        <w:t>。</w:t>
+      </w:r>
+    </w:p>
+    <w:p/>
+    <w:p>
+      <w:r>
+        <w:tab/>
+      </w:r>
+      <w:r>
+        <w:rPr>
+          <w:rFonts w:hint="eastAsia"/>
+        </w:rPr>
+        <w:t>如果在堆内存中</w:t>
+      </w:r>
+      <w:r>
+        <w:rPr>
+          <w:rFonts w:hint="eastAsia"/>
+          <w:highlight w:val="yellow"/>
+        </w:rPr>
+        <w:t>存在</w:t>
+      </w:r>
+      <w:r>
+        <w:rPr>
+          <w:rFonts w:hint="eastAsia"/>
+          <w:color w:val="FF0000"/>
+        </w:rPr>
+        <w:t>较多的</w:t>
+      </w:r>
+      <w:r>
+        <w:rPr>
+          <w:rFonts w:hint="eastAsia"/>
+          <w:b/>
+          <w:bCs/>
+          <w:color w:val="FF0000"/>
+        </w:rPr>
+        <w:t>长期存活</w:t>
+      </w:r>
+      <w:r>
+        <w:rPr>
+          <w:rFonts w:hint="eastAsia"/>
+          <w:color w:val="FF0000"/>
+        </w:rPr>
+        <w:t>的对象</w:t>
+      </w:r>
+      <w:r>
+        <w:rPr>
+          <w:rFonts w:hint="eastAsia"/>
+        </w:rPr>
+        <w:t>，</w:t>
+      </w:r>
+      <w:r>
+        <w:rPr>
+          <w:rFonts w:hint="eastAsia"/>
+          <w:u w:val="single"/>
+        </w:rPr>
+        <w:t>此时增加年轻代空间，反而会增加</w:t>
+      </w:r>
+      <w:r>
+        <w:rPr>
+          <w:u w:val="single"/>
+        </w:rPr>
+        <w:t xml:space="preserve"> Minor GC 的时间</w:t>
+      </w:r>
+      <w:r>
+        <w:t xml:space="preserve">。如果堆中的短期对象很多，那么扩容新生代，单次 Minor GC 时间不会显著增加。因此，单次 Minor GC 时间更多取决于 </w:t>
+      </w:r>
+      <w:r>
+        <w:rPr>
+          <w:color w:val="FF0000"/>
+          <w:highlight w:val="yellow"/>
+          <w:u w:val="single"/>
+        </w:rPr>
+        <w:t>GC 后存活对象的数量</w:t>
+      </w:r>
+      <w:r>
+        <w:rPr>
+          <w:color w:val="FF0000"/>
+          <w:u w:val="single"/>
+        </w:rPr>
+        <w:t>，而非 Eden 区的大小</w:t>
+      </w:r>
+      <w:r>
+        <w:rPr>
+          <w:u w:val="single"/>
+        </w:rPr>
+        <w:t>。</w:t>
+      </w:r>
+    </w:p>
+    <w:p/>
+    <w:p>
+      <w:pPr>
+        <w:pStyle w:val="1"/>
+      </w:pPr>
+      <w:r>
+        <w:rPr>
+          <w:rFonts w:hint="eastAsia"/>
+        </w:rPr>
+        <w:t>查看上下文切换</w:t>
+      </w:r>
+    </w:p>
+    <w:p>
+      <w:pPr>
+        <w:pStyle w:val="2"/>
+        <w:rPr>
+          <w:shd w:val="clear" w:color="auto" w:fill="FFFFFF"/>
+        </w:rPr>
+      </w:pPr>
+      <w:r>
+        <w:rPr>
+          <w:rFonts w:hint="eastAsia"/>
+          <w:shd w:val="clear" w:color="auto" w:fill="FFFFFF"/>
+        </w:rPr>
+        <w:t>top查看进程</w:t>
+      </w:r>
+    </w:p>
+    <w:p>
+      <w:pPr>
+        <w:rPr>
+          <w:shd w:val="clear" w:color="auto" w:fill="FFFFFF"/>
+        </w:rPr>
+      </w:pPr>
+      <w:r>
+        <w:rPr>
+          <w:rFonts w:hint="eastAsia"/>
+          <w:shd w:val="clear" w:color="auto" w:fill="FFFFFF"/>
+        </w:rPr>
+        <w:t>top -Hp pid 查看具体线程使用系统资源情况</w:t>
+      </w:r>
+      <w:r>
+        <w:rPr>
+          <w:rFonts w:hint="eastAsia"/>
+          <w:shd w:val="clear" w:color="auto" w:fill="FFFFFF"/>
+        </w:rPr>
+        <w:t>.</w:t>
+      </w:r>
+    </w:p>
+    <w:p>
+      <w:pPr>
+        <w:rPr>
+          <w:rFonts w:ascii="微软雅黑" w:eastAsia="微软雅黑" w:hAnsi="微软雅黑"/>
+          <w:color w:val="353535"/>
+          <w:sz w:val="26"/>
+          <w:szCs w:val="26"/>
+          <w:shd w:val="clear" w:color="auto" w:fill="FFFFFF"/>
+        </w:rPr>
+      </w:pPr>
+      <w:r>
+        <w:rPr>
+          <w:noProof/>
+        </w:rPr>
+        <w:lastRenderedPageBreak/>
+        <w:drawing>
+          <wp:inline distT="0" distB="0" distL="0" distR="0" wp14:anchorId="529776A2" wp14:editId="17AF1758">
+            <wp:extent cx="3985605" cy="4069433"/>
+            <wp:effectExtent l="0" t="0" r="0" b="7620"/>
+            <wp:docPr id="19" name="图片 19"/>
+            <wp:cNvGraphicFramePr>
+              <a:graphicFrameLocks xmlns:a="http://schemas.openxmlformats.org/drawingml/2006/main" noChangeAspect="1"/>
+            </wp:cNvGraphicFramePr>
+            <a:graphic xmlns:a="http://schemas.openxmlformats.org/drawingml/2006/main">
+              <a:graphicData uri="http://schemas.openxmlformats.org/drawingml/2006/picture">
+                <pic:pic xmlns:pic="http://schemas.openxmlformats.org/drawingml/2006/picture">
+                  <pic:nvPicPr>
+                    <pic:cNvPr id="1" name=""/>
+                    <pic:cNvPicPr/>
+                  </pic:nvPicPr>
+                  <pic:blipFill>
+                    <a:blip r:embed="rId27"/>
+                    <a:stretch>
+                      <a:fillRect/>
+                    </a:stretch>
+                  </pic:blipFill>
+                  <pic:spPr>
+                    <a:xfrm>
+                      <a:off x="0" y="0"/>
+                      <a:ext cx="3985605" cy="4069433"/>
+                    </a:xfrm>
+                    <a:prstGeom prst="rect">
+                      <a:avLst/>
+                    </a:prstGeom>
+                  </pic:spPr>
+                </pic:pic>
+              </a:graphicData>
+            </a:graphic>
+          </wp:inline>
+        </w:drawing>
+      </w:r>
+    </w:p>
+    <w:p/>
+    <w:p>
+      <w:pPr>
+        <w:pStyle w:val="2"/>
+        <w:rPr>
+          <w:rFonts w:hint="eastAsia"/>
+        </w:rPr>
+      </w:pPr>
+      <w:r>
+        <w:rPr>
+          <w:rFonts w:hint="eastAsia"/>
+        </w:rPr>
+        <w:t>v</w:t>
+      </w:r>
+      <w:r>
+        <w:t>mstat</w:t>
+      </w:r>
+      <w:r>
+        <w:rPr>
+          <w:rFonts w:hint="eastAsia"/>
+        </w:rPr>
+        <w:t>查看资源使用率</w:t>
+      </w:r>
+    </w:p>
+    <w:p>
+      <w:pPr>
+        <w:rPr>
+          <w:rFonts w:hint="eastAsia"/>
+        </w:rPr>
+      </w:pPr>
+      <w:r>
+        <w:rPr>
+          <w:rFonts w:ascii="Arial" w:hAnsi="Arial" w:cs="Arial"/>
+          <w:color w:val="4D4D4D"/>
+          <w:shd w:val="clear" w:color="auto" w:fill="FFFFFF"/>
+        </w:rPr>
+        <w:tab/>
+      </w:r>
+      <w:r>
+        <w:rPr>
+          <w:rFonts w:ascii="Arial" w:hAnsi="Arial" w:cs="Arial"/>
+          <w:color w:val="4D4D4D"/>
+          <w:shd w:val="clear" w:color="auto" w:fill="FFFFFF"/>
+        </w:rPr>
+        <w:t>vmstat</w:t>
+      </w:r>
+      <w:r>
+        <w:rPr>
+          <w:rFonts w:ascii="Arial" w:hAnsi="Arial" w:cs="Arial"/>
+          <w:color w:val="4D4D4D"/>
+          <w:shd w:val="clear" w:color="auto" w:fill="FFFFFF"/>
+        </w:rPr>
+        <w:t>是</w:t>
+      </w:r>
+      <w:r>
+        <w:rPr>
+          <w:rFonts w:ascii="Arial" w:hAnsi="Arial" w:cs="Arial"/>
+          <w:color w:val="4D4D4D"/>
+          <w:shd w:val="clear" w:color="auto" w:fill="FFFFFF"/>
+        </w:rPr>
+        <w:t>Virtual Meomory Statistics</w:t>
+      </w:r>
+      <w:r>
+        <w:rPr>
+          <w:rFonts w:ascii="Arial" w:hAnsi="Arial" w:cs="Arial"/>
+          <w:color w:val="4D4D4D"/>
+          <w:shd w:val="clear" w:color="auto" w:fill="FFFFFF"/>
+        </w:rPr>
+        <w:t>（虚拟内存统计）的缩写，可对操作系统的虚拟内存、进程、</w:t>
+      </w:r>
+      <w:r>
+        <w:rPr>
+          <w:rFonts w:ascii="Arial" w:hAnsi="Arial" w:cs="Arial"/>
+          <w:color w:val="4D4D4D"/>
+          <w:shd w:val="clear" w:color="auto" w:fill="FFFFFF"/>
+        </w:rPr>
+        <w:t>CPU</w:t>
+      </w:r>
+      <w:r>
+        <w:rPr>
+          <w:rFonts w:ascii="Arial" w:hAnsi="Arial" w:cs="Arial"/>
+          <w:color w:val="4D4D4D"/>
+          <w:shd w:val="clear" w:color="auto" w:fill="FFFFFF"/>
+        </w:rPr>
+        <w:t>活动进行监控。是对系统的整体情况进行统计</w:t>
+      </w:r>
+      <w:r>
+        <w:rPr>
+          <w:rFonts w:ascii="Arial" w:hAnsi="Arial" w:cs="Arial" w:hint="eastAsia"/>
+          <w:color w:val="4D4D4D"/>
+          <w:shd w:val="clear" w:color="auto" w:fill="FFFFFF"/>
+        </w:rPr>
+        <w:t>。</w:t>
+      </w:r>
+    </w:p>
+    <w:p>
+      <w:pPr>
+        <w:rPr>
+          <w:color w:val="FF0000"/>
+        </w:rPr>
+      </w:pPr>
+      <w:r>
+        <w:rPr>
+          <w:color w:val="FF0000"/>
+        </w:rPr>
+        <w:tab/>
+      </w:r>
+      <w:r>
+        <w:rPr>
+          <w:rFonts w:hint="eastAsia"/>
+          <w:color w:val="FF0000"/>
+        </w:rPr>
+        <w:t>命令：</w:t>
+      </w:r>
+      <w:r>
+        <w:rPr>
+          <w:color w:val="FF0000"/>
+        </w:rPr>
+        <w:t xml:space="preserve">vmstat </w:t>
+      </w:r>
+      <w:r>
+        <w:rPr>
+          <w:rFonts w:hint="eastAsia"/>
+          <w:color w:val="FF0000"/>
+        </w:rPr>
+        <w:t>延迟 统计次数</w:t>
+      </w:r>
+    </w:p>
+    <w:p>
+      <w:r>
+        <w:rPr>
+          <w:color w:val="FF0000"/>
+        </w:rPr>
+        <w:tab/>
+        <w:t>E</w:t>
+      </w:r>
+      <w:r>
+        <w:rPr>
+          <w:rFonts w:hint="eastAsia"/>
+          <w:color w:val="FF0000"/>
+        </w:rPr>
+        <w:t>g</w:t>
+      </w:r>
+      <w:r>
+        <w:rPr>
+          <w:color w:val="FF0000"/>
+        </w:rPr>
+        <w:t>: vmstat 1 3</w:t>
+      </w:r>
+      <w:r>
+        <w:t xml:space="preserve">  </w:t>
+      </w:r>
+    </w:p>
+    <w:p>
+      <w:r>
+        <w:tab/>
+      </w:r>
+      <w:r>
+        <w:tab/>
+      </w:r>
+      <w:r>
+        <w:t>这里的 1 表示每秒刷新一次统计信息</w:t>
+      </w:r>
+      <w:r>
+        <w:rPr>
+          <w:rFonts w:hint="eastAsia"/>
+        </w:rPr>
+        <w:t>，</w:t>
+      </w:r>
+      <w:r>
+        <w:rPr>
+          <w:rFonts w:hint="eastAsia"/>
+        </w:rPr>
+        <w:t>统计</w:t>
+      </w:r>
+      <w:r>
+        <w:t>3</w:t>
+      </w:r>
+      <w:r>
+        <w:rPr>
+          <w:rFonts w:hint="eastAsia"/>
+        </w:rPr>
+        <w:t>次。</w:t>
+      </w:r>
+      <w:r>
+        <w:rPr>
+          <w:rFonts w:hint="eastAsia"/>
+        </w:rPr>
+        <w:t>查看cs这一列</w:t>
+      </w:r>
+    </w:p>
+    <w:p>
+      <w:r>
+        <w:rPr>
+          <w:noProof/>
+        </w:rPr>
+        <w:drawing>
+          <wp:inline distT="0" distB="0" distL="0" distR="0" wp14:anchorId="28635C48" wp14:editId="06D80A01">
+            <wp:extent cx="4580017" cy="1051651"/>
+            <wp:effectExtent l="0" t="0" r="0" b="0"/>
+            <wp:docPr id="5" name="图片 5"/>
+            <wp:cNvGraphicFramePr>
+              <a:graphicFrameLocks xmlns:a="http://schemas.openxmlformats.org/drawingml/2006/main" noChangeAspect="1"/>
+            </wp:cNvGraphicFramePr>
+            <a:graphic xmlns:a="http://schemas.openxmlformats.org/drawingml/2006/main">
+              <a:graphicData uri="http://schemas.openxmlformats.org/drawingml/2006/picture">
+                <pic:pic xmlns:pic="http://schemas.openxmlformats.org/drawingml/2006/picture">
+                  <pic:nvPicPr>
+                    <pic:cNvPr id="1" name=""/>
+                    <pic:cNvPicPr/>
+                  </pic:nvPicPr>
+                  <pic:blipFill>
+                    <a:blip r:embed="rId28"/>
+                    <a:stretch>
+                      <a:fillRect/>
+                    </a:stretch>
+                  </pic:blipFill>
+                  <pic:spPr>
+                    <a:xfrm>
+                      <a:off x="0" y="0"/>
+                      <a:ext cx="4580017" cy="1051651"/>
+                    </a:xfrm>
+                    <a:prstGeom prst="rect">
+                      <a:avLst/>
+                    </a:prstGeom>
+                  </pic:spPr>
+                </pic:pic>
+              </a:graphicData>
+            </a:graphic>
+          </wp:inline>
+        </w:drawing>
+      </w:r>
+    </w:p>
+    <w:p>
+      <w:pPr>
+        <w:ind w:leftChars="100" w:left="210"/>
+      </w:pPr>
+      <w:r>
+        <w:rPr>
+          <w:b/>
+          <w:bCs/>
+        </w:rPr>
+        <w:t>r</w:t>
+      </w:r>
+      <w:r>
+        <w:t xml:space="preserve">：等待运行的进程数；             </w:t>
+      </w:r>
+      <w:r>
+        <w:tab/>
+      </w:r>
+      <w:r>
+        <w:t>bo：从块设备接收到的块数；</w:t>
+      </w:r>
+    </w:p>
+    <w:p>
+      <w:pPr>
+        <w:ind w:leftChars="100" w:left="210"/>
+      </w:pPr>
+      <w:r>
+        <w:t xml:space="preserve">b：处于非中断睡眠状态的进程数；  </w:t>
+      </w:r>
+      <w:r>
+        <w:tab/>
+      </w:r>
+      <w:r>
+        <w:t xml:space="preserve">in：每秒中断数；          </w:t>
+      </w:r>
+    </w:p>
+    <w:p>
+      <w:pPr>
+        <w:ind w:leftChars="100" w:left="210"/>
+      </w:pPr>
+      <w:r>
+        <w:t xml:space="preserve">swpd：虚拟内存使用情况；          </w:t>
+      </w:r>
+      <w:r>
+        <w:tab/>
+      </w:r>
+      <w:r>
+        <w:t xml:space="preserve">cs：每秒上下文切换次数；  </w:t>
+      </w:r>
+    </w:p>
+    <w:p>
+      <w:pPr>
+        <w:ind w:leftChars="100" w:left="210"/>
+      </w:pPr>
+      <w:r>
+        <w:t xml:space="preserve">free：空闲的内存；                </w:t>
+      </w:r>
+      <w:r>
+        <w:tab/>
+      </w:r>
+      <w:r>
+        <w:t xml:space="preserve">us：用户 CPU 使用时间；   </w:t>
+      </w:r>
+    </w:p>
+    <w:p>
+      <w:pPr>
+        <w:ind w:leftChars="100" w:left="210"/>
+      </w:pPr>
+      <w:r>
+        <w:t xml:space="preserve">buff：用来作为缓冲的内存数；      </w:t>
+      </w:r>
+      <w:r>
+        <w:tab/>
+      </w:r>
+      <w:r>
+        <w:t>sy：内核 CPU 系统使用时间?</w:t>
+      </w:r>
+    </w:p>
+    <w:p>
+      <w:pPr>
+        <w:ind w:leftChars="100" w:left="210"/>
+      </w:pPr>
+      <w:r>
+        <w:t>si：从磁盘交换到内存的交换页数量；</w:t>
+      </w:r>
+      <w:r>
+        <w:tab/>
+      </w:r>
+      <w:r>
+        <w:t xml:space="preserve">id：空闲时间；            </w:t>
+      </w:r>
+    </w:p>
+    <w:p>
+      <w:pPr>
+        <w:ind w:leftChars="100" w:left="210"/>
+      </w:pPr>
+      <w:r>
+        <w:t>so：从内存交换到磁盘的交换页数量；</w:t>
+      </w:r>
+      <w:r>
+        <w:tab/>
+      </w:r>
+      <w:r>
+        <w:t xml:space="preserve">wa：等待 I/O 时间；       </w:t>
+      </w:r>
+    </w:p>
+    <w:p>
+      <w:pPr>
+        <w:ind w:leftChars="100" w:left="210"/>
+        <w:rPr>
+          <w:rFonts w:hint="eastAsia"/>
+        </w:rPr>
+      </w:pPr>
+      <w:r>
+        <w:t xml:space="preserve">bi：发送到块设备的块数；          </w:t>
+      </w:r>
+      <w:r>
+        <w:tab/>
+      </w:r>
+      <w:r>
+        <w:t>st：运行虚拟机窃取的时间。</w:t>
+      </w:r>
+    </w:p>
+    <w:p/>
+    <w:p>
+      <w:pPr>
+        <w:pStyle w:val="2"/>
+      </w:pPr>
+      <w:r>
+        <w:rPr>
+          <w:rFonts w:hint="eastAsia"/>
+        </w:rPr>
+        <w:t>p</w:t>
+      </w:r>
+      <w:r>
+        <w:t>idstat</w:t>
+      </w:r>
+      <w:r>
+        <w:rPr>
+          <w:rFonts w:hint="eastAsia"/>
+        </w:rPr>
+        <w:t>查看进程上下文切换</w:t>
+      </w:r>
+    </w:p>
+    <w:p>
+      <w:pPr>
+        <w:rPr>
+          <w:rFonts w:ascii="Lato" w:hAnsi="Lato"/>
+          <w:color w:val="596172"/>
+          <w:shd w:val="clear" w:color="auto" w:fill="FFFFFF"/>
+        </w:rPr>
+      </w:pPr>
+      <w:r>
+        <w:rPr>
+          <w:rFonts w:ascii="Lato" w:hAnsi="Lato"/>
+          <w:color w:val="596172"/>
+          <w:shd w:val="clear" w:color="auto" w:fill="FFFFFF"/>
+        </w:rPr>
+        <w:tab/>
+        <w:t>pidstat</w:t>
+      </w:r>
+      <w:r>
+        <w:rPr>
+          <w:rFonts w:ascii="Lato" w:hAnsi="Lato"/>
+          <w:color w:val="596172"/>
+          <w:shd w:val="clear" w:color="auto" w:fill="FFFFFF"/>
+        </w:rPr>
+        <w:t>是</w:t>
+      </w:r>
+      <w:r>
+        <w:rPr>
+          <w:rFonts w:ascii="Lato" w:hAnsi="Lato"/>
+          <w:color w:val="596172"/>
+          <w:shd w:val="clear" w:color="auto" w:fill="FFFFFF"/>
+        </w:rPr>
+        <w:t>sysstat</w:t>
+      </w:r>
+      <w:r>
+        <w:rPr>
+          <w:rFonts w:ascii="Lato" w:hAnsi="Lato"/>
+          <w:color w:val="596172"/>
+          <w:shd w:val="clear" w:color="auto" w:fill="FFFFFF"/>
+        </w:rPr>
+        <w:t>工具的一个命令，用于监控全部或指定进程的</w:t>
+      </w:r>
+      <w:r>
+        <w:rPr>
+          <w:rFonts w:ascii="Lato" w:hAnsi="Lato"/>
+          <w:color w:val="596172"/>
+          <w:shd w:val="clear" w:color="auto" w:fill="FFFFFF"/>
+        </w:rPr>
+        <w:t>cpu</w:t>
+      </w:r>
+      <w:r>
+        <w:rPr>
+          <w:rFonts w:ascii="Lato" w:hAnsi="Lato"/>
+          <w:color w:val="596172"/>
+          <w:shd w:val="clear" w:color="auto" w:fill="FFFFFF"/>
+        </w:rPr>
+        <w:t>、内存、线程、设备</w:t>
+      </w:r>
+      <w:r>
+        <w:rPr>
+          <w:rFonts w:ascii="Lato" w:hAnsi="Lato"/>
+          <w:color w:val="596172"/>
+          <w:shd w:val="clear" w:color="auto" w:fill="FFFFFF"/>
+        </w:rPr>
+        <w:t>IO</w:t>
+      </w:r>
+      <w:r>
+        <w:rPr>
+          <w:rFonts w:ascii="Lato" w:hAnsi="Lato"/>
+          <w:color w:val="596172"/>
+          <w:shd w:val="clear" w:color="auto" w:fill="FFFFFF"/>
+        </w:rPr>
+        <w:t>等系统资源的占用情况</w:t>
+      </w:r>
+    </w:p>
+    <w:p>
+      <w:r>
+        <w:rPr>
+          <w:noProof/>
+        </w:rPr>
+        <w:drawing>
+          <wp:inline distT="0" distB="0" distL="0" distR="0" wp14:anchorId="6BD4525E" wp14:editId="4B68C97F">
+            <wp:extent cx="1764826" cy="272866"/>
+            <wp:effectExtent l="0" t="0" r="0" b="0"/>
+            <wp:docPr id="10" name="图片 10"/>
+            <wp:cNvGraphicFramePr>
+              <a:graphicFrameLocks xmlns:a="http://schemas.openxmlformats.org/drawingml/2006/main" noChangeAspect="1"/>
+            </wp:cNvGraphicFramePr>
+            <a:graphic xmlns:a="http://schemas.openxmlformats.org/drawingml/2006/main">
+              <a:graphicData uri="http://schemas.openxmlformats.org/drawingml/2006/picture">
+                <pic:pic xmlns:pic="http://schemas.openxmlformats.org/drawingml/2006/picture">
+                  <pic:nvPicPr>
+                    <pic:cNvPr id="1" name=""/>
+                    <pic:cNvPicPr/>
+                  </pic:nvPicPr>
+                  <pic:blipFill>
+                    <a:blip r:embed="rId29"/>
+                    <a:stretch>
+                      <a:fillRect/>
+                    </a:stretch>
+                  </pic:blipFill>
+                  <pic:spPr>
+                    <a:xfrm>
+                      <a:off x="0" y="0"/>
+                      <a:ext cx="1849849" cy="286012"/>
+                    </a:xfrm>
+                    <a:prstGeom prst="rect">
+                      <a:avLst/>
+                    </a:prstGeom>
+                  </pic:spPr>
+                </pic:pic>
+              </a:graphicData>
+            </a:graphic>
+          </wp:inline>
+        </w:drawing>
+      </w:r>
+    </w:p>
+    <w:p>
+      <w:r>
+        <w:rPr>
+          <w:rFonts w:hint="eastAsia"/>
+        </w:rPr>
+        <w:t>常用的参数：</w:t>
+      </w:r>
+    </w:p>
+    <w:p>
+      <w:pPr>
+        <w:ind w:leftChars="100" w:left="210"/>
+      </w:pPr>
+      <w:r>
+        <w:t>-u：默认的参数，显示各个进程的cpu使用统计</w:t>
+      </w:r>
+    </w:p>
+    <w:p>
+      <w:pPr>
+        <w:ind w:leftChars="100" w:left="210"/>
+      </w:pPr>
+      <w:r>
+        <w:t>-r：显示各个进程的内存使用统计</w:t>
+      </w:r>
+    </w:p>
+    <w:p>
+      <w:pPr>
+        <w:ind w:leftChars="100" w:left="210"/>
+      </w:pPr>
+      <w:r>
+        <w:t>-d：显示各个进程的IO使用情况</w:t>
+      </w:r>
+    </w:p>
+    <w:p>
+      <w:pPr>
+        <w:ind w:leftChars="100" w:left="210"/>
+      </w:pPr>
+      <w:r>
+        <w:t>-p：指定进程号</w:t>
+      </w:r>
+    </w:p>
+    <w:p>
+      <w:pPr>
+        <w:ind w:leftChars="100" w:left="210"/>
+        <w:rPr>
+          <w:color w:val="FF0000"/>
+        </w:rPr>
+      </w:pPr>
+      <w:r>
+        <w:rPr>
+          <w:color w:val="FF0000"/>
+        </w:rPr>
+        <w:t>-w：显示每个进程的上下文切换情况</w:t>
+      </w:r>
+    </w:p>
+    <w:p>
+      <w:pPr>
+        <w:ind w:leftChars="100" w:left="210"/>
+      </w:pPr>
+      <w:r>
+        <w:t>-t：显示选择任务的线程的统计信息外的额外信息</w:t>
+      </w:r>
+    </w:p>
+    <w:p>
+      <w:pPr>
+        <w:ind w:leftChars="100" w:left="210"/>
+      </w:pPr>
+      <w:r>
+        <w:t>-h：在一行上显示了所有活动，这样其他程序可以容易解析。</w:t>
+      </w:r>
+    </w:p>
+    <w:p>
+      <w:pPr>
+        <w:ind w:leftChars="100" w:left="210"/>
+        <w:rPr>
+          <w:color w:val="FF0000"/>
+        </w:rPr>
+      </w:pPr>
+      <w:r>
+        <w:rPr>
+          <w:color w:val="FF0000"/>
+        </w:rPr>
+        <w:t>-l：显示命令名和所有参数</w:t>
+      </w:r>
+    </w:p>
+    <w:p/>
+    <w:p>
+      <w:pPr>
+        <w:rPr>
+          <w:b/>
+          <w:bCs/>
+        </w:rPr>
+      </w:pPr>
+      <w:r>
+        <w:rPr>
+          <w:b/>
+          <w:bCs/>
+        </w:rPr>
+        <w:t>pidstat -w -l -p 7726 1 100</w:t>
+      </w:r>
+    </w:p>
+    <w:p>
+      <w:pPr>
+        <w:rPr>
+          <w:noProof/>
+        </w:rPr>
+      </w:pPr>
+      <w:r>
+        <w:rPr>
+          <w:noProof/>
+        </w:rPr>
+        <w:drawing>
+          <wp:inline distT="0" distB="0" distL="0" distR="0" wp14:anchorId="2A106550" wp14:editId="11224B66">
+            <wp:extent cx="4221332" cy="1139445"/>
+            <wp:effectExtent l="0" t="0" r="8255" b="3810"/>
+            <wp:docPr id="12" name="图片 12"/>
+            <wp:cNvGraphicFramePr>
+              <a:graphicFrameLocks xmlns:a="http://schemas.openxmlformats.org/drawingml/2006/main" noChangeAspect="1"/>
+            </wp:cNvGraphicFramePr>
+            <a:graphic xmlns:a="http://schemas.openxmlformats.org/drawingml/2006/main">
+              <a:graphicData uri="http://schemas.openxmlformats.org/drawingml/2006/picture">
+                <pic:pic xmlns:pic="http://schemas.openxmlformats.org/drawingml/2006/picture">
+                  <pic:nvPicPr>
+                    <pic:cNvPr id="1" name=""/>
+                    <pic:cNvPicPr/>
+                  </pic:nvPicPr>
+                  <pic:blipFill>
+                    <a:blip r:embed="rId30"/>
+                    <a:stretch>
+                      <a:fillRect/>
+                    </a:stretch>
+                  </pic:blipFill>
+                  <pic:spPr>
+                    <a:xfrm>
+                      <a:off x="0" y="0"/>
+                      <a:ext cx="4233375" cy="1142696"/>
+                    </a:xfrm>
+                    <a:prstGeom prst="rect">
+                      <a:avLst/>
+                    </a:prstGeom>
+                  </pic:spPr>
+                </pic:pic>
+              </a:graphicData>
+            </a:graphic>
+          </wp:inline>
+        </w:drawing>
+      </w:r>
+      <w:r>
+        <w:rPr>
+          <w:noProof/>
+        </w:rPr>
+        <w:t xml:space="preserve"> </w:t>
+      </w:r>
+    </w:p>
+    <w:p>
+      <w:r>
+        <w:rPr>
+          <w:noProof/>
+        </w:rPr>
+        <w:drawing>
+          <wp:inline distT="0" distB="0" distL="0" distR="0" wp14:anchorId="69BEE28C" wp14:editId="0AE880A1">
+            <wp:extent cx="4220845" cy="665419"/>
+            <wp:effectExtent l="0" t="0" r="0" b="1905"/>
+            <wp:docPr id="13" name="图片 13"/>
+            <wp:cNvGraphicFramePr>
+              <a:graphicFrameLocks xmlns:a="http://schemas.openxmlformats.org/drawingml/2006/main" noChangeAspect="1"/>
+            </wp:cNvGraphicFramePr>
+            <a:graphic xmlns:a="http://schemas.openxmlformats.org/drawingml/2006/main">
+              <a:graphicData uri="http://schemas.openxmlformats.org/drawingml/2006/picture">
+                <pic:pic xmlns:pic="http://schemas.openxmlformats.org/drawingml/2006/picture">
+                  <pic:nvPicPr>
+                    <pic:cNvPr id="1" name=""/>
+                    <pic:cNvPicPr/>
+                  </pic:nvPicPr>
+                  <pic:blipFill>
+                    <a:blip r:embed="rId31"/>
+                    <a:stretch>
+                      <a:fillRect/>
+                    </a:stretch>
+                  </pic:blipFill>
+                  <pic:spPr>
+                    <a:xfrm>
+                      <a:off x="0" y="0"/>
                       <a:ext cx="4239243" cy="668320"/>
                     </a:xfrm>
                     <a:prstGeom prst="rect">
@@ -1335,6 +6192,547 @@
     </w:p>
   </w:footnote>
 </w:footnotes>
+</file>
+
+<file path=word/numbering.xml><?xml version="1.0" encoding="utf-8"?>
+<w:numbering xmlns:wpc="http://schemas.microsoft.com/office/word/2010/wordprocessingCanvas" xmlns:cx="http://schemas.microsoft.com/office/drawing/2014/chartex" xmlns:cx1="http://schemas.microsoft.com/office/drawing/2015/9/8/chartex" xmlns:cx2="http://schemas.microsoft.com/office/drawing/2015/10/21/chartex" xmlns:cx3="http://schemas.microsoft.com/office/drawing/2016/5/9/chartex" xmlns:cx4="http://schemas.microsoft.com/office/drawing/2016/5/10/chartex" xmlns:cx5="http://schemas.microsoft.com/office/drawing/2016/5/11/chartex" xmlns:cx6="http://schemas.microsoft.com/office/drawing/2016/5/12/chartex" xmlns:cx7="http://schemas.microsoft.com/office/drawing/2016/5/13/chartex" xmlns:cx8="http://schemas.microsoft.com/office/drawing/2016/5/14/chartex" xmlns:mc="http://schemas.openxmlformats.org/markup-compatibility/2006" xmlns:aink="http://schemas.microsoft.com/office/drawing/2016/ink" xmlns:am3d="http://schemas.microsoft.com/office/drawing/2017/model3d" xmlns:o="urn:schemas-microsoft-com:office:office" xmlns:r="http://schemas.openxmlformats.org/officeDocument/2006/relationships" xmlns:m="http://schemas.openxmlformats.org/officeDocument/2006/math" xmlns:v="urn:schemas-microsoft-com:vml" xmlns:wp14="http://schemas.microsoft.com/office/word/2010/wordprocessingDrawing" xmlns:wp="http://schemas.openxmlformats.org/drawingml/2006/wordprocessingDrawing" xmlns:w10="urn:schemas-microsoft-com:office:word" xmlns:w="http://schemas.openxmlformats.org/wordprocessingml/2006/main" xmlns:w14="http://schemas.microsoft.com/office/word/2010/wordml" xmlns:w15="http://schemas.microsoft.com/office/word/2012/wordml" xmlns:w16cex="http://schemas.microsoft.com/office/word/2018/wordml/cex" xmlns:w16cid="http://schemas.microsoft.com/office/word/2016/wordml/cid" xmlns:w16="http://schemas.microsoft.com/office/word/2018/wordml" xmlns:w16sdtdh="http://schemas.microsoft.com/office/word/2020/wordml/sdtdatahash" xmlns:w16se="http://schemas.microsoft.com/office/word/2015/wordml/symex" xmlns:wpg="http://schemas.microsoft.com/office/word/2010/wordprocessingGroup" xmlns:wpi="http://schemas.microsoft.com/office/word/2010/wordprocessingInk" xmlns:wne="http://schemas.microsoft.com/office/word/2006/wordml" xmlns:wps="http://schemas.microsoft.com/office/word/2010/wordprocessingShape" mc:Ignorable="w14 w15 w16se w16cid w16 w16cex w16sdtdh wp14">
+  <w:abstractNum w:abstractNumId="0" w15:restartNumberingAfterBreak="0">
+    <w:nsid w:val="0FB260E1"/>
+    <w:multiLevelType w:val="multilevel"/>
+    <w:tmpl w:val="AF6423A6"/>
+    <w:lvl w:ilvl="0">
+      <w:start w:val="1"/>
+      <w:numFmt w:val="decimal"/>
+      <w:lvlText w:val="%1."/>
+      <w:lvlJc w:val="left"/>
+      <w:pPr>
+        <w:tabs>
+          <w:tab w:val="num" w:pos="720"/>
+        </w:tabs>
+        <w:ind w:left="720" w:hanging="360"/>
+      </w:pPr>
+    </w:lvl>
+    <w:lvl w:ilvl="1" w:tentative="1">
+      <w:start w:val="1"/>
+      <w:numFmt w:val="decimal"/>
+      <w:lvlText w:val="%2."/>
+      <w:lvlJc w:val="left"/>
+      <w:pPr>
+        <w:tabs>
+          <w:tab w:val="num" w:pos="1440"/>
+        </w:tabs>
+        <w:ind w:left="1440" w:hanging="360"/>
+      </w:pPr>
+    </w:lvl>
+    <w:lvl w:ilvl="2" w:tentative="1">
+      <w:start w:val="1"/>
+      <w:numFmt w:val="decimal"/>
+      <w:lvlText w:val="%3."/>
+      <w:lvlJc w:val="left"/>
+      <w:pPr>
+        <w:tabs>
+          <w:tab w:val="num" w:pos="2160"/>
+        </w:tabs>
+        <w:ind w:left="2160" w:hanging="360"/>
+      </w:pPr>
+    </w:lvl>
+    <w:lvl w:ilvl="3" w:tentative="1">
+      <w:start w:val="1"/>
+      <w:numFmt w:val="decimal"/>
+      <w:lvlText w:val="%4."/>
+      <w:lvlJc w:val="left"/>
+      <w:pPr>
+        <w:tabs>
+          <w:tab w:val="num" w:pos="2880"/>
+        </w:tabs>
+        <w:ind w:left="2880" w:hanging="360"/>
+      </w:pPr>
+    </w:lvl>
+    <w:lvl w:ilvl="4" w:tentative="1">
+      <w:start w:val="1"/>
+      <w:numFmt w:val="decimal"/>
+      <w:lvlText w:val="%5."/>
+      <w:lvlJc w:val="left"/>
+      <w:pPr>
+        <w:tabs>
+          <w:tab w:val="num" w:pos="3600"/>
+        </w:tabs>
+        <w:ind w:left="3600" w:hanging="360"/>
+      </w:pPr>
+    </w:lvl>
+    <w:lvl w:ilvl="5" w:tentative="1">
+      <w:start w:val="1"/>
+      <w:numFmt w:val="decimal"/>
+      <w:lvlText w:val="%6."/>
+      <w:lvlJc w:val="left"/>
+      <w:pPr>
+        <w:tabs>
+          <w:tab w:val="num" w:pos="4320"/>
+        </w:tabs>
+        <w:ind w:left="4320" w:hanging="360"/>
+      </w:pPr>
+    </w:lvl>
+    <w:lvl w:ilvl="6" w:tentative="1">
+      <w:start w:val="1"/>
+      <w:numFmt w:val="decimal"/>
+      <w:lvlText w:val="%7."/>
+      <w:lvlJc w:val="left"/>
+      <w:pPr>
+        <w:tabs>
+          <w:tab w:val="num" w:pos="5040"/>
+        </w:tabs>
+        <w:ind w:left="5040" w:hanging="360"/>
+      </w:pPr>
+    </w:lvl>
+    <w:lvl w:ilvl="7" w:tentative="1">
+      <w:start w:val="1"/>
+      <w:numFmt w:val="decimal"/>
+      <w:lvlText w:val="%8."/>
+      <w:lvlJc w:val="left"/>
+      <w:pPr>
+        <w:tabs>
+          <w:tab w:val="num" w:pos="5760"/>
+        </w:tabs>
+        <w:ind w:left="5760" w:hanging="360"/>
+      </w:pPr>
+    </w:lvl>
+    <w:lvl w:ilvl="8" w:tentative="1">
+      <w:start w:val="1"/>
+      <w:numFmt w:val="decimal"/>
+      <w:lvlText w:val="%9."/>
+      <w:lvlJc w:val="left"/>
+      <w:pPr>
+        <w:tabs>
+          <w:tab w:val="num" w:pos="6480"/>
+        </w:tabs>
+        <w:ind w:left="6480" w:hanging="360"/>
+      </w:pPr>
+    </w:lvl>
+  </w:abstractNum>
+  <w:abstractNum w:abstractNumId="1" w15:restartNumberingAfterBreak="0">
+    <w:nsid w:val="27760AF5"/>
+    <w:multiLevelType w:val="multilevel"/>
+    <w:tmpl w:val="3632A218"/>
+    <w:lvl w:ilvl="0">
+      <w:start w:val="1"/>
+      <w:numFmt w:val="decimal"/>
+      <w:lvlText w:val="%1."/>
+      <w:lvlJc w:val="left"/>
+      <w:pPr>
+        <w:tabs>
+          <w:tab w:val="num" w:pos="720"/>
+        </w:tabs>
+        <w:ind w:left="720" w:hanging="360"/>
+      </w:pPr>
+    </w:lvl>
+    <w:lvl w:ilvl="1" w:tentative="1">
+      <w:start w:val="1"/>
+      <w:numFmt w:val="decimal"/>
+      <w:lvlText w:val="%2."/>
+      <w:lvlJc w:val="left"/>
+      <w:pPr>
+        <w:tabs>
+          <w:tab w:val="num" w:pos="1440"/>
+        </w:tabs>
+        <w:ind w:left="1440" w:hanging="360"/>
+      </w:pPr>
+    </w:lvl>
+    <w:lvl w:ilvl="2" w:tentative="1">
+      <w:start w:val="1"/>
+      <w:numFmt w:val="decimal"/>
+      <w:lvlText w:val="%3."/>
+      <w:lvlJc w:val="left"/>
+      <w:pPr>
+        <w:tabs>
+          <w:tab w:val="num" w:pos="2160"/>
+        </w:tabs>
+        <w:ind w:left="2160" w:hanging="360"/>
+      </w:pPr>
+    </w:lvl>
+    <w:lvl w:ilvl="3" w:tentative="1">
+      <w:start w:val="1"/>
+      <w:numFmt w:val="decimal"/>
+      <w:lvlText w:val="%4."/>
+      <w:lvlJc w:val="left"/>
+      <w:pPr>
+        <w:tabs>
+          <w:tab w:val="num" w:pos="2880"/>
+        </w:tabs>
+        <w:ind w:left="2880" w:hanging="360"/>
+      </w:pPr>
+    </w:lvl>
+    <w:lvl w:ilvl="4" w:tentative="1">
+      <w:start w:val="1"/>
+      <w:numFmt w:val="decimal"/>
+      <w:lvlText w:val="%5."/>
+      <w:lvlJc w:val="left"/>
+      <w:pPr>
+        <w:tabs>
+          <w:tab w:val="num" w:pos="3600"/>
+        </w:tabs>
+        <w:ind w:left="3600" w:hanging="360"/>
+      </w:pPr>
+    </w:lvl>
+    <w:lvl w:ilvl="5" w:tentative="1">
+      <w:start w:val="1"/>
+      <w:numFmt w:val="decimal"/>
+      <w:lvlText w:val="%6."/>
+      <w:lvlJc w:val="left"/>
+      <w:pPr>
+        <w:tabs>
+          <w:tab w:val="num" w:pos="4320"/>
+        </w:tabs>
+        <w:ind w:left="4320" w:hanging="360"/>
+      </w:pPr>
+    </w:lvl>
+    <w:lvl w:ilvl="6" w:tentative="1">
+      <w:start w:val="1"/>
+      <w:numFmt w:val="decimal"/>
+      <w:lvlText w:val="%7."/>
+      <w:lvlJc w:val="left"/>
+      <w:pPr>
+        <w:tabs>
+          <w:tab w:val="num" w:pos="5040"/>
+        </w:tabs>
+        <w:ind w:left="5040" w:hanging="360"/>
+      </w:pPr>
+    </w:lvl>
+    <w:lvl w:ilvl="7" w:tentative="1">
+      <w:start w:val="1"/>
+      <w:numFmt w:val="decimal"/>
+      <w:lvlText w:val="%8."/>
+      <w:lvlJc w:val="left"/>
+      <w:pPr>
+        <w:tabs>
+          <w:tab w:val="num" w:pos="5760"/>
+        </w:tabs>
+        <w:ind w:left="5760" w:hanging="360"/>
+      </w:pPr>
+    </w:lvl>
+    <w:lvl w:ilvl="8" w:tentative="1">
+      <w:start w:val="1"/>
+      <w:numFmt w:val="decimal"/>
+      <w:lvlText w:val="%9."/>
+      <w:lvlJc w:val="left"/>
+      <w:pPr>
+        <w:tabs>
+          <w:tab w:val="num" w:pos="6480"/>
+        </w:tabs>
+        <w:ind w:left="6480" w:hanging="360"/>
+      </w:pPr>
+    </w:lvl>
+  </w:abstractNum>
+  <w:abstractNum w:abstractNumId="2" w15:restartNumberingAfterBreak="0">
+    <w:nsid w:val="58811E5B"/>
+    <w:multiLevelType w:val="multilevel"/>
+    <w:tmpl w:val="5D0034B2"/>
+    <w:lvl w:ilvl="0">
+      <w:start w:val="1"/>
+      <w:numFmt w:val="bullet"/>
+      <w:lvlText w:val=""/>
+      <w:lvlJc w:val="left"/>
+      <w:pPr>
+        <w:tabs>
+          <w:tab w:val="num" w:pos="720"/>
+        </w:tabs>
+        <w:ind w:left="720" w:hanging="360"/>
+      </w:pPr>
+      <w:rPr>
+        <w:rFonts w:ascii="Symbol" w:hAnsi="Symbol" w:hint="default"/>
+        <w:sz w:val="20"/>
+      </w:rPr>
+    </w:lvl>
+    <w:lvl w:ilvl="1" w:tentative="1">
+      <w:start w:val="1"/>
+      <w:numFmt w:val="bullet"/>
+      <w:lvlText w:val="o"/>
+      <w:lvlJc w:val="left"/>
+      <w:pPr>
+        <w:tabs>
+          <w:tab w:val="num" w:pos="1440"/>
+        </w:tabs>
+        <w:ind w:left="1440" w:hanging="360"/>
+      </w:pPr>
+      <w:rPr>
+        <w:rFonts w:ascii="Courier New" w:hAnsi="Courier New" w:hint="default"/>
+        <w:sz w:val="20"/>
+      </w:rPr>
+    </w:lvl>
+    <w:lvl w:ilvl="2" w:tentative="1">
+      <w:start w:val="1"/>
+      <w:numFmt w:val="bullet"/>
+      <w:lvlText w:val=""/>
+      <w:lvlJc w:val="left"/>
+      <w:pPr>
+        <w:tabs>
+          <w:tab w:val="num" w:pos="2160"/>
+        </w:tabs>
+        <w:ind w:left="2160" w:hanging="360"/>
+      </w:pPr>
+      <w:rPr>
+        <w:rFonts w:ascii="Wingdings" w:hAnsi="Wingdings" w:hint="default"/>
+        <w:sz w:val="20"/>
+      </w:rPr>
+    </w:lvl>
+    <w:lvl w:ilvl="3" w:tentative="1">
+      <w:start w:val="1"/>
+      <w:numFmt w:val="bullet"/>
+      <w:lvlText w:val=""/>
+      <w:lvlJc w:val="left"/>
+      <w:pPr>
+        <w:tabs>
+          <w:tab w:val="num" w:pos="2880"/>
+        </w:tabs>
+        <w:ind w:left="2880" w:hanging="360"/>
+      </w:pPr>
+      <w:rPr>
+        <w:rFonts w:ascii="Wingdings" w:hAnsi="Wingdings" w:hint="default"/>
+        <w:sz w:val="20"/>
+      </w:rPr>
+    </w:lvl>
+    <w:lvl w:ilvl="4" w:tentative="1">
+      <w:start w:val="1"/>
+      <w:numFmt w:val="bullet"/>
+      <w:lvlText w:val=""/>
+      <w:lvlJc w:val="left"/>
+      <w:pPr>
+        <w:tabs>
+          <w:tab w:val="num" w:pos="3600"/>
+        </w:tabs>
+        <w:ind w:left="3600" w:hanging="360"/>
+      </w:pPr>
+      <w:rPr>
+        <w:rFonts w:ascii="Wingdings" w:hAnsi="Wingdings" w:hint="default"/>
+        <w:sz w:val="20"/>
+      </w:rPr>
+    </w:lvl>
+    <w:lvl w:ilvl="5" w:tentative="1">
+      <w:start w:val="1"/>
+      <w:numFmt w:val="bullet"/>
+      <w:lvlText w:val=""/>
+      <w:lvlJc w:val="left"/>
+      <w:pPr>
+        <w:tabs>
+          <w:tab w:val="num" w:pos="4320"/>
+        </w:tabs>
+        <w:ind w:left="4320" w:hanging="360"/>
+      </w:pPr>
+      <w:rPr>
+        <w:rFonts w:ascii="Wingdings" w:hAnsi="Wingdings" w:hint="default"/>
+        <w:sz w:val="20"/>
+      </w:rPr>
+    </w:lvl>
+    <w:lvl w:ilvl="6" w:tentative="1">
+      <w:start w:val="1"/>
+      <w:numFmt w:val="bullet"/>
+      <w:lvlText w:val=""/>
+      <w:lvlJc w:val="left"/>
+      <w:pPr>
+        <w:tabs>
+          <w:tab w:val="num" w:pos="5040"/>
+        </w:tabs>
+        <w:ind w:left="5040" w:hanging="360"/>
+      </w:pPr>
+      <w:rPr>
+        <w:rFonts w:ascii="Wingdings" w:hAnsi="Wingdings" w:hint="default"/>
+        <w:sz w:val="20"/>
+      </w:rPr>
+    </w:lvl>
+    <w:lvl w:ilvl="7" w:tentative="1">
+      <w:start w:val="1"/>
+      <w:numFmt w:val="bullet"/>
+      <w:lvlText w:val=""/>
+      <w:lvlJc w:val="left"/>
+      <w:pPr>
+        <w:tabs>
+          <w:tab w:val="num" w:pos="5760"/>
+        </w:tabs>
+        <w:ind w:left="5760" w:hanging="360"/>
+      </w:pPr>
+      <w:rPr>
+        <w:rFonts w:ascii="Wingdings" w:hAnsi="Wingdings" w:hint="default"/>
+        <w:sz w:val="20"/>
+      </w:rPr>
+    </w:lvl>
+    <w:lvl w:ilvl="8" w:tentative="1">
+      <w:start w:val="1"/>
+      <w:numFmt w:val="bullet"/>
+      <w:lvlText w:val=""/>
+      <w:lvlJc w:val="left"/>
+      <w:pPr>
+        <w:tabs>
+          <w:tab w:val="num" w:pos="6480"/>
+        </w:tabs>
+        <w:ind w:left="6480" w:hanging="360"/>
+      </w:pPr>
+      <w:rPr>
+        <w:rFonts w:ascii="Wingdings" w:hAnsi="Wingdings" w:hint="default"/>
+        <w:sz w:val="20"/>
+      </w:rPr>
+    </w:lvl>
+  </w:abstractNum>
+  <w:abstractNum w:abstractNumId="3" w15:restartNumberingAfterBreak="0">
+    <w:nsid w:val="63DC2BEB"/>
+    <w:multiLevelType w:val="multilevel"/>
+    <w:tmpl w:val="44CA56A0"/>
+    <w:lvl w:ilvl="0">
+      <w:start w:val="1"/>
+      <w:numFmt w:val="bullet"/>
+      <w:lvlText w:val=""/>
+      <w:lvlJc w:val="left"/>
+      <w:pPr>
+        <w:tabs>
+          <w:tab w:val="num" w:pos="720"/>
+        </w:tabs>
+        <w:ind w:left="720" w:hanging="360"/>
+      </w:pPr>
+      <w:rPr>
+        <w:rFonts w:ascii="Symbol" w:hAnsi="Symbol" w:hint="default"/>
+        <w:sz w:val="20"/>
+      </w:rPr>
+    </w:lvl>
+    <w:lvl w:ilvl="1" w:tentative="1">
+      <w:start w:val="1"/>
+      <w:numFmt w:val="bullet"/>
+      <w:lvlText w:val="o"/>
+      <w:lvlJc w:val="left"/>
+      <w:pPr>
+        <w:tabs>
+          <w:tab w:val="num" w:pos="1440"/>
+        </w:tabs>
+        <w:ind w:left="1440" w:hanging="360"/>
+      </w:pPr>
+      <w:rPr>
+        <w:rFonts w:ascii="Courier New" w:hAnsi="Courier New" w:hint="default"/>
+        <w:sz w:val="20"/>
+      </w:rPr>
+    </w:lvl>
+    <w:lvl w:ilvl="2" w:tentative="1">
+      <w:start w:val="1"/>
+      <w:numFmt w:val="bullet"/>
+      <w:lvlText w:val=""/>
+      <w:lvlJc w:val="left"/>
+      <w:pPr>
+        <w:tabs>
+          <w:tab w:val="num" w:pos="2160"/>
+        </w:tabs>
+        <w:ind w:left="2160" w:hanging="360"/>
+      </w:pPr>
+      <w:rPr>
+        <w:rFonts w:ascii="Wingdings" w:hAnsi="Wingdings" w:hint="default"/>
+        <w:sz w:val="20"/>
+      </w:rPr>
+    </w:lvl>
+    <w:lvl w:ilvl="3" w:tentative="1">
+      <w:start w:val="1"/>
+      <w:numFmt w:val="bullet"/>
+      <w:lvlText w:val=""/>
+      <w:lvlJc w:val="left"/>
+      <w:pPr>
+        <w:tabs>
+          <w:tab w:val="num" w:pos="2880"/>
+        </w:tabs>
+        <w:ind w:left="2880" w:hanging="360"/>
+      </w:pPr>
+      <w:rPr>
+        <w:rFonts w:ascii="Wingdings" w:hAnsi="Wingdings" w:hint="default"/>
+        <w:sz w:val="20"/>
+      </w:rPr>
+    </w:lvl>
+    <w:lvl w:ilvl="4" w:tentative="1">
+      <w:start w:val="1"/>
+      <w:numFmt w:val="bullet"/>
+      <w:lvlText w:val=""/>
+      <w:lvlJc w:val="left"/>
+      <w:pPr>
+        <w:tabs>
+          <w:tab w:val="num" w:pos="3600"/>
+        </w:tabs>
+        <w:ind w:left="3600" w:hanging="360"/>
+      </w:pPr>
+      <w:rPr>
+        <w:rFonts w:ascii="Wingdings" w:hAnsi="Wingdings" w:hint="default"/>
+        <w:sz w:val="20"/>
+      </w:rPr>
+    </w:lvl>
+    <w:lvl w:ilvl="5" w:tentative="1">
+      <w:start w:val="1"/>
+      <w:numFmt w:val="bullet"/>
+      <w:lvlText w:val=""/>
+      <w:lvlJc w:val="left"/>
+      <w:pPr>
+        <w:tabs>
+          <w:tab w:val="num" w:pos="4320"/>
+        </w:tabs>
+        <w:ind w:left="4320" w:hanging="360"/>
+      </w:pPr>
+      <w:rPr>
+        <w:rFonts w:ascii="Wingdings" w:hAnsi="Wingdings" w:hint="default"/>
+        <w:sz w:val="20"/>
+      </w:rPr>
+    </w:lvl>
+    <w:lvl w:ilvl="6" w:tentative="1">
+      <w:start w:val="1"/>
+      <w:numFmt w:val="bullet"/>
+      <w:lvlText w:val=""/>
+      <w:lvlJc w:val="left"/>
+      <w:pPr>
+        <w:tabs>
+          <w:tab w:val="num" w:pos="5040"/>
+        </w:tabs>
+        <w:ind w:left="5040" w:hanging="360"/>
+      </w:pPr>
+      <w:rPr>
+        <w:rFonts w:ascii="Wingdings" w:hAnsi="Wingdings" w:hint="default"/>
+        <w:sz w:val="20"/>
+      </w:rPr>
+    </w:lvl>
+    <w:lvl w:ilvl="7" w:tentative="1">
+      <w:start w:val="1"/>
+      <w:numFmt w:val="bullet"/>
+      <w:lvlText w:val=""/>
+      <w:lvlJc w:val="left"/>
+      <w:pPr>
+        <w:tabs>
+          <w:tab w:val="num" w:pos="5760"/>
+        </w:tabs>
+        <w:ind w:left="5760" w:hanging="360"/>
+      </w:pPr>
+      <w:rPr>
+        <w:rFonts w:ascii="Wingdings" w:hAnsi="Wingdings" w:hint="default"/>
+        <w:sz w:val="20"/>
+      </w:rPr>
+    </w:lvl>
+    <w:lvl w:ilvl="8" w:tentative="1">
+      <w:start w:val="1"/>
+      <w:numFmt w:val="bullet"/>
+      <w:lvlText w:val=""/>
+      <w:lvlJc w:val="left"/>
+      <w:pPr>
+        <w:tabs>
+          <w:tab w:val="num" w:pos="6480"/>
+        </w:tabs>
+        <w:ind w:left="6480" w:hanging="360"/>
+      </w:pPr>
+      <w:rPr>
+        <w:rFonts w:ascii="Wingdings" w:hAnsi="Wingdings" w:hint="default"/>
+        <w:sz w:val="20"/>
+      </w:rPr>
+    </w:lvl>
+  </w:abstractNum>
+  <w:num w:numId="1">
+    <w:abstractNumId w:val="2"/>
+  </w:num>
+  <w:num w:numId="2">
+    <w:abstractNumId w:val="1"/>
+  </w:num>
+  <w:num w:numId="3">
+    <w:abstractNumId w:val="0"/>
+  </w:num>
+  <w:num w:numId="4">
+    <w:abstractNumId w:val="3"/>
+  </w:num>
+</w:numbering>
 </file>
 
 <file path=word/styles.xml><?xml version="1.0" encoding="utf-8"?>
@@ -1782,6 +7180,74 @@
       <w:szCs w:val="32"/>
     </w:rPr>
   </w:style>
+  <w:style w:type="paragraph" w:styleId="3">
+    <w:name w:val="heading 3"/>
+    <w:basedOn w:val="a"/>
+    <w:next w:val="a"/>
+    <w:link w:val="30"/>
+    <w:uiPriority w:val="9"/>
+    <w:unhideWhenUsed/>
+    <w:qFormat/>
+    <w:rsid w:val="00372444"/>
+    <w:pPr>
+      <w:keepNext/>
+      <w:keepLines/>
+      <w:spacing w:before="260" w:after="260" w:line="416" w:lineRule="auto"/>
+      <w:outlineLvl w:val="2"/>
+    </w:pPr>
+    <w:rPr>
+      <w:b/>
+      <w:bCs/>
+      <w:sz w:val="32"/>
+      <w:szCs w:val="32"/>
+    </w:rPr>
+  </w:style>
+  <w:style w:type="paragraph" w:styleId="4">
+    <w:name w:val="heading 4"/>
+    <w:basedOn w:val="a"/>
+    <w:next w:val="a"/>
+    <w:link w:val="40"/>
+    <w:uiPriority w:val="9"/>
+    <w:unhideWhenUsed/>
+    <w:qFormat/>
+    <w:rsid w:val="00BE513F"/>
+    <w:pPr>
+      <w:keepNext/>
+      <w:keepLines/>
+      <w:spacing w:before="280" w:after="290" w:line="376" w:lineRule="auto"/>
+      <w:outlineLvl w:val="3"/>
+    </w:pPr>
+    <w:rPr>
+      <w:rFonts w:asciiTheme="majorHAnsi" w:eastAsiaTheme="majorEastAsia" w:hAnsiTheme="majorHAnsi" w:cstheme="majorBidi"/>
+      <w:b/>
+      <w:bCs/>
+      <w:sz w:val="28"/>
+      <w:szCs w:val="28"/>
+    </w:rPr>
+  </w:style>
+  <w:style w:type="paragraph" w:styleId="5">
+    <w:name w:val="heading 5"/>
+    <w:basedOn w:val="a"/>
+    <w:next w:val="a"/>
+    <w:link w:val="50"/>
+    <w:uiPriority w:val="9"/>
+    <w:semiHidden/>
+    <w:unhideWhenUsed/>
+    <w:qFormat/>
+    <w:rsid w:val="004815B8"/>
+    <w:pPr>
+      <w:keepNext/>
+      <w:keepLines/>
+      <w:spacing w:before="280" w:after="290" w:line="376" w:lineRule="auto"/>
+      <w:outlineLvl w:val="4"/>
+    </w:pPr>
+    <w:rPr>
+      <w:b/>
+      <w:bCs/>
+      <w:sz w:val="28"/>
+      <w:szCs w:val="28"/>
+    </w:rPr>
+  </w:style>
   <w:style w:type="character" w:default="1" w:styleId="a0">
     <w:name w:val="Default Paragraph Font"/>
     <w:uiPriority w:val="1"/>
@@ -1936,6 +7402,82 @@
       <w:sz w:val="44"/>
       <w:szCs w:val="44"/>
     </w:rPr>
+  </w:style>
+  <w:style w:type="character" w:customStyle="1" w:styleId="30">
+    <w:name w:val="标题 3 字符"/>
+    <w:basedOn w:val="a0"/>
+    <w:link w:val="3"/>
+    <w:uiPriority w:val="9"/>
+    <w:rsid w:val="00372444"/>
+    <w:rPr>
+      <w:b/>
+      <w:bCs/>
+      <w:sz w:val="32"/>
+      <w:szCs w:val="32"/>
+    </w:rPr>
+  </w:style>
+  <w:style w:type="character" w:customStyle="1" w:styleId="50">
+    <w:name w:val="标题 5 字符"/>
+    <w:basedOn w:val="a0"/>
+    <w:link w:val="5"/>
+    <w:uiPriority w:val="9"/>
+    <w:semiHidden/>
+    <w:rsid w:val="004815B8"/>
+    <w:rPr>
+      <w:b/>
+      <w:bCs/>
+      <w:sz w:val="28"/>
+      <w:szCs w:val="28"/>
+    </w:rPr>
+  </w:style>
+  <w:style w:type="character" w:styleId="aa">
+    <w:name w:val="Strong"/>
+    <w:basedOn w:val="a0"/>
+    <w:uiPriority w:val="22"/>
+    <w:qFormat/>
+    <w:rsid w:val="00F87A3B"/>
+    <w:rPr>
+      <w:b/>
+      <w:bCs/>
+    </w:rPr>
+  </w:style>
+  <w:style w:type="character" w:customStyle="1" w:styleId="40">
+    <w:name w:val="标题 4 字符"/>
+    <w:basedOn w:val="a0"/>
+    <w:link w:val="4"/>
+    <w:uiPriority w:val="9"/>
+    <w:rsid w:val="00BE513F"/>
+    <w:rPr>
+      <w:rFonts w:asciiTheme="majorHAnsi" w:eastAsiaTheme="majorEastAsia" w:hAnsiTheme="majorHAnsi" w:cstheme="majorBidi"/>
+      <w:b/>
+      <w:bCs/>
+      <w:sz w:val="28"/>
+      <w:szCs w:val="28"/>
+    </w:rPr>
+  </w:style>
+  <w:style w:type="paragraph" w:styleId="ab">
+    <w:name w:val="Normal (Web)"/>
+    <w:basedOn w:val="a"/>
+    <w:uiPriority w:val="99"/>
+    <w:semiHidden/>
+    <w:unhideWhenUsed/>
+    <w:rsid w:val="00934A5A"/>
+    <w:pPr>
+      <w:widowControl/>
+      <w:spacing w:before="100" w:beforeAutospacing="1" w:after="100" w:afterAutospacing="1"/>
+      <w:jc w:val="left"/>
+    </w:pPr>
+    <w:rPr>
+      <w:rFonts w:ascii="宋体" w:eastAsia="宋体" w:hAnsi="宋体" w:cs="宋体"/>
+      <w:kern w:val="0"/>
+      <w:sz w:val="24"/>
+      <w:szCs w:val="24"/>
+    </w:rPr>
+  </w:style>
+  <w:style w:type="character" w:customStyle="1" w:styleId="orange">
+    <w:name w:val="orange"/>
+    <w:basedOn w:val="a0"/>
+    <w:rsid w:val="00B5515E"/>
   </w:style>
 </w:styles>
 </file>
@@ -2233,4 +7775,16 @@
     </a:ext>
   </a:extLst>
 </a:theme>
+</file>
+
+<file path=customXml/item1.xml><?xml version="1.0" encoding="utf-8"?>
+<b:Sources xmlns:b="http://schemas.openxmlformats.org/officeDocument/2006/bibliography" xmlns="http://schemas.openxmlformats.org/officeDocument/2006/bibliography" SelectedStyle="\APASixthEditionOfficeOnline.xsl" StyleName="APA" Version="6"/>
+</file>
+
+<file path=customXml/itemProps1.xml><?xml version="1.0" encoding="utf-8"?>
+<ds:datastoreItem xmlns:ds="http://schemas.openxmlformats.org/officeDocument/2006/customXml" ds:itemID="{4FAAC612-1B49-479A-8664-7B3D2A8EE51B}">
+  <ds:schemaRefs>
+    <ds:schemaRef ds:uri="http://schemas.openxmlformats.org/officeDocument/2006/bibliography"/>
+  </ds:schemaRefs>
+</ds:datastoreItem>
 </file>
--- a/2-编程语句/4-jvm/java常用命令工具.docx
+++ b/2-编程语句/4-jvm/java常用命令工具.docx
@@ -136,8 +136,64 @@
       </w:r>
     </w:p>
     <w:p/>
+    <w:p>
+      <w:r>
+        <w:rPr>
+          <w:b/>
+          <w:bCs/>
+        </w:rPr>
+        <w:t>1. 老年代（Old Generation）：</w:t>
+      </w:r>
+      <w:r>
+        <w:t xml:space="preserve"> - </w:t>
+      </w:r>
+      <w:r>
+        <w:rPr>
+          <w:b/>
+          <w:bCs/>
+          <w:color w:val="FF0000"/>
+        </w:rPr>
+        <w:t>老年代是 Java 堆的一部分，用于存储长生命周期的对象。</w:t>
+      </w:r>
+      <w:r>
+        <w:t>当对象在年轻代（Young Generation）中经过多次垃圾回收后，如果仍然存活，它们会被移动到老年代。 - 老年代的垃圾回收相对年轻代来说频率较低，通常采用标记-整理算法进行回收。</w:t>
+      </w:r>
+    </w:p>
     <w:p/>
     <w:p>
+      <w:r>
+        <w:rPr>
+          <w:b/>
+          <w:bCs/>
+        </w:rPr>
+        <w:t xml:space="preserve">2. 元空间（Metaspace）： </w:t>
+      </w:r>
+      <w:r>
+        <w:t xml:space="preserve">- </w:t>
+      </w:r>
+      <w:r>
+        <w:rPr>
+          <w:b/>
+          <w:bCs/>
+          <w:color w:val="FF0000"/>
+        </w:rPr>
+        <w:t>元空间是用于存储类的元数据的内存区域</w:t>
+      </w:r>
+      <w:r>
+        <w:t>。- 元空间的垃圾回收机制与老年代不同，它主要是通过监控类的加载和卸载来管理内存。</w:t>
+      </w:r>
+    </w:p>
+    <w:p/>
+    <w:p>
+      <w:r>
+        <w:rPr>
+          <w:rFonts w:hint="eastAsia"/>
+        </w:rPr>
+        <w:t>总结来说，老年代主要用于存储对象实例，而元空间则用于存储类的元数据。两者在内存管理和垃圾回收策略上有显著的区别。</w:t>
+      </w:r>
+    </w:p>
+    <w:p/>
+    <w:p>
       <w:pPr>
         <w:pStyle w:val="2"/>
       </w:pPr>
@@ -184,6 +240,7 @@
           <w:rStyle w:val="orange"/>
           <w:rFonts w:hint="eastAsia"/>
         </w:rPr>
+        <w:lastRenderedPageBreak/>
         <w:t>方法区</w:t>
       </w:r>
     </w:p>
@@ -268,18 +325,7 @@
           <w:szCs w:val="26"/>
           <w:shd w:val="clear" w:color="auto" w:fill="FFFFFF"/>
         </w:rPr>
-        <w:t>三个阶段。在加载类的时候，JVM 会先加载 class 文</w:t>
-      </w:r>
-      <w:r>
-        <w:rPr>
-          <w:rFonts w:ascii="微软雅黑" w:eastAsia="微软雅黑" w:hAnsi="微软雅黑" w:hint="eastAsia"/>
-          <w:color w:val="353535"/>
-          <w:sz w:val="26"/>
-          <w:szCs w:val="26"/>
-          <w:shd w:val="clear" w:color="auto" w:fill="FFFFFF"/>
-        </w:rPr>
-        <w:lastRenderedPageBreak/>
-        <w:t xml:space="preserve">件，而在 </w:t>
+        <w:t xml:space="preserve">三个阶段。在加载类的时候，JVM 会先加载 class 文件，而在 </w:t>
       </w:r>
       <w:r>
         <w:rPr>
@@ -547,6 +593,7 @@
           <w:szCs w:val="26"/>
           <w:shd w:val="clear" w:color="auto" w:fill="FFFFFF"/>
         </w:rPr>
+        <w:lastRenderedPageBreak/>
         <w:t>类信息又包括了类的版本、字段、方法、接口和父类等信息。</w:t>
       </w:r>
       <w:r>
@@ -582,7 +629,6 @@
           <w:sz w:val="24"/>
           <w:szCs w:val="24"/>
         </w:rPr>
-        <w:lastRenderedPageBreak/>
         <w:t>运行时常量池</w:t>
       </w:r>
     </w:p>
@@ -1006,8 +1052,273 @@
     </w:p>
     <w:p>
       <w:pPr>
+        <w:pStyle w:val="1"/>
+      </w:pPr>
+      <w:r>
+        <w:t>Java8</w:t>
+      </w:r>
+      <w:r>
+        <w:rPr>
+          <w:rFonts w:hint="eastAsia"/>
+        </w:rPr>
+        <w:t>堆空间默认配置</w:t>
+      </w:r>
+    </w:p>
+    <w:p>
+      <w:pPr>
+        <w:ind w:leftChars="100" w:left="210"/>
         <w:jc w:val="left"/>
       </w:pPr>
+      <w:r>
+        <w:rPr>
+          <w:rFonts w:hint="eastAsia"/>
+          <w:b/>
+          <w:bCs/>
+          <w:color w:val="FF0000"/>
+        </w:rPr>
+        <w:t>新生代</w:t>
+      </w:r>
+      <w:r>
+        <w:rPr>
+          <w:b/>
+          <w:bCs/>
+          <w:color w:val="FF0000"/>
+        </w:rPr>
+        <w:t xml:space="preserve"> ( Young ) 与老年代 ( Old ) 的比例的值为 1:2</w:t>
+      </w:r>
+      <w:r>
+        <w:t>，即：新生代 ( Young ) = 1/3 的堆空间大小。</w:t>
+      </w:r>
+    </w:p>
+    <w:p>
+      <w:pPr>
+        <w:ind w:leftChars="100" w:left="210"/>
+        <w:jc w:val="left"/>
+      </w:pPr>
+    </w:p>
+    <w:p>
+      <w:pPr>
+        <w:ind w:leftChars="100" w:left="210"/>
+        <w:jc w:val="left"/>
+      </w:pPr>
+      <w:r>
+        <w:rPr>
+          <w:rFonts w:hint="eastAsia"/>
+        </w:rPr>
+        <w:t>老年代</w:t>
+      </w:r>
+      <w:r>
+        <w:t xml:space="preserve"> ( Old ) = 2/3 的堆空间大小。其中，新生代 ( Young ) 被细分为 Eden 和 两个 Survivor 区域，这两个 Survivor 区域分别被命名为 from 和 to，以示区分。</w:t>
+      </w:r>
+    </w:p>
+    <w:p>
+      <w:pPr>
+        <w:ind w:leftChars="100" w:left="210"/>
+        <w:jc w:val="left"/>
+      </w:pPr>
+      <w:r>
+        <w:rPr>
+          <w:rFonts w:hint="eastAsia"/>
+          <w:b/>
+          <w:bCs/>
+          <w:color w:val="FF0000"/>
+        </w:rPr>
+        <w:t>默认的，</w:t>
+      </w:r>
+      <w:r>
+        <w:rPr>
+          <w:b/>
+          <w:bCs/>
+          <w:color w:val="FF0000"/>
+        </w:rPr>
+        <w:t>Edem : from : to = 8 : 1 : 1</w:t>
+      </w:r>
+      <w:r>
+        <w:t xml:space="preserve"> ，即： Eden = 8/10 的新生代空间大小，from = to = 1/10 的新生代空间大小。</w:t>
+      </w:r>
+    </w:p>
+    <w:p>
+      <w:pPr>
+        <w:ind w:leftChars="100" w:left="210"/>
+        <w:jc w:val="left"/>
+      </w:pPr>
+    </w:p>
+    <w:p>
+      <w:pPr>
+        <w:ind w:leftChars="100" w:left="210"/>
+        <w:jc w:val="left"/>
+      </w:pPr>
+      <w:r>
+        <w:rPr>
+          <w:rFonts w:ascii="MS Gothic" w:eastAsia="MS Gothic" w:hAnsi="MS Gothic" w:cs="MS Gothic" w:hint="eastAsia"/>
+        </w:rPr>
+        <w:t>‍</w:t>
+      </w:r>
+      <w:r>
+        <w:t>JVM 每次只会使用 Eden 和其中的一块 Survivor 区域来为对象服务，所以无论什么时候，总是有一块 Survivor 区域是空闲着的</w:t>
+      </w:r>
+    </w:p>
+    <w:p>
+      <w:pPr>
+        <w:ind w:leftChars="100" w:left="210"/>
+        <w:jc w:val="left"/>
+      </w:pPr>
+    </w:p>
+    <w:p>
+      <w:pPr>
+        <w:pStyle w:val="1"/>
+        <w:rPr>
+          <w:rFonts w:ascii="OpenSans-Regular" w:eastAsia="宋体" w:hAnsi="OpenSans-Regular" w:cs="宋体"/>
+          <w:color w:val="4183C4"/>
+          <w:kern w:val="0"/>
+          <w:sz w:val="16"/>
+          <w:szCs w:val="16"/>
+        </w:rPr>
+      </w:pPr>
+      <w:r>
+        <w:t>GCEasy</w:t>
+      </w:r>
+    </w:p>
+    <w:p>
+      <w:pPr>
+        <w:widowControl/>
+        <w:jc w:val="left"/>
+        <w:rPr>
+          <w:rFonts w:ascii="OpenSans-Regular" w:eastAsia="宋体" w:hAnsi="OpenSans-Regular" w:cs="宋体"/>
+          <w:color w:val="4183C4"/>
+          <w:kern w:val="0"/>
+          <w:sz w:val="28"/>
+          <w:szCs w:val="28"/>
+        </w:rPr>
+      </w:pPr>
+      <w:r>
+        <w:rPr>
+          <w:rFonts w:ascii="OpenSans-Regular" w:eastAsia="宋体" w:hAnsi="OpenSans-Regular" w:cs="宋体"/>
+          <w:color w:val="4183C4"/>
+          <w:kern w:val="0"/>
+          <w:sz w:val="16"/>
+          <w:szCs w:val="16"/>
+        </w:rPr>
+        <w:tab/>
+      </w:r>
+      <w:r>
+        <w:rPr>
+          <w:rFonts w:ascii="OpenSans-Regular" w:eastAsia="宋体" w:hAnsi="OpenSans-Regular" w:cs="宋体"/>
+          <w:color w:val="4183C4"/>
+          <w:kern w:val="0"/>
+          <w:sz w:val="28"/>
+          <w:szCs w:val="28"/>
+        </w:rPr>
+        <w:t>https://gceasy.io/</w:t>
+      </w:r>
+    </w:p>
+    <w:p>
+      <w:pPr>
+        <w:widowControl/>
+        <w:jc w:val="left"/>
+        <w:rPr>
+          <w:rFonts w:ascii="MicrosoftYaHei" w:eastAsia="宋体" w:hAnsi="MicrosoftYaHei" w:cs="宋体" w:hint="eastAsia"/>
+          <w:color w:val="333333"/>
+          <w:kern w:val="0"/>
+          <w:sz w:val="16"/>
+          <w:szCs w:val="16"/>
+        </w:rPr>
+      </w:pPr>
+      <w:r>
+        <w:rPr>
+          <w:rFonts w:ascii="OpenSans-Regular" w:eastAsia="宋体" w:hAnsi="OpenSans-Regular" w:cs="宋体"/>
+          <w:color w:val="333333"/>
+          <w:kern w:val="0"/>
+          <w:sz w:val="16"/>
+          <w:szCs w:val="16"/>
+        </w:rPr>
+        <w:tab/>
+      </w:r>
+      <w:r>
+        <w:rPr>
+          <w:rFonts w:ascii="OpenSans-Regular" w:eastAsia="宋体" w:hAnsi="OpenSans-Regular" w:cs="宋体"/>
+          <w:color w:val="333333"/>
+          <w:kern w:val="0"/>
+          <w:sz w:val="16"/>
+          <w:szCs w:val="16"/>
+        </w:rPr>
+        <w:t>GC</w:t>
+      </w:r>
+      <w:r>
+        <w:rPr>
+          <w:rFonts w:ascii="MicrosoftYaHei" w:eastAsia="宋体" w:hAnsi="MicrosoftYaHei" w:cs="宋体"/>
+          <w:color w:val="333333"/>
+          <w:kern w:val="0"/>
+          <w:sz w:val="16"/>
+          <w:szCs w:val="16"/>
+        </w:rPr>
+        <w:t>日志分析是免费的，</w:t>
+      </w:r>
+      <w:r>
+        <w:rPr>
+          <w:rFonts w:ascii="OpenSans-Bold" w:eastAsia="宋体" w:hAnsi="OpenSans-Bold" w:cs="宋体"/>
+          <w:b/>
+          <w:bCs/>
+          <w:color w:val="333333"/>
+          <w:kern w:val="0"/>
+          <w:sz w:val="16"/>
+          <w:szCs w:val="16"/>
+        </w:rPr>
+        <w:t>Machine Learning</w:t>
+      </w:r>
+      <w:r>
+        <w:rPr>
+          <w:rFonts w:ascii="MicrosoftYaHei" w:eastAsia="宋体" w:hAnsi="MicrosoftYaHei" w:cs="宋体"/>
+          <w:color w:val="333333"/>
+          <w:kern w:val="0"/>
+          <w:sz w:val="16"/>
+          <w:szCs w:val="16"/>
+        </w:rPr>
+        <w:t>收费</w:t>
+      </w:r>
+      <w:r>
+        <w:rPr>
+          <w:rFonts w:ascii="MicrosoftYaHei" w:eastAsia="宋体" w:hAnsi="MicrosoftYaHei" w:cs="宋体" w:hint="eastAsia"/>
+          <w:color w:val="333333"/>
+          <w:kern w:val="0"/>
+          <w:sz w:val="16"/>
+          <w:szCs w:val="16"/>
+        </w:rPr>
+        <w:t>,</w:t>
+      </w:r>
+      <w:r>
+        <w:rPr>
+          <w:rStyle w:val="20"/>
+        </w:rPr>
+        <w:t xml:space="preserve"> </w:t>
+      </w:r>
+      <w:r>
+        <w:rPr>
+          <w:rFonts w:ascii="MicrosoftYaHei" w:hAnsi="MicrosoftYaHei"/>
+          <w:color w:val="333333"/>
+          <w:sz w:val="16"/>
+          <w:szCs w:val="16"/>
+        </w:rPr>
+        <w:t>几秒内解决</w:t>
+      </w:r>
+      <w:r>
+        <w:rPr>
+          <w:rFonts w:ascii="OpenSans-Regular" w:hAnsi="OpenSans-Regular"/>
+          <w:color w:val="333333"/>
+          <w:sz w:val="16"/>
+          <w:szCs w:val="16"/>
+        </w:rPr>
+        <w:t>GC</w:t>
+      </w:r>
+      <w:r>
+        <w:rPr>
+          <w:rFonts w:ascii="MicrosoftYaHei" w:hAnsi="MicrosoftYaHei"/>
+          <w:color w:val="333333"/>
+          <w:sz w:val="16"/>
+          <w:szCs w:val="16"/>
+        </w:rPr>
+        <w:t>和内存问题</w:t>
+      </w:r>
     </w:p>
     <w:p>
       <w:pPr>
@@ -1124,7 +1435,6 @@
     </w:p>
     <w:p>
       <w:r>
-        <w:lastRenderedPageBreak/>
         <w:tab/>
         <w:t>javac Test.java &amp; javap -c Test</w:t>
       </w:r>
@@ -1196,6 +1506,7 @@
         <w:rPr>
           <w:rFonts w:hint="eastAsia"/>
         </w:rPr>
+        <w:lastRenderedPageBreak/>
         <w:t>2</w:t>
       </w:r>
       <w:r>
@@ -1604,7 +1915,6 @@
     </w:p>
     <w:p>
       <w:r>
-        <w:lastRenderedPageBreak/>
         <w:tab/>
       </w:r>
       <w:r>
@@ -1775,6 +2085,7 @@
         <w:rPr>
           <w:noProof/>
         </w:rPr>
+        <w:lastRenderedPageBreak/>
         <w:drawing>
           <wp:inline distT="0" distB="0" distL="0" distR="0" wp14:anchorId="46574D64" wp14:editId="19DBE8EC">
             <wp:extent cx="4181313" cy="1619969"/>
@@ -2060,7 +2371,6 @@
         <w:pStyle w:val="2"/>
       </w:pPr>
       <w:r>
-        <w:lastRenderedPageBreak/>
         <w:t>3.</w:t>
       </w:r>
       <w:r>
@@ -2343,6 +2653,7 @@
         <w:rPr>
           <w:rFonts w:hint="eastAsia"/>
         </w:rPr>
+        <w:lastRenderedPageBreak/>
         <w:t>案例2</w:t>
       </w:r>
       <w:r>
@@ -2406,7 +2717,6 @@
         <w:rPr>
           <w:noProof/>
         </w:rPr>
-        <w:lastRenderedPageBreak/>
         <w:drawing>
           <wp:inline distT="0" distB="0" distL="0" distR="0" wp14:anchorId="2731B355" wp14:editId="7B2CB97C">
             <wp:extent cx="3522454" cy="2673350"/>
@@ -2724,6 +3034,7 @@
     </w:p>
     <w:p>
       <w:r>
+        <w:lastRenderedPageBreak/>
         <w:t xml:space="preserve">                </w:t>
       </w:r>
       <w:r>
@@ -2802,7 +3113,6 @@
         <w:rPr>
           <w:rFonts w:hint="eastAsia"/>
         </w:rPr>
-        <w:lastRenderedPageBreak/>
         <w:t>案例1：gc</w:t>
       </w:r>
       <w:r>
@@ -3259,6 +3569,7 @@
         <w:rPr>
           <w:noProof/>
         </w:rPr>
+        <w:lastRenderedPageBreak/>
         <w:drawing>
           <wp:inline distT="0" distB="0" distL="0" distR="0" wp14:anchorId="040F5AF9" wp14:editId="5C21B46F">
             <wp:extent cx="4229467" cy="662997"/>
@@ -3437,7 +3748,6 @@
           <w:sz w:val="15"/>
           <w:szCs w:val="15"/>
         </w:rPr>
-        <w:lastRenderedPageBreak/>
         <w:t>FGC 从应用程序启动到采样时old代(全gc)gc次数</w:t>
       </w:r>
     </w:p>
@@ -3643,6 +3953,7 @@
     </w:p>
     <w:p>
       <w:r>
+        <w:lastRenderedPageBreak/>
         <w:tab/>
       </w:r>
       <w:r>
@@ -3752,7 +4063,6 @@
         <w:ind w:leftChars="100" w:left="210"/>
       </w:pPr>
       <w:r>
-        <w:lastRenderedPageBreak/>
         <w:t>4.</w:t>
       </w:r>
       <w:r>
@@ -3845,6 +4155,7 @@
         <w:rPr>
           <w:rFonts w:hint="eastAsia"/>
         </w:rPr>
+        <w:lastRenderedPageBreak/>
         <w:t>原文链接：</w:t>
       </w:r>
       <w:hyperlink r:id="rId24" w:history="1">
@@ -5397,14 +5708,7 @@
           <w:rFonts w:hint="eastAsia"/>
           <w:shd w:val="clear" w:color="auto" w:fill="FFFFFF"/>
         </w:rPr>
-        <w:t>top -Hp pid 查看具体线程使用系统资源情况</w:t>
-      </w:r>
-      <w:r>
-        <w:rPr>
-          <w:rFonts w:hint="eastAsia"/>
-          <w:shd w:val="clear" w:color="auto" w:fill="FFFFFF"/>
-        </w:rPr>
-        <w:t>.</w:t>
+        <w:t>top -Hp pid 查看具体线程使用系统资源情况.</w:t>
       </w:r>
     </w:p>
     <w:p>
@@ -5463,9 +5767,6 @@
     <w:p>
       <w:pPr>
         <w:pStyle w:val="2"/>
-        <w:rPr>
-          <w:rFonts w:hint="eastAsia"/>
-        </w:rPr>
       </w:pPr>
       <w:r>
         <w:rPr>
@@ -5484,11 +5785,6 @@
       </w:r>
     </w:p>
     <w:p>
-      <w:pPr>
-        <w:rPr>
-          <w:rFonts w:hint="eastAsia"/>
-        </w:rPr>
-      </w:pPr>
       <w:r>
         <w:rPr>
           <w:rFonts w:ascii="Arial" w:hAnsi="Arial" w:cs="Arial"/>
@@ -5496,13 +5792,6 @@
           <w:shd w:val="clear" w:color="auto" w:fill="FFFFFF"/>
         </w:rPr>
         <w:tab/>
-      </w:r>
-      <w:r>
-        <w:rPr>
-          <w:rFonts w:ascii="Arial" w:hAnsi="Arial" w:cs="Arial"/>
-          <w:color w:val="4D4D4D"/>
-          <w:shd w:val="clear" w:color="auto" w:fill="FFFFFF"/>
-        </w:rPr>
         <w:t>vmstat</w:t>
       </w:r>
       <w:r>
@@ -5708,8 +5997,6 @@
       </w:r>
       <w:r>
         <w:tab/>
-      </w:r>
-      <w:r>
         <w:t>bo：从块设备接收到的块数；</w:t>
       </w:r>
     </w:p>
@@ -5722,8 +6009,6 @@
       </w:r>
       <w:r>
         <w:tab/>
-      </w:r>
-      <w:r>
         <w:t xml:space="preserve">in：每秒中断数；          </w:t>
       </w:r>
     </w:p>
@@ -5736,8 +6021,6 @@
       </w:r>
       <w:r>
         <w:tab/>
-      </w:r>
-      <w:r>
         <w:t xml:space="preserve">cs：每秒上下文切换次数；  </w:t>
       </w:r>
     </w:p>
@@ -5750,8 +6033,6 @@
       </w:r>
       <w:r>
         <w:tab/>
-      </w:r>
-      <w:r>
         <w:t xml:space="preserve">us：用户 CPU 使用时间；   </w:t>
       </w:r>
     </w:p>
@@ -5764,8 +6045,6 @@
       </w:r>
       <w:r>
         <w:tab/>
-      </w:r>
-      <w:r>
         <w:t>sy：内核 CPU 系统使用时间?</w:t>
       </w:r>
     </w:p>
@@ -5778,8 +6057,6 @@
       </w:r>
       <w:r>
         <w:tab/>
-      </w:r>
-      <w:r>
         <w:t xml:space="preserve">id：空闲时间；            </w:t>
       </w:r>
     </w:p>
@@ -5792,25 +6069,18 @@
       </w:r>
       <w:r>
         <w:tab/>
-      </w:r>
-      <w:r>
         <w:t xml:space="preserve">wa：等待 I/O 时间；       </w:t>
       </w:r>
     </w:p>
     <w:p>
       <w:pPr>
         <w:ind w:leftChars="100" w:left="210"/>
-        <w:rPr>
-          <w:rFonts w:hint="eastAsia"/>
-        </w:rPr>
       </w:pPr>
       <w:r>
         <w:t xml:space="preserve">bi：发送到块设备的块数；          </w:t>
       </w:r>
       <w:r>
         <w:tab/>
-      </w:r>
-      <w:r>
         <w:t>st：运行虚拟机窃取的时间。</w:t>
       </w:r>
     </w:p>
@@ -7479,6 +7749,64 @@
     <w:basedOn w:val="a0"/>
     <w:rsid w:val="00B5515E"/>
   </w:style>
+  <w:style w:type="character" w:styleId="HTML">
+    <w:name w:val="HTML Code"/>
+    <w:basedOn w:val="a0"/>
+    <w:uiPriority w:val="99"/>
+    <w:semiHidden/>
+    <w:unhideWhenUsed/>
+    <w:rsid w:val="00D57382"/>
+    <w:rPr>
+      <w:rFonts w:ascii="宋体" w:eastAsia="宋体" w:hAnsi="宋体" w:cs="宋体"/>
+      <w:sz w:val="24"/>
+      <w:szCs w:val="24"/>
+    </w:rPr>
+  </w:style>
+  <w:style w:type="character" w:customStyle="1" w:styleId="fontstyle01">
+    <w:name w:val="fontstyle01"/>
+    <w:basedOn w:val="a0"/>
+    <w:rsid w:val="005A37D6"/>
+    <w:rPr>
+      <w:rFonts w:ascii="OpenSans-Regular" w:hAnsi="OpenSans-Regular" w:hint="default"/>
+      <w:b w:val="0"/>
+      <w:bCs w:val="0"/>
+      <w:i w:val="0"/>
+      <w:iCs w:val="0"/>
+      <w:color w:val="4183C4"/>
+      <w:sz w:val="16"/>
+      <w:szCs w:val="16"/>
+    </w:rPr>
+  </w:style>
+  <w:style w:type="character" w:customStyle="1" w:styleId="fontstyle11">
+    <w:name w:val="fontstyle11"/>
+    <w:basedOn w:val="a0"/>
+    <w:rsid w:val="005A37D6"/>
+    <w:rPr>
+      <w:rFonts w:ascii="MicrosoftYaHei" w:hAnsi="MicrosoftYaHei" w:hint="default"/>
+      <w:b w:val="0"/>
+      <w:bCs w:val="0"/>
+      <w:i w:val="0"/>
+      <w:iCs w:val="0"/>
+      <w:color w:val="333333"/>
+      <w:sz w:val="16"/>
+      <w:szCs w:val="16"/>
+    </w:rPr>
+  </w:style>
+  <w:style w:type="character" w:customStyle="1" w:styleId="fontstyle21">
+    <w:name w:val="fontstyle21"/>
+    <w:basedOn w:val="a0"/>
+    <w:rsid w:val="005A37D6"/>
+    <w:rPr>
+      <w:rFonts w:ascii="OpenSans-Bold" w:hAnsi="OpenSans-Bold" w:hint="default"/>
+      <w:b/>
+      <w:bCs/>
+      <w:i w:val="0"/>
+      <w:iCs w:val="0"/>
+      <w:color w:val="333333"/>
+      <w:sz w:val="16"/>
+      <w:szCs w:val="16"/>
+    </w:rPr>
+  </w:style>
 </w:styles>
 </file>
 

--- a/2-编程语句/4-jvm/java常用命令工具.docx
+++ b/2-编程语句/4-jvm/java常用命令工具.docx
@@ -1168,7 +1168,7 @@
       <w:pPr>
         <w:pStyle w:val="1"/>
         <w:rPr>
-          <w:rFonts w:ascii="OpenSans-Regular" w:eastAsia="宋体" w:hAnsi="OpenSans-Regular" w:cs="宋体"/>
+          <w:rFonts w:ascii="OpenSans-Regular" w:eastAsia="宋体" w:hAnsi="OpenSans-Regular" w:cs="宋体" w:hint="eastAsia"/>
           <w:color w:val="4183C4"/>
           <w:kern w:val="0"/>
           <w:sz w:val="16"/>
@@ -1184,7 +1184,7 @@
         <w:widowControl/>
         <w:jc w:val="left"/>
         <w:rPr>
-          <w:rFonts w:ascii="OpenSans-Regular" w:eastAsia="宋体" w:hAnsi="OpenSans-Regular" w:cs="宋体"/>
+          <w:rFonts w:ascii="OpenSans-Regular" w:eastAsia="宋体" w:hAnsi="OpenSans-Regular" w:cs="宋体" w:hint="eastAsia"/>
           <w:color w:val="4183C4"/>
           <w:kern w:val="0"/>
           <w:sz w:val="28"/>
@@ -1390,7 +1390,19 @@
           <w:rPr>
             <w:rStyle w:val="a3"/>
           </w:rPr>
-          <w:t>https://www.cnblogs.com/frankcui/p/12134360.html</w:t>
+          <w:t>https://www.cnblogs.com/fra</w:t>
+        </w:r>
+        <w:r>
+          <w:rPr>
+            <w:rStyle w:val="a3"/>
+          </w:rPr>
+          <w:t>n</w:t>
+        </w:r>
+        <w:r>
+          <w:rPr>
+            <w:rStyle w:val="a3"/>
+          </w:rPr>
+          <w:t>kcui/p/12134360.html</w:t>
         </w:r>
       </w:hyperlink>
     </w:p>
@@ -4163,7 +4175,19 @@
           <w:rPr>
             <w:rStyle w:val="a3"/>
           </w:rPr>
-          <w:t>https://blog.csdn.net/songjianlong/article/details/132179955</w:t>
+          <w:t>https://blog.csdn.net/songjianlong/a</w:t>
+        </w:r>
+        <w:r>
+          <w:rPr>
+            <w:rStyle w:val="a3"/>
+          </w:rPr>
+          <w:t>r</w:t>
+        </w:r>
+        <w:r>
+          <w:rPr>
+            <w:rStyle w:val="a3"/>
+          </w:rPr>
+          <w:t>ticle/details/132179955</w:t>
         </w:r>
       </w:hyperlink>
     </w:p>
@@ -6416,6 +6440,87 @@
         </w:drawing>
       </w:r>
     </w:p>
+    <w:p/>
+    <w:p/>
+    <w:p>
+      <w:pPr>
+        <w:pStyle w:val="1"/>
+      </w:pPr>
+      <w:r>
+        <w:rPr>
+          <w:rStyle w:val="10"/>
+          <w:rFonts w:hint="eastAsia"/>
+        </w:rPr>
+        <w:t>参考</w:t>
+      </w:r>
+      <w:r>
+        <w:rPr>
+          <w:rFonts w:hint="eastAsia"/>
+        </w:rPr>
+        <w:t>：</w:t>
+      </w:r>
+    </w:p>
+    <w:p>
+      <w:pPr>
+        <w:pStyle w:val="ac"/>
+        <w:numPr>
+          <w:ilvl w:val="0"/>
+          <w:numId w:val="5"/>
+        </w:numPr>
+        <w:ind w:firstLineChars="0"/>
+        <w:rPr>
+          <w:rStyle w:val="a3"/>
+          <w:color w:val="auto"/>
+          <w:u w:val="none"/>
+        </w:rPr>
+      </w:pPr>
+      <w:hyperlink r:id="rId32" w:history="1">
+        <w:r>
+          <w:rPr>
+            <w:rStyle w:val="a3"/>
+          </w:rPr>
+          <w:t>Java中JVM常用</w:t>
+        </w:r>
+        <w:r>
+          <w:rPr>
+            <w:rStyle w:val="a3"/>
+          </w:rPr>
+          <w:t>参</w:t>
+        </w:r>
+        <w:r>
+          <w:rPr>
+            <w:rStyle w:val="a3"/>
+          </w:rPr>
+          <w:t>数配</w:t>
+        </w:r>
+        <w:r>
+          <w:rPr>
+            <w:rStyle w:val="a3"/>
+            <w:rFonts w:hint="eastAsia"/>
+          </w:rPr>
+          <w:t>置示</w:t>
+        </w:r>
+      </w:hyperlink>
+    </w:p>
+    <w:p>
+      <w:pPr>
+        <w:pStyle w:val="ac"/>
+        <w:numPr>
+          <w:ilvl w:val="0"/>
+          <w:numId w:val="5"/>
+        </w:numPr>
+        <w:ind w:firstLineChars="0"/>
+      </w:pPr>
+      <w:hyperlink r:id="rId33" w:history="1">
+        <w:r>
+          <w:rPr>
+            <w:rStyle w:val="a3"/>
+          </w:rPr>
+          <w:t>Java 基础 - javap 反编译命令</w:t>
+        </w:r>
+      </w:hyperlink>
+    </w:p>
+    <w:p/>
     <w:sectPr>
       <w:pgSz w:w="11906" w:h="16838"/>
       <w:pgMar w:top="1440" w:right="1800" w:bottom="1440" w:left="1800" w:header="851" w:footer="992" w:gutter="0"/>
@@ -6693,6 +6798,95 @@
     </w:lvl>
   </w:abstractNum>
   <w:abstractNum w:abstractNumId="2" w15:restartNumberingAfterBreak="0">
+    <w:nsid w:val="439D2FF7"/>
+    <w:multiLevelType w:val="hybridMultilevel"/>
+    <w:tmpl w:val="5574C01E"/>
+    <w:lvl w:ilvl="0" w:tplc="AD7E6D2A">
+      <w:start w:val="1"/>
+      <w:numFmt w:val="decimal"/>
+      <w:lvlText w:val="%1."/>
+      <w:lvlJc w:val="left"/>
+      <w:pPr>
+        <w:ind w:left="780" w:hanging="360"/>
+      </w:pPr>
+      <w:rPr>
+        <w:rFonts w:hint="default"/>
+      </w:rPr>
+    </w:lvl>
+    <w:lvl w:ilvl="1" w:tplc="04090019" w:tentative="1">
+      <w:start w:val="1"/>
+      <w:numFmt w:val="lowerLetter"/>
+      <w:lvlText w:val="%2)"/>
+      <w:lvlJc w:val="left"/>
+      <w:pPr>
+        <w:ind w:left="1260" w:hanging="420"/>
+      </w:pPr>
+    </w:lvl>
+    <w:lvl w:ilvl="2" w:tplc="0409001B" w:tentative="1">
+      <w:start w:val="1"/>
+      <w:numFmt w:val="lowerRoman"/>
+      <w:lvlText w:val="%3."/>
+      <w:lvlJc w:val="right"/>
+      <w:pPr>
+        <w:ind w:left="1680" w:hanging="420"/>
+      </w:pPr>
+    </w:lvl>
+    <w:lvl w:ilvl="3" w:tplc="0409000F" w:tentative="1">
+      <w:start w:val="1"/>
+      <w:numFmt w:val="decimal"/>
+      <w:lvlText w:val="%4."/>
+      <w:lvlJc w:val="left"/>
+      <w:pPr>
+        <w:ind w:left="2100" w:hanging="420"/>
+      </w:pPr>
+    </w:lvl>
+    <w:lvl w:ilvl="4" w:tplc="04090019" w:tentative="1">
+      <w:start w:val="1"/>
+      <w:numFmt w:val="lowerLetter"/>
+      <w:lvlText w:val="%5)"/>
+      <w:lvlJc w:val="left"/>
+      <w:pPr>
+        <w:ind w:left="2520" w:hanging="420"/>
+      </w:pPr>
+    </w:lvl>
+    <w:lvl w:ilvl="5" w:tplc="0409001B" w:tentative="1">
+      <w:start w:val="1"/>
+      <w:numFmt w:val="lowerRoman"/>
+      <w:lvlText w:val="%6."/>
+      <w:lvlJc w:val="right"/>
+      <w:pPr>
+        <w:ind w:left="2940" w:hanging="420"/>
+      </w:pPr>
+    </w:lvl>
+    <w:lvl w:ilvl="6" w:tplc="0409000F" w:tentative="1">
+      <w:start w:val="1"/>
+      <w:numFmt w:val="decimal"/>
+      <w:lvlText w:val="%7."/>
+      <w:lvlJc w:val="left"/>
+      <w:pPr>
+        <w:ind w:left="3360" w:hanging="420"/>
+      </w:pPr>
+    </w:lvl>
+    <w:lvl w:ilvl="7" w:tplc="04090019" w:tentative="1">
+      <w:start w:val="1"/>
+      <w:numFmt w:val="lowerLetter"/>
+      <w:lvlText w:val="%8)"/>
+      <w:lvlJc w:val="left"/>
+      <w:pPr>
+        <w:ind w:left="3780" w:hanging="420"/>
+      </w:pPr>
+    </w:lvl>
+    <w:lvl w:ilvl="8" w:tplc="0409001B" w:tentative="1">
+      <w:start w:val="1"/>
+      <w:numFmt w:val="lowerRoman"/>
+      <w:lvlText w:val="%9."/>
+      <w:lvlJc w:val="right"/>
+      <w:pPr>
+        <w:ind w:left="4200" w:hanging="420"/>
+      </w:pPr>
+    </w:lvl>
+  </w:abstractNum>
+  <w:abstractNum w:abstractNumId="3" w15:restartNumberingAfterBreak="0">
     <w:nsid w:val="58811E5B"/>
     <w:multiLevelType w:val="multilevel"/>
     <w:tmpl w:val="5D0034B2"/>
@@ -6841,7 +7035,7 @@
       </w:rPr>
     </w:lvl>
   </w:abstractNum>
-  <w:abstractNum w:abstractNumId="3" w15:restartNumberingAfterBreak="0">
+  <w:abstractNum w:abstractNumId="4" w15:restartNumberingAfterBreak="0">
     <w:nsid w:val="63DC2BEB"/>
     <w:multiLevelType w:val="multilevel"/>
     <w:tmpl w:val="44CA56A0"/>
@@ -6991,7 +7185,7 @@
     </w:lvl>
   </w:abstractNum>
   <w:num w:numId="1">
-    <w:abstractNumId w:val="2"/>
+    <w:abstractNumId w:val="3"/>
   </w:num>
   <w:num w:numId="2">
     <w:abstractNumId w:val="1"/>
@@ -7000,7 +7194,10 @@
     <w:abstractNumId w:val="0"/>
   </w:num>
   <w:num w:numId="4">
-    <w:abstractNumId w:val="3"/>
+    <w:abstractNumId w:val="4"/>
+  </w:num>
+  <w:num w:numId="5">
+    <w:abstractNumId w:val="2"/>
   </w:num>
 </w:numbering>
 </file>
@@ -7807,6 +8004,16 @@
       <w:szCs w:val="16"/>
     </w:rPr>
   </w:style>
+  <w:style w:type="paragraph" w:styleId="ac">
+    <w:name w:val="List Paragraph"/>
+    <w:basedOn w:val="a"/>
+    <w:uiPriority w:val="34"/>
+    <w:qFormat/>
+    <w:rsid w:val="00AB7CBA"/>
+    <w:pPr>
+      <w:ind w:firstLineChars="200" w:firstLine="420"/>
+    </w:pPr>
+  </w:style>
 </w:styles>
 </file>
 

--- a/2-编程语句/4-jvm/java常用命令工具.docx
+++ b/2-编程语句/4-jvm/java常用命令工具.docx
@@ -1390,19 +1390,7 @@
           <w:rPr>
             <w:rStyle w:val="a3"/>
           </w:rPr>
-          <w:t>https://www.cnblogs.com/fra</w:t>
-        </w:r>
-        <w:r>
-          <w:rPr>
-            <w:rStyle w:val="a3"/>
-          </w:rPr>
-          <w:t>n</w:t>
-        </w:r>
-        <w:r>
-          <w:rPr>
-            <w:rStyle w:val="a3"/>
-          </w:rPr>
-          <w:t>kcui/p/12134360.html</w:t>
+          <w:t>https://www.cnblogs.com/frankcui/p/12134360.html</w:t>
         </w:r>
       </w:hyperlink>
     </w:p>
@@ -2929,9 +2917,9 @@
       </w:r>
     </w:p>
     <w:p>
-      <w:r>
-        <w:t xml:space="preserve">    </w:t>
-      </w:r>
+      <w:pPr>
+        <w:ind w:firstLine="420"/>
+      </w:pPr>
       <w:hyperlink r:id="rId19" w:history="1">
         <w:r>
           <w:rPr>
@@ -2944,249 +2932,223 @@
         <w:t xml:space="preserve"> </w:t>
       </w:r>
     </w:p>
-    <w:p/>
-    <w:p>
-      <w:pPr>
-        <w:pStyle w:val="2"/>
-      </w:pPr>
-      <w:r>
-        <w:t>4</w:t>
-      </w:r>
-      <w:r>
-        <w:t>.jstat查看</w:t>
-      </w:r>
-      <w:r>
-        <w:rPr>
-          <w:rFonts w:hint="eastAsia"/>
-        </w:rPr>
-        <w:t>各空间使用情况</w:t>
-      </w:r>
-    </w:p>
-    <w:p>
-      <w:r>
-        <w:rPr>
-          <w:rFonts w:hint="eastAsia"/>
-        </w:rPr>
-        <w:t xml:space="preserve">作用： </w:t>
-      </w:r>
-      <w:r>
-        <w:t>jstat可以查看Java程序运行时相关信息，可以通过它查看运行时堆信息的相关情况。</w:t>
-      </w:r>
-    </w:p>
-    <w:p>
-      <w:r>
-        <w:rPr>
-          <w:rFonts w:hint="eastAsia"/>
-        </w:rPr>
-        <w:t>语法：</w:t>
-      </w:r>
-      <w:r>
-        <w:t>jstat -&lt;</w:t>
-      </w:r>
-      <w:r>
-        <w:rPr>
-          <w:color w:val="FF0000"/>
-        </w:rPr>
-        <w:t>options</w:t>
-      </w:r>
-      <w:r>
-        <w:t>&gt; [-t] [-h&lt;lines&gt;] &lt;vmid&gt; [&lt;interval&gt; [&lt;count&gt;]]</w:t>
-      </w:r>
-    </w:p>
-    <w:p>
-      <w:r>
-        <w:tab/>
-        <w:t>options：由以下值构成</w:t>
-      </w:r>
-    </w:p>
-    <w:p>
-      <w:r>
-        <w:tab/>
-      </w:r>
-      <w:r>
-        <w:tab/>
-        <w:t>-class：显示ClassLoader的相关信息</w:t>
-      </w:r>
-    </w:p>
-    <w:p>
-      <w:r>
-        <w:tab/>
-      </w:r>
-      <w:r>
-        <w:tab/>
-        <w:t>-compiler：显示JIT编译的相关信息</w:t>
-      </w:r>
-    </w:p>
-    <w:p>
-      <w:r>
-        <w:tab/>
-      </w:r>
-      <w:r>
-        <w:tab/>
-        <w:t>-gc：显示与GC相关信息</w:t>
-      </w:r>
-    </w:p>
-    <w:p>
-      <w:r>
-        <w:tab/>
-      </w:r>
-      <w:r>
-        <w:tab/>
-        <w:t>-gccapacity：显示各个代的容量和使用情况</w:t>
-      </w:r>
-    </w:p>
-    <w:p>
-      <w:r>
-        <w:tab/>
-      </w:r>
-      <w:r>
-        <w:tab/>
-        <w:t>-gccause：显示垃圾收集相关信息（同-gcutil），同时显示最后一次或当前正在发生</w:t>
-      </w:r>
-    </w:p>
-    <w:p>
-      <w:r>
+    <w:p>
+      <w:pPr>
+        <w:ind w:firstLine="420"/>
+      </w:pPr>
+    </w:p>
+    <w:p>
+      <w:pPr>
+        <w:ind w:firstLine="420"/>
+      </w:pPr>
+    </w:p>
+    <w:p>
+      <w:pPr>
+        <w:ind w:firstLine="420"/>
+      </w:pPr>
+    </w:p>
+    <w:p>
+      <w:pPr>
+        <w:ind w:firstLine="420"/>
+      </w:pPr>
+    </w:p>
+    <w:p>
+      <w:pPr>
+        <w:widowControl/>
+        <w:numPr>
+          <w:ilvl w:val="0"/>
+          <w:numId w:val="6"/>
+        </w:numPr>
+        <w:spacing w:after="150"/>
+        <w:ind w:left="1245"/>
+        <w:jc w:val="left"/>
+        <w:rPr>
+          <w:rFonts w:ascii="Segoe UI" w:eastAsia="宋体" w:hAnsi="Segoe UI" w:cs="Segoe UI"/>
+          <w:color w:val="555555"/>
+          <w:kern w:val="0"/>
+          <w:sz w:val="23"/>
+          <w:szCs w:val="23"/>
+        </w:rPr>
+      </w:pPr>
+      <w:r>
+        <w:rPr>
+          <w:rFonts w:ascii="Segoe UI" w:eastAsia="宋体" w:hAnsi="Segoe UI" w:cs="Segoe UI"/>
+          <w:b/>
+          <w:bCs/>
+          <w:color w:val="555555"/>
+          <w:kern w:val="0"/>
+          <w:sz w:val="23"/>
+          <w:szCs w:val="23"/>
+        </w:rPr>
+        <w:t>jmap -clstats</w:t>
+      </w:r>
+      <w:r>
+        <w:rPr>
+          <w:rFonts w:ascii="Segoe UI" w:eastAsia="宋体" w:hAnsi="Segoe UI" w:cs="Segoe UI"/>
+          <w:color w:val="555555"/>
+          <w:kern w:val="0"/>
+          <w:sz w:val="23"/>
+          <w:szCs w:val="23"/>
+        </w:rPr>
+        <w:t>：查看类加载统计信息（</w:t>
+      </w:r>
+      <w:r>
+        <w:rPr>
+          <w:rFonts w:ascii="Segoe UI" w:eastAsia="宋体" w:hAnsi="Segoe UI" w:cs="Segoe UI"/>
+          <w:color w:val="555555"/>
+          <w:kern w:val="0"/>
+          <w:sz w:val="23"/>
+          <w:szCs w:val="23"/>
+        </w:rPr>
+        <w:t>JDK 8</w:t>
+      </w:r>
+      <w:r>
+        <w:rPr>
+          <w:rFonts w:ascii="Segoe UI" w:eastAsia="宋体" w:hAnsi="Segoe UI" w:cs="Segoe UI"/>
+          <w:color w:val="555555"/>
+          <w:kern w:val="0"/>
+          <w:sz w:val="23"/>
+          <w:szCs w:val="23"/>
+        </w:rPr>
+        <w:t>及以上支持）</w:t>
+      </w:r>
+    </w:p>
+    <w:p>
+      <w:pPr>
+        <w:widowControl/>
+        <w:numPr>
+          <w:ilvl w:val="0"/>
+          <w:numId w:val="6"/>
+        </w:numPr>
+        <w:shd w:val="clear" w:color="auto" w:fill="F5F2F0"/>
+        <w:tabs>
+          <w:tab w:val="clear" w:pos="720"/>
+          <w:tab w:val="left" w:pos="916"/>
+          <w:tab w:val="left" w:pos="1832"/>
+          <w:tab w:val="left" w:pos="2748"/>
+          <w:tab w:val="left" w:pos="3664"/>
+          <w:tab w:val="left" w:pos="4580"/>
+          <w:tab w:val="left" w:pos="5496"/>
+          <w:tab w:val="left" w:pos="6412"/>
+          <w:tab w:val="left" w:pos="7328"/>
+          <w:tab w:val="left" w:pos="8244"/>
+          <w:tab w:val="left" w:pos="9160"/>
+          <w:tab w:val="left" w:pos="10076"/>
+          <w:tab w:val="left" w:pos="10992"/>
+          <w:tab w:val="left" w:pos="11908"/>
+          <w:tab w:val="left" w:pos="12824"/>
+          <w:tab w:val="left" w:pos="13740"/>
+          <w:tab w:val="left" w:pos="14656"/>
+        </w:tabs>
+        <w:spacing w:before="120" w:after="120"/>
+        <w:ind w:left="1245"/>
+        <w:jc w:val="left"/>
+        <w:rPr>
+          <w:rFonts w:ascii="Consolas" w:eastAsia="宋体" w:hAnsi="Consolas" w:cs="宋体"/>
+          <w:color w:val="000000"/>
+          <w:kern w:val="0"/>
+          <w:sz w:val="23"/>
+          <w:szCs w:val="23"/>
+        </w:rPr>
+      </w:pPr>
+      <w:r>
+        <w:rPr>
+          <w:rFonts w:ascii="Consolas" w:eastAsia="宋体" w:hAnsi="Consolas" w:cs="宋体"/>
+          <w:color w:val="000000"/>
+          <w:kern w:val="0"/>
+          <w:sz w:val="23"/>
+          <w:szCs w:val="23"/>
+        </w:rPr>
+        <w:t>jmap -clstats &lt;pid&gt;</w:t>
+      </w:r>
+    </w:p>
+    <w:p>
+      <w:pPr>
+        <w:widowControl/>
+        <w:numPr>
+          <w:ilvl w:val="0"/>
+          <w:numId w:val="6"/>
+        </w:numPr>
+        <w:shd w:val="clear" w:color="auto" w:fill="F5F2F0"/>
+        <w:tabs>
+          <w:tab w:val="clear" w:pos="720"/>
+          <w:tab w:val="left" w:pos="916"/>
+          <w:tab w:val="left" w:pos="1832"/>
+          <w:tab w:val="left" w:pos="2748"/>
+          <w:tab w:val="left" w:pos="3664"/>
+          <w:tab w:val="left" w:pos="4580"/>
+          <w:tab w:val="left" w:pos="5496"/>
+          <w:tab w:val="left" w:pos="6412"/>
+          <w:tab w:val="left" w:pos="7328"/>
+          <w:tab w:val="left" w:pos="8244"/>
+          <w:tab w:val="left" w:pos="9160"/>
+          <w:tab w:val="left" w:pos="10076"/>
+          <w:tab w:val="left" w:pos="10992"/>
+          <w:tab w:val="left" w:pos="11908"/>
+          <w:tab w:val="left" w:pos="12824"/>
+          <w:tab w:val="left" w:pos="13740"/>
+          <w:tab w:val="left" w:pos="14656"/>
+        </w:tabs>
+        <w:spacing w:before="120" w:after="120"/>
+        <w:ind w:left="1245"/>
+        <w:jc w:val="left"/>
+        <w:rPr>
+          <w:rFonts w:ascii="Consolas" w:eastAsia="宋体" w:hAnsi="Consolas" w:cs="宋体"/>
+          <w:color w:val="000000"/>
+          <w:kern w:val="0"/>
+          <w:sz w:val="23"/>
+          <w:szCs w:val="23"/>
+        </w:rPr>
+      </w:pPr>
+      <w:r>
+        <w:rPr>
+          <w:rFonts w:ascii="Segoe UI" w:eastAsia="宋体" w:hAnsi="Segoe UI" w:cs="Segoe UI"/>
+          <w:color w:val="555555"/>
+          <w:kern w:val="0"/>
+          <w:sz w:val="23"/>
+          <w:szCs w:val="23"/>
+        </w:rPr>
+        <w:t>输出会包含类名、类加载器、实例数量、元数据大小等，重点关注</w:t>
+      </w:r>
+      <w:r>
+        <w:rPr>
+          <w:rFonts w:ascii="Consolas" w:eastAsia="宋体" w:hAnsi="Consolas" w:cs="宋体"/>
+          <w:color w:val="C7254E"/>
+          <w:kern w:val="0"/>
+          <w:sz w:val="20"/>
+          <w:szCs w:val="20"/>
+          <w:shd w:val="clear" w:color="auto" w:fill="F9F2F4"/>
+        </w:rPr>
+        <w:t>space</w:t>
+      </w:r>
+      <w:r>
+        <w:rPr>
+          <w:rFonts w:ascii="Segoe UI" w:eastAsia="宋体" w:hAnsi="Segoe UI" w:cs="Segoe UI"/>
+          <w:color w:val="555555"/>
+          <w:kern w:val="0"/>
+          <w:sz w:val="23"/>
+          <w:szCs w:val="23"/>
+        </w:rPr>
+        <w:t>列（类元数据占用空间）。</w:t>
+      </w:r>
+    </w:p>
+    <w:p>
+      <w:pPr>
+        <w:ind w:firstLine="420"/>
+        <w:rPr>
+          <w:rFonts w:hint="eastAsia"/>
+        </w:rPr>
+      </w:pPr>
+      <w:r>
+        <w:rPr>
+          <w:noProof/>
+        </w:rPr>
         <w:lastRenderedPageBreak/>
-        <w:t xml:space="preserve">                </w:t>
-      </w:r>
-      <w:r>
-        <w:rPr>
-          <w:rFonts w:hint="eastAsia"/>
-        </w:rPr>
-        <w:t xml:space="preserve"> </w:t>
-      </w:r>
-      <w:r>
-        <w:t>的垃圾收集的诱发原因</w:t>
-      </w:r>
-    </w:p>
-    <w:p>
-      <w:r>
-        <w:tab/>
-      </w:r>
-      <w:r>
-        <w:tab/>
-        <w:t>-gcnew：显示新生代信息</w:t>
-      </w:r>
-    </w:p>
-    <w:p>
-      <w:r>
-        <w:tab/>
-      </w:r>
-      <w:r>
-        <w:tab/>
-        <w:t>-gcnewcapacity：显示新生代大小和使用情况</w:t>
-      </w:r>
-    </w:p>
-    <w:p>
-      <w:r>
-        <w:tab/>
-      </w:r>
-      <w:r>
-        <w:tab/>
-        <w:t>-gcold：显示老年代信息</w:t>
-      </w:r>
-    </w:p>
-    <w:p>
-      <w:r>
-        <w:tab/>
-      </w:r>
-      <w:r>
-        <w:tab/>
-        <w:t>-gcoldcapacity：显示老年代大小</w:t>
-      </w:r>
-    </w:p>
-    <w:p>
-      <w:r>
-        <w:tab/>
-      </w:r>
-      <w:r>
-        <w:tab/>
-        <w:t>-gcpermcapacity：显示永久代大小</w:t>
-      </w:r>
-    </w:p>
-    <w:p>
-      <w:r>
-        <w:tab/>
-      </w:r>
-      <w:r>
-        <w:tab/>
-        <w:t>-gcutil：显示垃圾收集信息</w:t>
-      </w:r>
-      <w:r>
-        <w:tab/>
-      </w:r>
-    </w:p>
-    <w:p/>
-    <w:p>
-      <w:pPr>
-        <w:pStyle w:val="3"/>
-      </w:pPr>
-      <w:r>
-        <w:rPr>
-          <w:rFonts w:hint="eastAsia"/>
-        </w:rPr>
-        <w:t>案例1：gc</w:t>
-      </w:r>
-      <w:r>
-        <w:t>-显示与GC相关信息</w:t>
-      </w:r>
-    </w:p>
-    <w:p>
-      <w:r>
-        <w:rPr>
-          <w:rFonts w:hint="eastAsia"/>
-        </w:rPr>
-        <w:t>命令：</w:t>
-      </w:r>
-      <w:r>
-        <w:t>jstat -gc 30108 250 4</w:t>
-      </w:r>
-      <w:r>
-        <w:t xml:space="preserve">        </w:t>
-      </w:r>
-      <w:r>
-        <w:rPr>
-          <w:rFonts w:hint="eastAsia"/>
-        </w:rPr>
-        <w:t>【</w:t>
-      </w:r>
-      <w:r>
-        <w:t>进程ID 30108，采样间隔250ms，采样数4</w:t>
-      </w:r>
-      <w:r>
-        <w:rPr>
-          <w:rFonts w:hint="eastAsia"/>
-        </w:rPr>
-        <w:t>】</w:t>
-      </w:r>
-    </w:p>
-    <w:p>
-      <w:r>
-        <w:rPr>
-          <w:rFonts w:hint="eastAsia"/>
-        </w:rPr>
-        <w:t>说明：</w:t>
-      </w:r>
-      <w:r>
-        <w:t>进程内存区域及GC详细信息</w:t>
-      </w:r>
-      <w:r>
-        <w:rPr>
-          <w:rFonts w:hint="eastAsia"/>
-        </w:rPr>
-        <w:t>。</w:t>
-      </w:r>
-    </w:p>
-    <w:p>
-      <w:r>
-        <w:rPr>
-          <w:noProof/>
-        </w:rPr>
         <w:drawing>
-          <wp:inline distT="0" distB="0" distL="0" distR="0" wp14:anchorId="571C063F" wp14:editId="7B930757">
-            <wp:extent cx="5064760" cy="506110"/>
-            <wp:effectExtent l="0" t="0" r="2540" b="8255"/>
-            <wp:docPr id="6" name="图片 6"/>
+          <wp:inline distT="0" distB="0" distL="0" distR="0" wp14:anchorId="5B472CB8" wp14:editId="09E9A261">
+            <wp:extent cx="5274310" cy="2219960"/>
+            <wp:effectExtent l="0" t="0" r="2540" b="8890"/>
+            <wp:docPr id="20" name="图片 20"/>
             <wp:cNvGraphicFramePr>
               <a:graphicFrameLocks xmlns:a="http://schemas.openxmlformats.org/drawingml/2006/main" noChangeAspect="1"/>
             </wp:cNvGraphicFramePr>
@@ -3206,7 +3168,7 @@
                   <pic:spPr>
                     <a:xfrm>
                       <a:off x="0" y="0"/>
-                      <a:ext cx="5083084" cy="507941"/>
+                      <a:ext cx="5274310" cy="2219960"/>
                     </a:xfrm>
                     <a:prstGeom prst="rect">
                       <a:avLst/>
@@ -3219,311 +3181,192 @@
         </w:drawing>
       </w:r>
     </w:p>
-    <w:p>
-      <w:pPr>
-        <w:spacing w:line="60" w:lineRule="atLeast"/>
-        <w:ind w:leftChars="100" w:left="1050" w:hanging="840"/>
-        <w:rPr>
-          <w:sz w:val="15"/>
-          <w:szCs w:val="15"/>
-        </w:rPr>
-      </w:pPr>
-      <w:r>
-        <w:rPr>
-          <w:sz w:val="15"/>
-          <w:szCs w:val="15"/>
-        </w:rPr>
-        <w:t>S0C：年轻代中第一个survivor（幸存区）的容量 （单位kb）</w:t>
-      </w:r>
-    </w:p>
-    <w:p>
-      <w:pPr>
-        <w:spacing w:line="60" w:lineRule="atLeast"/>
-        <w:ind w:leftChars="100" w:left="1050" w:hanging="840"/>
-        <w:rPr>
-          <w:sz w:val="15"/>
-          <w:szCs w:val="15"/>
-        </w:rPr>
-      </w:pPr>
-      <w:r>
-        <w:rPr>
-          <w:sz w:val="15"/>
-          <w:szCs w:val="15"/>
-        </w:rPr>
-        <w:t>S1C：年轻代中第二个survivor（幸存区）的容量 (单位kb)</w:t>
-      </w:r>
-    </w:p>
-    <w:p>
-      <w:pPr>
-        <w:spacing w:line="60" w:lineRule="atLeast"/>
-        <w:ind w:leftChars="100" w:left="1050" w:hanging="840"/>
-        <w:rPr>
-          <w:sz w:val="15"/>
-          <w:szCs w:val="15"/>
-        </w:rPr>
-      </w:pPr>
-      <w:r>
-        <w:rPr>
-          <w:sz w:val="15"/>
-          <w:szCs w:val="15"/>
-        </w:rPr>
-        <w:t>S0U ：年轻代中第一个survivor（幸存区）目前已使用空间 (单位kb)</w:t>
-      </w:r>
-    </w:p>
-    <w:p>
-      <w:pPr>
-        <w:spacing w:line="60" w:lineRule="atLeast"/>
-        <w:ind w:leftChars="100" w:left="1050" w:hanging="840"/>
-        <w:rPr>
-          <w:sz w:val="15"/>
-          <w:szCs w:val="15"/>
-        </w:rPr>
-      </w:pPr>
-      <w:r>
-        <w:rPr>
-          <w:sz w:val="15"/>
-          <w:szCs w:val="15"/>
-        </w:rPr>
-        <w:t>S1U ：年轻代中第二个survivor（幸存区）目前已使用空间 (单位kb)</w:t>
-      </w:r>
-    </w:p>
-    <w:p>
-      <w:pPr>
-        <w:spacing w:line="60" w:lineRule="atLeast"/>
-        <w:ind w:leftChars="100" w:left="1050" w:hanging="840"/>
-        <w:rPr>
-          <w:sz w:val="15"/>
-          <w:szCs w:val="15"/>
-        </w:rPr>
-      </w:pPr>
-      <w:r>
-        <w:rPr>
-          <w:sz w:val="15"/>
-          <w:szCs w:val="15"/>
-        </w:rPr>
-        <w:t>EC ：年轻代中Eden的容量 (单位kb)</w:t>
-      </w:r>
-    </w:p>
-    <w:p>
-      <w:pPr>
-        <w:spacing w:line="60" w:lineRule="atLeast"/>
-        <w:ind w:leftChars="100" w:left="1050" w:hanging="840"/>
-        <w:rPr>
-          <w:sz w:val="15"/>
-          <w:szCs w:val="15"/>
-        </w:rPr>
-      </w:pPr>
-      <w:r>
-        <w:rPr>
-          <w:sz w:val="15"/>
-          <w:szCs w:val="15"/>
-        </w:rPr>
-        <w:t>EU ：年轻代中Eden目前已使用空间 (单位kb)</w:t>
-      </w:r>
-    </w:p>
-    <w:p>
-      <w:pPr>
-        <w:spacing w:line="60" w:lineRule="atLeast"/>
-        <w:ind w:leftChars="100" w:left="1050" w:hanging="840"/>
-        <w:rPr>
-          <w:sz w:val="15"/>
-          <w:szCs w:val="15"/>
-        </w:rPr>
-      </w:pPr>
-      <w:r>
-        <w:rPr>
-          <w:sz w:val="15"/>
-          <w:szCs w:val="15"/>
-        </w:rPr>
-        <w:t>OC ：Old代的容量 (单位kb)</w:t>
-      </w:r>
-    </w:p>
-    <w:p>
-      <w:pPr>
-        <w:spacing w:line="60" w:lineRule="atLeast"/>
-        <w:ind w:leftChars="100" w:left="1050" w:hanging="840"/>
-        <w:rPr>
-          <w:sz w:val="15"/>
-          <w:szCs w:val="15"/>
-        </w:rPr>
-      </w:pPr>
-      <w:r>
-        <w:rPr>
-          <w:sz w:val="15"/>
-          <w:szCs w:val="15"/>
-        </w:rPr>
-        <w:t>OU ：Old代目前已使用空间 (单位kb)</w:t>
-      </w:r>
-    </w:p>
-    <w:p>
-      <w:pPr>
-        <w:spacing w:line="60" w:lineRule="atLeast"/>
-        <w:ind w:leftChars="100" w:left="1050" w:hanging="840"/>
-        <w:rPr>
-          <w:sz w:val="15"/>
-          <w:szCs w:val="15"/>
-        </w:rPr>
-      </w:pPr>
-      <w:r>
-        <w:rPr>
-          <w:sz w:val="15"/>
-          <w:szCs w:val="15"/>
-        </w:rPr>
-        <w:t>MC：metaspace的容量 (单位kb)</w:t>
-      </w:r>
-    </w:p>
-    <w:p>
-      <w:pPr>
-        <w:spacing w:line="60" w:lineRule="atLeast"/>
-        <w:ind w:leftChars="100" w:left="210"/>
-        <w:rPr>
-          <w:sz w:val="15"/>
-          <w:szCs w:val="15"/>
-        </w:rPr>
-      </w:pPr>
-      <w:r>
-        <w:rPr>
-          <w:sz w:val="15"/>
-          <w:szCs w:val="15"/>
-        </w:rPr>
-        <w:t>MU：metaspace目前已使用空间 (单位kb)</w:t>
-      </w:r>
-    </w:p>
-    <w:p>
-      <w:pPr>
-        <w:spacing w:line="60" w:lineRule="atLeast"/>
-        <w:ind w:leftChars="100" w:left="210"/>
-        <w:rPr>
-          <w:sz w:val="15"/>
-          <w:szCs w:val="15"/>
-        </w:rPr>
-      </w:pPr>
-      <w:r>
-        <w:rPr>
-          <w:sz w:val="15"/>
-          <w:szCs w:val="15"/>
-        </w:rPr>
-        <w:t>CCSC：压缩类空间大小</w:t>
-      </w:r>
-    </w:p>
-    <w:p>
-      <w:pPr>
-        <w:spacing w:line="60" w:lineRule="atLeast"/>
-        <w:ind w:leftChars="100" w:left="210"/>
-        <w:rPr>
-          <w:sz w:val="15"/>
-          <w:szCs w:val="15"/>
-        </w:rPr>
-      </w:pPr>
-      <w:r>
-        <w:rPr>
-          <w:sz w:val="15"/>
-          <w:szCs w:val="15"/>
-        </w:rPr>
-        <w:t>CCSU：压缩类空间使用大小</w:t>
-      </w:r>
-    </w:p>
-    <w:p>
-      <w:pPr>
-        <w:spacing w:line="60" w:lineRule="atLeast"/>
-        <w:ind w:leftChars="100" w:left="210"/>
-        <w:rPr>
-          <w:sz w:val="15"/>
-          <w:szCs w:val="15"/>
-        </w:rPr>
-      </w:pPr>
-      <w:r>
-        <w:rPr>
-          <w:sz w:val="15"/>
-          <w:szCs w:val="15"/>
-        </w:rPr>
-        <w:t>YGC ：从应用程序启动到采样时年轻代中gc次数</w:t>
-      </w:r>
-    </w:p>
-    <w:p>
-      <w:pPr>
-        <w:spacing w:line="60" w:lineRule="atLeast"/>
-        <w:ind w:leftChars="100" w:left="210"/>
-        <w:rPr>
-          <w:sz w:val="15"/>
-          <w:szCs w:val="15"/>
-        </w:rPr>
-      </w:pPr>
-      <w:r>
-        <w:rPr>
-          <w:sz w:val="15"/>
-          <w:szCs w:val="15"/>
-        </w:rPr>
-        <w:t>YGCT ：从应用程序启动到采样时年轻代中gc所用时间(s)</w:t>
-      </w:r>
-    </w:p>
-    <w:p>
-      <w:pPr>
-        <w:spacing w:line="60" w:lineRule="atLeast"/>
-        <w:ind w:leftChars="100" w:left="210"/>
-        <w:rPr>
-          <w:sz w:val="15"/>
-          <w:szCs w:val="15"/>
-        </w:rPr>
-      </w:pPr>
-      <w:r>
-        <w:rPr>
-          <w:sz w:val="15"/>
-          <w:szCs w:val="15"/>
-        </w:rPr>
-        <w:t>FGC ：从应用程序启动到采样时old代(全gc)gc次数</w:t>
-      </w:r>
-    </w:p>
-    <w:p>
-      <w:pPr>
-        <w:spacing w:line="60" w:lineRule="atLeast"/>
-        <w:ind w:leftChars="100" w:left="210"/>
-        <w:rPr>
-          <w:sz w:val="15"/>
-          <w:szCs w:val="15"/>
-        </w:rPr>
-      </w:pPr>
-      <w:r>
-        <w:rPr>
-          <w:sz w:val="15"/>
-          <w:szCs w:val="15"/>
-        </w:rPr>
-        <w:t>FGCT ：从应用程序启动到采样时old代(全gc)gc所用时间(s)</w:t>
-      </w:r>
-    </w:p>
-    <w:p>
-      <w:pPr>
-        <w:spacing w:line="60" w:lineRule="atLeast"/>
-        <w:ind w:leftChars="100" w:left="210"/>
-        <w:rPr>
-          <w:sz w:val="15"/>
-          <w:szCs w:val="15"/>
-        </w:rPr>
-      </w:pPr>
-      <w:r>
-        <w:rPr>
-          <w:sz w:val="15"/>
-          <w:szCs w:val="15"/>
-        </w:rPr>
-        <w:t>GCT：从应用程序启动到采样时gc用的总时间(s)</w:t>
-      </w:r>
-    </w:p>
     <w:p/>
     <w:p>
       <w:pPr>
+        <w:pStyle w:val="2"/>
+      </w:pPr>
+      <w:r>
+        <w:t>4</w:t>
+      </w:r>
+      <w:r>
+        <w:t>.jstat查看</w:t>
+      </w:r>
+      <w:r>
+        <w:rPr>
+          <w:rFonts w:hint="eastAsia"/>
+        </w:rPr>
+        <w:t>各空间使用情况</w:t>
+      </w:r>
+    </w:p>
+    <w:p>
+      <w:r>
+        <w:rPr>
+          <w:rFonts w:hint="eastAsia"/>
+        </w:rPr>
+        <w:t xml:space="preserve">作用： </w:t>
+      </w:r>
+      <w:r>
+        <w:t>jstat可以查看Java程序运行时相关信息，可以通过它查看运行时堆信息的相关情况。</w:t>
+      </w:r>
+    </w:p>
+    <w:p>
+      <w:r>
+        <w:rPr>
+          <w:rFonts w:hint="eastAsia"/>
+        </w:rPr>
+        <w:t>语法：</w:t>
+      </w:r>
+      <w:r>
+        <w:t>jstat -&lt;</w:t>
+      </w:r>
+      <w:r>
+        <w:rPr>
+          <w:color w:val="FF0000"/>
+        </w:rPr>
+        <w:t>options</w:t>
+      </w:r>
+      <w:r>
+        <w:t>&gt; [-t] [-h&lt;lines&gt;] &lt;vmid&gt; [&lt;interval&gt; [&lt;count&gt;]]</w:t>
+      </w:r>
+    </w:p>
+    <w:p>
+      <w:r>
+        <w:tab/>
+        <w:t>options：由以下值构成</w:t>
+      </w:r>
+    </w:p>
+    <w:p>
+      <w:r>
+        <w:tab/>
+      </w:r>
+      <w:r>
+        <w:tab/>
+        <w:t>-class：显示ClassLoader的相关信息</w:t>
+      </w:r>
+    </w:p>
+    <w:p>
+      <w:r>
+        <w:tab/>
+      </w:r>
+      <w:r>
+        <w:tab/>
+        <w:t>-compiler：显示JIT编译的相关信息</w:t>
+      </w:r>
+    </w:p>
+    <w:p>
+      <w:r>
+        <w:tab/>
+      </w:r>
+      <w:r>
+        <w:tab/>
+        <w:t>-gc：显示与GC相关信息</w:t>
+      </w:r>
+    </w:p>
+    <w:p>
+      <w:r>
+        <w:tab/>
+      </w:r>
+      <w:r>
+        <w:tab/>
+        <w:t>-gccapacity：显示各个代的容量和使用情况</w:t>
+      </w:r>
+    </w:p>
+    <w:p>
+      <w:r>
+        <w:tab/>
+      </w:r>
+      <w:r>
+        <w:tab/>
+        <w:t>-gccause：显示垃圾收集相关信息（同-gcutil），同时显示最后一次或当前正在发生</w:t>
+      </w:r>
+    </w:p>
+    <w:p>
+      <w:r>
+        <w:t xml:space="preserve">                </w:t>
+      </w:r>
+      <w:r>
+        <w:rPr>
+          <w:rFonts w:hint="eastAsia"/>
+        </w:rPr>
+        <w:t xml:space="preserve"> </w:t>
+      </w:r>
+      <w:r>
+        <w:t>的垃圾收集的诱发原因</w:t>
+      </w:r>
+    </w:p>
+    <w:p>
+      <w:r>
+        <w:tab/>
+      </w:r>
+      <w:r>
+        <w:tab/>
+        <w:t>-gcnew：显示新生代信息</w:t>
+      </w:r>
+    </w:p>
+    <w:p>
+      <w:r>
+        <w:tab/>
+      </w:r>
+      <w:r>
+        <w:tab/>
+        <w:t>-gcnewcapacity：显示新生代大小和使用情况</w:t>
+      </w:r>
+    </w:p>
+    <w:p>
+      <w:r>
+        <w:tab/>
+      </w:r>
+      <w:r>
+        <w:tab/>
+        <w:t>-gcold：显示老年代信息</w:t>
+      </w:r>
+    </w:p>
+    <w:p>
+      <w:r>
+        <w:tab/>
+      </w:r>
+      <w:r>
+        <w:tab/>
+        <w:t>-gcoldcapacity：显示老年代大小</w:t>
+      </w:r>
+    </w:p>
+    <w:p>
+      <w:r>
+        <w:tab/>
+      </w:r>
+      <w:r>
+        <w:tab/>
+        <w:t>-gcpermcapacity：显示永久代大小</w:t>
+      </w:r>
+    </w:p>
+    <w:p>
+      <w:r>
+        <w:tab/>
+      </w:r>
+      <w:r>
+        <w:tab/>
+        <w:t>-gcutil：显示垃圾收集信息</w:t>
+      </w:r>
+      <w:r>
+        <w:tab/>
+      </w:r>
+    </w:p>
+    <w:p/>
+    <w:p>
+      <w:pPr>
         <w:pStyle w:val="3"/>
       </w:pPr>
       <w:r>
         <w:rPr>
           <w:rFonts w:hint="eastAsia"/>
         </w:rPr>
-        <w:t>案例2：</w:t>
-      </w:r>
-      <w:r>
-        <w:t>-gcutil：显示垃圾收集信息</w:t>
-      </w:r>
-    </w:p>
-    <w:p/>
+        <w:t>案例1：gc</w:t>
+      </w:r>
+      <w:r>
+        <w:t>-显示与GC相关信息</w:t>
+      </w:r>
+    </w:p>
     <w:p>
       <w:r>
         <w:rPr>
@@ -3532,16 +3375,10 @@
         <w:t>命令：</w:t>
       </w:r>
       <w:r>
-        <w:t xml:space="preserve">jstat -gcutil 30108 1s 5   </w:t>
-      </w:r>
-      <w:r>
-        <w:tab/>
-      </w:r>
-      <w:r>
-        <w:tab/>
-      </w:r>
-      <w:r>
-        <w:tab/>
+        <w:t>jstat -gc 30108 250 4</w:t>
+      </w:r>
+      <w:r>
+        <w:t xml:space="preserve">        </w:t>
       </w:r>
       <w:r>
         <w:rPr>
@@ -3550,7 +3387,7 @@
         <w:t>【</w:t>
       </w:r>
       <w:r>
-        <w:t>进程ID 30108，采样间隔1s，采样数5</w:t>
+        <w:t>进程ID 30108，采样间隔250ms，采样数4</w:t>
       </w:r>
       <w:r>
         <w:rPr>
@@ -3564,16 +3401,16 @@
         <w:rPr>
           <w:rFonts w:hint="eastAsia"/>
         </w:rPr>
-        <w:t>说明：进程内存区域</w:t>
-      </w:r>
-      <w:r>
-        <w:rPr>
-          <w:rFonts w:hint="eastAsia"/>
-        </w:rPr>
-        <w:t>百分比</w:t>
-      </w:r>
-      <w:r>
-        <w:t>及GC详细信息</w:t>
+        <w:t>说明：</w:t>
+      </w:r>
+      <w:r>
+        <w:t>进程内存区域及GC详细信息</w:t>
+      </w:r>
+      <w:r>
+        <w:rPr>
+          <w:rFonts w:hint="eastAsia"/>
+        </w:rPr>
+        <w:t>。</w:t>
       </w:r>
     </w:p>
     <w:p>
@@ -3581,12 +3418,11 @@
         <w:rPr>
           <w:noProof/>
         </w:rPr>
-        <w:lastRenderedPageBreak/>
         <w:drawing>
-          <wp:inline distT="0" distB="0" distL="0" distR="0" wp14:anchorId="040F5AF9" wp14:editId="5C21B46F">
-            <wp:extent cx="4229467" cy="662997"/>
-            <wp:effectExtent l="0" t="0" r="0" b="3810"/>
-            <wp:docPr id="7" name="图片 7"/>
+          <wp:inline distT="0" distB="0" distL="0" distR="0" wp14:anchorId="571C063F" wp14:editId="7B930757">
+            <wp:extent cx="5064760" cy="506110"/>
+            <wp:effectExtent l="0" t="0" r="2540" b="8255"/>
+            <wp:docPr id="6" name="图片 6"/>
             <wp:cNvGraphicFramePr>
               <a:graphicFrameLocks xmlns:a="http://schemas.openxmlformats.org/drawingml/2006/main" noChangeAspect="1"/>
             </wp:cNvGraphicFramePr>
@@ -3606,7 +3442,7 @@
                   <pic:spPr>
                     <a:xfrm>
                       <a:off x="0" y="0"/>
-                      <a:ext cx="4229467" cy="662997"/>
+                      <a:ext cx="5083084" cy="507941"/>
                     </a:xfrm>
                     <a:prstGeom prst="rect">
                       <a:avLst/>
@@ -3621,7 +3457,8 @@
     </w:p>
     <w:p>
       <w:pPr>
-        <w:ind w:leftChars="100" w:left="210"/>
+        <w:spacing w:line="60" w:lineRule="atLeast"/>
+        <w:ind w:leftChars="100" w:left="1050" w:hanging="840"/>
         <w:rPr>
           <w:sz w:val="15"/>
           <w:szCs w:val="15"/>
@@ -3632,12 +3469,13 @@
           <w:sz w:val="15"/>
           <w:szCs w:val="15"/>
         </w:rPr>
-        <w:t>S0 年轻代中第一个survivor（幸存区）已使用的占当前容量百分比</w:t>
-      </w:r>
-    </w:p>
-    <w:p>
-      <w:pPr>
-        <w:ind w:leftChars="100" w:left="210"/>
+        <w:t>S0C：年轻代中第一个survivor（幸存区）的容量 （单位kb）</w:t>
+      </w:r>
+    </w:p>
+    <w:p>
+      <w:pPr>
+        <w:spacing w:line="60" w:lineRule="atLeast"/>
+        <w:ind w:leftChars="100" w:left="1050" w:hanging="840"/>
         <w:rPr>
           <w:sz w:val="15"/>
           <w:szCs w:val="15"/>
@@ -3648,12 +3486,13 @@
           <w:sz w:val="15"/>
           <w:szCs w:val="15"/>
         </w:rPr>
-        <w:t>S1 年轻代中第二个survivor（幸存区）已使用的占当前容量百分比</w:t>
-      </w:r>
-    </w:p>
-    <w:p>
-      <w:pPr>
-        <w:ind w:leftChars="100" w:left="210"/>
+        <w:t>S1C：年轻代中第二个survivor（幸存区）的容量 (单位kb)</w:t>
+      </w:r>
+    </w:p>
+    <w:p>
+      <w:pPr>
+        <w:spacing w:line="60" w:lineRule="atLeast"/>
+        <w:ind w:leftChars="100" w:left="1050" w:hanging="840"/>
         <w:rPr>
           <w:sz w:val="15"/>
           <w:szCs w:val="15"/>
@@ -3664,12 +3503,13 @@
           <w:sz w:val="15"/>
           <w:szCs w:val="15"/>
         </w:rPr>
-        <w:t>E 年轻代中Eden（伊甸园）已使用的占当前容量百分比</w:t>
-      </w:r>
-    </w:p>
-    <w:p>
-      <w:pPr>
-        <w:ind w:leftChars="100" w:left="210"/>
+        <w:t>S0U ：年轻代中第一个survivor（幸存区）目前已使用空间 (单位kb)</w:t>
+      </w:r>
+    </w:p>
+    <w:p>
+      <w:pPr>
+        <w:spacing w:line="60" w:lineRule="atLeast"/>
+        <w:ind w:leftChars="100" w:left="1050" w:hanging="840"/>
         <w:rPr>
           <w:sz w:val="15"/>
           <w:szCs w:val="15"/>
@@ -3680,12 +3520,14 @@
           <w:sz w:val="15"/>
           <w:szCs w:val="15"/>
         </w:rPr>
-        <w:t>O old代已使用的占当前容量百分比</w:t>
-      </w:r>
-    </w:p>
-    <w:p>
-      <w:pPr>
-        <w:ind w:leftChars="100" w:left="210"/>
+        <w:lastRenderedPageBreak/>
+        <w:t>S1U ：年轻代中第二个survivor（幸存区）目前已使用空间 (单位kb)</w:t>
+      </w:r>
+    </w:p>
+    <w:p>
+      <w:pPr>
+        <w:spacing w:line="60" w:lineRule="atLeast"/>
+        <w:ind w:leftChars="100" w:left="1050" w:hanging="840"/>
         <w:rPr>
           <w:sz w:val="15"/>
           <w:szCs w:val="15"/>
@@ -3696,12 +3538,13 @@
           <w:sz w:val="15"/>
           <w:szCs w:val="15"/>
         </w:rPr>
-        <w:t>M metaspace已使用的占当前容量百分比</w:t>
-      </w:r>
-    </w:p>
-    <w:p>
-      <w:pPr>
-        <w:ind w:leftChars="100" w:left="210"/>
+        <w:t>EC ：年轻代中Eden的容量 (单位kb)</w:t>
+      </w:r>
+    </w:p>
+    <w:p>
+      <w:pPr>
+        <w:spacing w:line="60" w:lineRule="atLeast"/>
+        <w:ind w:leftChars="100" w:left="1050" w:hanging="840"/>
         <w:rPr>
           <w:sz w:val="15"/>
           <w:szCs w:val="15"/>
@@ -3712,12 +3555,13 @@
           <w:sz w:val="15"/>
           <w:szCs w:val="15"/>
         </w:rPr>
-        <w:t>CCS 压缩使用比例</w:t>
-      </w:r>
-    </w:p>
-    <w:p>
-      <w:pPr>
-        <w:ind w:leftChars="100" w:left="210"/>
+        <w:t>EU ：年轻代中Eden目前已使用空间 (单位kb)</w:t>
+      </w:r>
+    </w:p>
+    <w:p>
+      <w:pPr>
+        <w:spacing w:line="60" w:lineRule="atLeast"/>
+        <w:ind w:leftChars="100" w:left="1050" w:hanging="840"/>
         <w:rPr>
           <w:sz w:val="15"/>
           <w:szCs w:val="15"/>
@@ -3728,12 +3572,13 @@
           <w:sz w:val="15"/>
           <w:szCs w:val="15"/>
         </w:rPr>
-        <w:t>YGC 从应用程序启动到采样时年轻代中gc次数</w:t>
-      </w:r>
-    </w:p>
-    <w:p>
-      <w:pPr>
-        <w:ind w:leftChars="100" w:left="210"/>
+        <w:t>OC ：Old代的容量 (单位kb)</w:t>
+      </w:r>
+    </w:p>
+    <w:p>
+      <w:pPr>
+        <w:spacing w:line="60" w:lineRule="atLeast"/>
+        <w:ind w:leftChars="100" w:left="1050" w:hanging="840"/>
         <w:rPr>
           <w:sz w:val="15"/>
           <w:szCs w:val="15"/>
@@ -3744,12 +3589,13 @@
           <w:sz w:val="15"/>
           <w:szCs w:val="15"/>
         </w:rPr>
-        <w:t>YGCT 从应用程序启动到采样时年轻代中gc所用时间(s)</w:t>
-      </w:r>
-    </w:p>
-    <w:p>
-      <w:pPr>
-        <w:ind w:leftChars="100" w:left="210"/>
+        <w:t>OU ：Old代目前已使用空间 (单位kb)</w:t>
+      </w:r>
+    </w:p>
+    <w:p>
+      <w:pPr>
+        <w:spacing w:line="60" w:lineRule="atLeast"/>
+        <w:ind w:leftChars="100" w:left="1050" w:hanging="840"/>
         <w:rPr>
           <w:sz w:val="15"/>
           <w:szCs w:val="15"/>
@@ -3760,11 +3606,12 @@
           <w:sz w:val="15"/>
           <w:szCs w:val="15"/>
         </w:rPr>
-        <w:t>FGC 从应用程序启动到采样时old代(全gc)gc次数</w:t>
-      </w:r>
-    </w:p>
-    <w:p>
-      <w:pPr>
+        <w:t>MC：metaspace的容量 (单位kb)</w:t>
+      </w:r>
+    </w:p>
+    <w:p>
+      <w:pPr>
+        <w:spacing w:line="60" w:lineRule="atLeast"/>
         <w:ind w:leftChars="100" w:left="210"/>
         <w:rPr>
           <w:sz w:val="15"/>
@@ -3776,11 +3623,12 @@
           <w:sz w:val="15"/>
           <w:szCs w:val="15"/>
         </w:rPr>
-        <w:t>FGCT 从应用程序启动到采样时old代(全gc)gc所用时间(s)</w:t>
-      </w:r>
-    </w:p>
-    <w:p>
-      <w:pPr>
+        <w:t>MU：metaspace目前已使用空间 (单位kb)</w:t>
+      </w:r>
+    </w:p>
+    <w:p>
+      <w:pPr>
+        <w:spacing w:line="60" w:lineRule="atLeast"/>
         <w:ind w:leftChars="100" w:left="210"/>
         <w:rPr>
           <w:sz w:val="15"/>
@@ -3792,70 +3640,177 @@
           <w:sz w:val="15"/>
           <w:szCs w:val="15"/>
         </w:rPr>
-        <w:t>GCT 从应用程序启动到采样时gc用的总时间(s)</w:t>
+        <w:t>CCSC：压缩类空间大小</w:t>
+      </w:r>
+    </w:p>
+    <w:p>
+      <w:pPr>
+        <w:spacing w:line="60" w:lineRule="atLeast"/>
+        <w:ind w:leftChars="100" w:left="210"/>
+        <w:rPr>
+          <w:sz w:val="15"/>
+          <w:szCs w:val="15"/>
+        </w:rPr>
+      </w:pPr>
+      <w:r>
+        <w:rPr>
+          <w:sz w:val="15"/>
+          <w:szCs w:val="15"/>
+        </w:rPr>
+        <w:t>CCSU：压缩类空间使用大小</w:t>
+      </w:r>
+    </w:p>
+    <w:p>
+      <w:pPr>
+        <w:spacing w:line="60" w:lineRule="atLeast"/>
+        <w:ind w:leftChars="100" w:left="210"/>
+        <w:rPr>
+          <w:sz w:val="15"/>
+          <w:szCs w:val="15"/>
+        </w:rPr>
+      </w:pPr>
+      <w:r>
+        <w:rPr>
+          <w:sz w:val="15"/>
+          <w:szCs w:val="15"/>
+        </w:rPr>
+        <w:t>YGC ：从应用程序启动到采样时年轻代中gc次数</w:t>
+      </w:r>
+    </w:p>
+    <w:p>
+      <w:pPr>
+        <w:spacing w:line="60" w:lineRule="atLeast"/>
+        <w:ind w:leftChars="100" w:left="210"/>
+        <w:rPr>
+          <w:sz w:val="15"/>
+          <w:szCs w:val="15"/>
+        </w:rPr>
+      </w:pPr>
+      <w:r>
+        <w:rPr>
+          <w:sz w:val="15"/>
+          <w:szCs w:val="15"/>
+        </w:rPr>
+        <w:t>YGCT ：从应用程序启动到采样时年轻代中gc所用时间(s)</w:t>
+      </w:r>
+    </w:p>
+    <w:p>
+      <w:pPr>
+        <w:spacing w:line="60" w:lineRule="atLeast"/>
+        <w:ind w:leftChars="100" w:left="210"/>
+        <w:rPr>
+          <w:sz w:val="15"/>
+          <w:szCs w:val="15"/>
+        </w:rPr>
+      </w:pPr>
+      <w:r>
+        <w:rPr>
+          <w:sz w:val="15"/>
+          <w:szCs w:val="15"/>
+        </w:rPr>
+        <w:t>FGC ：从应用程序启动到采样时old代(全gc)gc次数</w:t>
+      </w:r>
+    </w:p>
+    <w:p>
+      <w:pPr>
+        <w:spacing w:line="60" w:lineRule="atLeast"/>
+        <w:ind w:leftChars="100" w:left="210"/>
+        <w:rPr>
+          <w:sz w:val="15"/>
+          <w:szCs w:val="15"/>
+        </w:rPr>
+      </w:pPr>
+      <w:r>
+        <w:rPr>
+          <w:sz w:val="15"/>
+          <w:szCs w:val="15"/>
+        </w:rPr>
+        <w:t>FGCT ：从应用程序启动到采样时old代(全gc)gc所用时间(s)</w:t>
+      </w:r>
+    </w:p>
+    <w:p>
+      <w:pPr>
+        <w:spacing w:line="60" w:lineRule="atLeast"/>
+        <w:ind w:leftChars="100" w:left="210"/>
+        <w:rPr>
+          <w:sz w:val="15"/>
+          <w:szCs w:val="15"/>
+        </w:rPr>
+      </w:pPr>
+      <w:r>
+        <w:rPr>
+          <w:sz w:val="15"/>
+          <w:szCs w:val="15"/>
+        </w:rPr>
+        <w:t>GCT：从应用程序启动到采样时gc用的总时间(s)</w:t>
       </w:r>
     </w:p>
     <w:p/>
     <w:p>
       <w:pPr>
-        <w:pStyle w:val="2"/>
-      </w:pPr>
-      <w:r>
-        <w:t>5</w:t>
-      </w:r>
-      <w:r>
-        <w:t>.jinfo</w:t>
-      </w:r>
-      <w:r>
-        <w:t>-</w:t>
-      </w:r>
-      <w:r>
-        <w:rPr>
-          <w:rFonts w:hint="eastAsia"/>
-        </w:rPr>
-        <w:t>查看vm运行参数</w:t>
-      </w:r>
-    </w:p>
-    <w:p>
-      <w:r>
-        <w:t xml:space="preserve"> </w:t>
-      </w:r>
-      <w:r>
-        <w:t>查看正在运行的Java程序的虚拟机参数</w:t>
-      </w:r>
-      <w:r>
-        <w:rPr>
-          <w:rFonts w:hint="eastAsia"/>
-        </w:rPr>
-        <w:t>.</w:t>
-      </w:r>
-      <w:r>
-        <w:t xml:space="preserve"> </w:t>
-      </w:r>
-    </w:p>
-    <w:p>
-      <w:r>
-        <w:t xml:space="preserve"> </w:t>
-      </w:r>
-      <w:r>
-        <w:rPr>
-          <w:rFonts w:hint="eastAsia"/>
-          <w:color w:val="FF0000"/>
-        </w:rPr>
-        <w:t>命令</w:t>
-      </w:r>
-      <w:r>
-        <w:rPr>
-          <w:color w:val="FF0000"/>
-        </w:rPr>
-        <w:t xml:space="preserve">jinfo -flags </w:t>
-      </w:r>
-      <w:r>
-        <w:rPr>
-          <w:rFonts w:hint="eastAsia"/>
-          <w:color w:val="FF0000"/>
-        </w:rPr>
-        <w:t>pid</w:t>
+        <w:pStyle w:val="3"/>
+      </w:pPr>
+      <w:r>
+        <w:rPr>
+          <w:rFonts w:hint="eastAsia"/>
+        </w:rPr>
+        <w:t>案例2：</w:t>
+      </w:r>
+      <w:r>
+        <w:t>-gcutil：显示垃圾收集信息</w:t>
+      </w:r>
+    </w:p>
+    <w:p/>
+    <w:p>
+      <w:r>
+        <w:rPr>
+          <w:rFonts w:hint="eastAsia"/>
+        </w:rPr>
+        <w:t>命令：</w:t>
+      </w:r>
+      <w:r>
+        <w:t xml:space="preserve">jstat -gcutil 30108 1s 5   </w:t>
+      </w:r>
+      <w:r>
+        <w:tab/>
+      </w:r>
+      <w:r>
+        <w:tab/>
+      </w:r>
+      <w:r>
+        <w:tab/>
+      </w:r>
+      <w:r>
+        <w:rPr>
+          <w:rFonts w:hint="eastAsia"/>
+        </w:rPr>
+        <w:t>【</w:t>
+      </w:r>
+      <w:r>
+        <w:t>进程ID 30108，采样间隔1s，采样数5</w:t>
+      </w:r>
+      <w:r>
+        <w:rPr>
+          <w:rFonts w:hint="eastAsia"/>
+        </w:rPr>
+        <w:t>】</w:t>
+      </w:r>
+    </w:p>
+    <w:p>
+      <w:r>
+        <w:rPr>
+          <w:rFonts w:hint="eastAsia"/>
+        </w:rPr>
+        <w:t>说明：进程内存区域</w:t>
+      </w:r>
+      <w:r>
+        <w:rPr>
+          <w:rFonts w:hint="eastAsia"/>
+        </w:rPr>
+        <w:t>百分比</w:t>
+      </w:r>
+      <w:r>
+        <w:t>及GC详细信息</w:t>
       </w:r>
     </w:p>
     <w:p>
@@ -3864,10 +3819,10 @@
           <w:noProof/>
         </w:rPr>
         <w:drawing>
-          <wp:inline distT="0" distB="0" distL="0" distR="0" wp14:anchorId="578F1515" wp14:editId="78E85B07">
-            <wp:extent cx="5274310" cy="1302385"/>
-            <wp:effectExtent l="0" t="0" r="2540" b="0"/>
-            <wp:docPr id="14" name="图片 14"/>
+          <wp:inline distT="0" distB="0" distL="0" distR="0" wp14:anchorId="040F5AF9" wp14:editId="5C21B46F">
+            <wp:extent cx="4229467" cy="662997"/>
+            <wp:effectExtent l="0" t="0" r="0" b="3810"/>
+            <wp:docPr id="7" name="图片 7"/>
             <wp:cNvGraphicFramePr>
               <a:graphicFrameLocks xmlns:a="http://schemas.openxmlformats.org/drawingml/2006/main" noChangeAspect="1"/>
             </wp:cNvGraphicFramePr>
@@ -3887,7 +3842,7 @@
                   <pic:spPr>
                     <a:xfrm>
                       <a:off x="0" y="0"/>
-                      <a:ext cx="5274310" cy="1302385"/>
+                      <a:ext cx="4229467" cy="662997"/>
                     </a:xfrm>
                     <a:prstGeom prst="rect">
                       <a:avLst/>
@@ -3900,83 +3855,256 @@
         </w:drawing>
       </w:r>
     </w:p>
+    <w:p>
+      <w:pPr>
+        <w:ind w:leftChars="100" w:left="210"/>
+        <w:rPr>
+          <w:sz w:val="15"/>
+          <w:szCs w:val="15"/>
+        </w:rPr>
+      </w:pPr>
+      <w:r>
+        <w:rPr>
+          <w:sz w:val="15"/>
+          <w:szCs w:val="15"/>
+        </w:rPr>
+        <w:t>S0 年轻代中第一个survivor（幸存区）已使用的占当前容量百分比</w:t>
+      </w:r>
+    </w:p>
+    <w:p>
+      <w:pPr>
+        <w:ind w:leftChars="100" w:left="210"/>
+        <w:rPr>
+          <w:sz w:val="15"/>
+          <w:szCs w:val="15"/>
+        </w:rPr>
+      </w:pPr>
+      <w:r>
+        <w:rPr>
+          <w:sz w:val="15"/>
+          <w:szCs w:val="15"/>
+        </w:rPr>
+        <w:t>S1 年轻代中第二个survivor（幸存区）已使用的占当前容量百分比</w:t>
+      </w:r>
+    </w:p>
+    <w:p>
+      <w:pPr>
+        <w:ind w:leftChars="100" w:left="210"/>
+        <w:rPr>
+          <w:sz w:val="15"/>
+          <w:szCs w:val="15"/>
+        </w:rPr>
+      </w:pPr>
+      <w:r>
+        <w:rPr>
+          <w:sz w:val="15"/>
+          <w:szCs w:val="15"/>
+        </w:rPr>
+        <w:t>E 年轻代中Eden（伊甸园）已使用的占当前容量百分比</w:t>
+      </w:r>
+    </w:p>
+    <w:p>
+      <w:pPr>
+        <w:ind w:leftChars="100" w:left="210"/>
+        <w:rPr>
+          <w:sz w:val="15"/>
+          <w:szCs w:val="15"/>
+        </w:rPr>
+      </w:pPr>
+      <w:r>
+        <w:rPr>
+          <w:sz w:val="15"/>
+          <w:szCs w:val="15"/>
+        </w:rPr>
+        <w:t>O old代已使用的占当前容量百分比</w:t>
+      </w:r>
+    </w:p>
+    <w:p>
+      <w:pPr>
+        <w:ind w:leftChars="100" w:left="210"/>
+        <w:rPr>
+          <w:sz w:val="15"/>
+          <w:szCs w:val="15"/>
+        </w:rPr>
+      </w:pPr>
+      <w:r>
+        <w:rPr>
+          <w:sz w:val="15"/>
+          <w:szCs w:val="15"/>
+        </w:rPr>
+        <w:t>M metaspace已使用的占当前容量百分比</w:t>
+      </w:r>
+    </w:p>
+    <w:p>
+      <w:pPr>
+        <w:ind w:leftChars="100" w:left="210"/>
+        <w:rPr>
+          <w:sz w:val="15"/>
+          <w:szCs w:val="15"/>
+        </w:rPr>
+      </w:pPr>
+      <w:r>
+        <w:rPr>
+          <w:sz w:val="15"/>
+          <w:szCs w:val="15"/>
+        </w:rPr>
+        <w:t>CCS 压缩使用比例</w:t>
+      </w:r>
+    </w:p>
+    <w:p>
+      <w:pPr>
+        <w:ind w:leftChars="100" w:left="210"/>
+        <w:rPr>
+          <w:sz w:val="15"/>
+          <w:szCs w:val="15"/>
+        </w:rPr>
+      </w:pPr>
+      <w:r>
+        <w:rPr>
+          <w:sz w:val="15"/>
+          <w:szCs w:val="15"/>
+        </w:rPr>
+        <w:t>YGC 从应用程序启动到采样时年轻代中gc次数</w:t>
+      </w:r>
+    </w:p>
+    <w:p>
+      <w:pPr>
+        <w:ind w:leftChars="100" w:left="210"/>
+        <w:rPr>
+          <w:sz w:val="15"/>
+          <w:szCs w:val="15"/>
+        </w:rPr>
+      </w:pPr>
+      <w:r>
+        <w:rPr>
+          <w:sz w:val="15"/>
+          <w:szCs w:val="15"/>
+        </w:rPr>
+        <w:t>YGCT 从应用程序启动到采样时年轻代中gc所用时间(s)</w:t>
+      </w:r>
+    </w:p>
+    <w:p>
+      <w:pPr>
+        <w:ind w:leftChars="100" w:left="210"/>
+        <w:rPr>
+          <w:sz w:val="15"/>
+          <w:szCs w:val="15"/>
+        </w:rPr>
+      </w:pPr>
+      <w:r>
+        <w:rPr>
+          <w:sz w:val="15"/>
+          <w:szCs w:val="15"/>
+        </w:rPr>
+        <w:t>FGC 从应用程序启动到采样时old代(全gc)gc次数</w:t>
+      </w:r>
+    </w:p>
+    <w:p>
+      <w:pPr>
+        <w:ind w:leftChars="100" w:left="210"/>
+        <w:rPr>
+          <w:sz w:val="15"/>
+          <w:szCs w:val="15"/>
+        </w:rPr>
+      </w:pPr>
+      <w:r>
+        <w:rPr>
+          <w:sz w:val="15"/>
+          <w:szCs w:val="15"/>
+        </w:rPr>
+        <w:t>FGCT 从应用程序启动到采样时old代(全gc)gc所用时间(s)</w:t>
+      </w:r>
+    </w:p>
+    <w:p>
+      <w:pPr>
+        <w:ind w:leftChars="100" w:left="210"/>
+        <w:rPr>
+          <w:sz w:val="15"/>
+          <w:szCs w:val="15"/>
+        </w:rPr>
+      </w:pPr>
+      <w:r>
+        <w:rPr>
+          <w:sz w:val="15"/>
+          <w:szCs w:val="15"/>
+        </w:rPr>
+        <w:t>GCT 从应用程序启动到采样时gc用的总时间(s)</w:t>
+      </w:r>
+    </w:p>
     <w:p/>
     <w:p>
       <w:pPr>
         <w:pStyle w:val="2"/>
       </w:pPr>
       <w:r>
-        <w:t>6</w:t>
-      </w:r>
-      <w:r>
+        <w:t>5</w:t>
+      </w:r>
+      <w:r>
+        <w:t>.jinfo</w:t>
+      </w:r>
+      <w:r>
+        <w:t>-</w:t>
+      </w:r>
+      <w:r>
+        <w:rPr>
+          <w:rFonts w:hint="eastAsia"/>
+        </w:rPr>
+        <w:t>查看vm运行参数</w:t>
+      </w:r>
+    </w:p>
+    <w:p>
+      <w:r>
+        <w:t xml:space="preserve"> </w:t>
+      </w:r>
+      <w:r>
+        <w:t>查看正在运行的Java程序的虚拟机参数</w:t>
+      </w:r>
+      <w:r>
+        <w:rPr>
+          <w:rFonts w:hint="eastAsia"/>
+        </w:rPr>
         <w:t>.</w:t>
       </w:r>
       <w:r>
-        <w:rPr>
-          <w:rFonts w:hint="eastAsia"/>
-        </w:rPr>
-        <w:t>jps</w:t>
-      </w:r>
-      <w:r>
-        <w:t>查看Java进程</w:t>
-      </w:r>
-    </w:p>
-    <w:p>
-      <w:r>
-        <w:tab/>
-        <w:t>jps -m ：输出传递给Java进程（主函数）的参数</w:t>
-      </w:r>
-    </w:p>
-    <w:p>
-      <w:r>
-        <w:tab/>
-        <w:t>jps -l  ：输出主函数的完整路径</w:t>
-      </w:r>
-    </w:p>
-    <w:p>
-      <w:r>
-        <w:tab/>
-        <w:t>jps -v  ：显示传递给Java</w:t>
-      </w:r>
-      <w:r>
-        <w:rPr>
-          <w:rFonts w:hint="eastAsia"/>
-        </w:rPr>
-        <w:t>虚拟机</w:t>
-      </w:r>
-      <w:r>
-        <w:t>的参数</w:t>
-      </w:r>
-    </w:p>
-    <w:p/>
-    <w:p>
-      <w:pPr>
-        <w:pStyle w:val="2"/>
-      </w:pPr>
-      <w:r>
-        <w:t>7.查看默认GC</w:t>
-      </w:r>
-    </w:p>
-    <w:p>
-      <w:r>
-        <w:tab/>
-        <w:t>java -XX:+PrintCommandLineFlags -version</w:t>
-      </w:r>
-    </w:p>
-    <w:p>
-      <w:r>
+        <w:t xml:space="preserve"> </w:t>
+      </w:r>
+    </w:p>
+    <w:p>
+      <w:r>
+        <w:t xml:space="preserve"> </w:t>
+      </w:r>
+      <w:r>
+        <w:rPr>
+          <w:rFonts w:hint="eastAsia"/>
+          <w:color w:val="FF0000"/>
+        </w:rPr>
+        <w:t>命令</w:t>
+      </w:r>
+      <w:r>
+        <w:rPr>
+          <w:color w:val="FF0000"/>
+        </w:rPr>
+        <w:t xml:space="preserve">jinfo -flags </w:t>
+      </w:r>
+      <w:r>
+        <w:rPr>
+          <w:rFonts w:hint="eastAsia"/>
+          <w:color w:val="FF0000"/>
+        </w:rPr>
+        <w:t>pid</w:t>
+      </w:r>
+    </w:p>
+    <w:p>
+      <w:r>
+        <w:rPr>
+          <w:noProof/>
+        </w:rPr>
         <w:lastRenderedPageBreak/>
-        <w:tab/>
-      </w:r>
-      <w:r>
-        <w:rPr>
-          <w:noProof/>
-        </w:rPr>
         <w:drawing>
-          <wp:inline distT="0" distB="0" distL="0" distR="0" wp14:anchorId="1ED1B6E2" wp14:editId="6E61B7E4">
-            <wp:extent cx="4150360" cy="494685"/>
-            <wp:effectExtent l="0" t="0" r="2540" b="635"/>
-            <wp:docPr id="11" name="图片 11"/>
+          <wp:inline distT="0" distB="0" distL="0" distR="0" wp14:anchorId="578F1515" wp14:editId="78E85B07">
+            <wp:extent cx="5274310" cy="1302385"/>
+            <wp:effectExtent l="0" t="0" r="2540" b="0"/>
+            <wp:docPr id="14" name="图片 14"/>
             <wp:cNvGraphicFramePr>
               <a:graphicFrameLocks xmlns:a="http://schemas.openxmlformats.org/drawingml/2006/main" noChangeAspect="1"/>
             </wp:cNvGraphicFramePr>
@@ -3996,6 +4124,114 @@
                   <pic:spPr>
                     <a:xfrm>
                       <a:off x="0" y="0"/>
+                      <a:ext cx="5274310" cy="1302385"/>
+                    </a:xfrm>
+                    <a:prstGeom prst="rect">
+                      <a:avLst/>
+                    </a:prstGeom>
+                  </pic:spPr>
+                </pic:pic>
+              </a:graphicData>
+            </a:graphic>
+          </wp:inline>
+        </w:drawing>
+      </w:r>
+    </w:p>
+    <w:p/>
+    <w:p>
+      <w:pPr>
+        <w:pStyle w:val="2"/>
+      </w:pPr>
+      <w:r>
+        <w:t>6</w:t>
+      </w:r>
+      <w:r>
+        <w:t>.</w:t>
+      </w:r>
+      <w:r>
+        <w:rPr>
+          <w:rFonts w:hint="eastAsia"/>
+        </w:rPr>
+        <w:t>jps</w:t>
+      </w:r>
+      <w:r>
+        <w:t>查看Java进程</w:t>
+      </w:r>
+    </w:p>
+    <w:p>
+      <w:r>
+        <w:tab/>
+        <w:t>jps -m ：输出传递给Java进程（主函数）的参数</w:t>
+      </w:r>
+    </w:p>
+    <w:p>
+      <w:r>
+        <w:tab/>
+        <w:t>jps -l  ：输出主函数的完整路径</w:t>
+      </w:r>
+    </w:p>
+    <w:p>
+      <w:r>
+        <w:tab/>
+        <w:t>jps -v  ：显示传递给Java</w:t>
+      </w:r>
+      <w:r>
+        <w:rPr>
+          <w:rFonts w:hint="eastAsia"/>
+        </w:rPr>
+        <w:t>虚拟机</w:t>
+      </w:r>
+      <w:r>
+        <w:t>的参数</w:t>
+      </w:r>
+    </w:p>
+    <w:p/>
+    <w:p>
+      <w:pPr>
+        <w:pStyle w:val="2"/>
+      </w:pPr>
+      <w:r>
+        <w:t>7.查看默认GC</w:t>
+      </w:r>
+    </w:p>
+    <w:p>
+      <w:r>
+        <w:tab/>
+        <w:t>java -XX:+PrintCommandLineFlags -version</w:t>
+      </w:r>
+    </w:p>
+    <w:p>
+      <w:r>
+        <w:tab/>
+      </w:r>
+      <w:r>
+        <w:rPr>
+          <w:noProof/>
+        </w:rPr>
+        <w:drawing>
+          <wp:inline distT="0" distB="0" distL="0" distR="0" wp14:anchorId="1ED1B6E2" wp14:editId="6E61B7E4">
+            <wp:extent cx="4150360" cy="494685"/>
+            <wp:effectExtent l="0" t="0" r="2540" b="635"/>
+            <wp:docPr id="11" name="图片 11"/>
+            <wp:cNvGraphicFramePr>
+              <a:graphicFrameLocks xmlns:a="http://schemas.openxmlformats.org/drawingml/2006/main" noChangeAspect="1"/>
+            </wp:cNvGraphicFramePr>
+            <a:graphic xmlns:a="http://schemas.openxmlformats.org/drawingml/2006/main">
+              <a:graphicData uri="http://schemas.openxmlformats.org/drawingml/2006/picture">
+                <pic:pic xmlns:pic="http://schemas.openxmlformats.org/drawingml/2006/picture">
+                  <pic:nvPicPr>
+                    <pic:cNvPr id="1" name=""/>
+                    <pic:cNvPicPr/>
+                  </pic:nvPicPr>
+                  <pic:blipFill>
+                    <a:blip r:embed="rId24"/>
+                    <a:stretch>
+                      <a:fillRect/>
+                    </a:stretch>
+                  </pic:blipFill>
+                  <pic:spPr>
+                    <a:xfrm>
+                      <a:off x="0" y="0"/>
                       <a:ext cx="4214864" cy="502373"/>
                     </a:xfrm>
                     <a:prstGeom prst="rect">
@@ -4094,6 +4330,7 @@
         <w:pStyle w:val="2"/>
       </w:pPr>
       <w:r>
+        <w:lastRenderedPageBreak/>
         <w:t>D</w:t>
       </w:r>
       <w:r>
@@ -4167,27 +4404,14 @@
         <w:rPr>
           <w:rFonts w:hint="eastAsia"/>
         </w:rPr>
-        <w:lastRenderedPageBreak/>
         <w:t>原文链接：</w:t>
       </w:r>
-      <w:hyperlink r:id="rId24" w:history="1">
+      <w:hyperlink r:id="rId25" w:history="1">
         <w:r>
           <w:rPr>
             <w:rStyle w:val="a3"/>
           </w:rPr>
-          <w:t>https://blog.csdn.net/songjianlong/a</w:t>
-        </w:r>
-        <w:r>
-          <w:rPr>
-            <w:rStyle w:val="a3"/>
-          </w:rPr>
-          <w:t>r</w:t>
-        </w:r>
-        <w:r>
-          <w:rPr>
-            <w:rStyle w:val="a3"/>
-          </w:rPr>
-          <w:t>ticle/details/132179955</w:t>
+          <w:t>https://blog.csdn.net/songjianlong/article/details/132179955</w:t>
         </w:r>
       </w:hyperlink>
     </w:p>
@@ -4312,6 +4536,7 @@
     </w:p>
     <w:p>
       <w:r>
+        <w:lastRenderedPageBreak/>
         <w:t xml:space="preserve">-XX:+HeapDumpBeforeFullGC </w:t>
       </w:r>
       <w:r>
@@ -4538,7 +4763,6 @@
         <w:pStyle w:val="2"/>
       </w:pPr>
       <w:r>
-        <w:lastRenderedPageBreak/>
         <w:t>H</w:t>
       </w:r>
       <w:r>
@@ -4569,7 +4793,7 @@
                     <pic:cNvPicPr/>
                   </pic:nvPicPr>
                   <pic:blipFill>
-                    <a:blip r:embed="rId25"/>
+                    <a:blip r:embed="rId26"/>
                     <a:stretch>
                       <a:fillRect/>
                     </a:stretch>
@@ -4599,6 +4823,7 @@
         <w:rPr>
           <w:rFonts w:hint="eastAsia"/>
         </w:rPr>
+        <w:lastRenderedPageBreak/>
         <w:t>JVM设置Eden、S0、S1的理由</w:t>
       </w:r>
     </w:p>
@@ -4778,7 +5003,7 @@
         </w:rPr>
         <w:t>）。老年代的</w:t>
       </w:r>
-      <w:hyperlink r:id="rId26" w:tgtFrame="_blank" w:history="1">
+      <w:hyperlink r:id="rId27" w:tgtFrame="_blank" w:history="1">
         <w:r>
           <w:rPr>
             <w:rStyle w:val="a3"/>
@@ -5220,15 +5445,7 @@
           <w:rFonts w:ascii="Arial" w:hAnsi="Arial" w:cs="Arial"/>
           <w:color w:val="4D4D4D"/>
         </w:rPr>
-        <w:t>区，很明显这两部分对象所占有的内存是不连续的，也就导致了内存碎片化。碎片化带来的风险是极大的，堆中没有足够大的连续内</w:t>
-      </w:r>
-      <w:r>
-        <w:rPr>
-          <w:rFonts w:ascii="Arial" w:hAnsi="Arial" w:cs="Arial"/>
-          <w:color w:val="4D4D4D"/>
-        </w:rPr>
-        <w:lastRenderedPageBreak/>
-        <w:t>存空间，无法为一个内存需求很大的对象分配内存。</w:t>
+        <w:t>区，很明显这两部分对象所占有的内存是不连续的，也就导致了内存碎片化。碎片化带来的风险是极大的，堆中没有足够大的连续内存空间，无法为一个内存需求很大的对象分配内存。</w:t>
       </w:r>
     </w:p>
     <w:p>
@@ -5667,7 +5884,14 @@
         <w:rPr>
           <w:u w:val="single"/>
         </w:rPr>
-        <w:t xml:space="preserve"> Minor GC 的时间</w:t>
+        <w:t xml:space="preserve"> Minor </w:t>
+      </w:r>
+      <w:r>
+        <w:rPr>
+          <w:u w:val="single"/>
+        </w:rPr>
+        <w:lastRenderedPageBreak/>
+        <w:t>GC 的时间</w:t>
       </w:r>
       <w:r>
         <w:t xml:space="preserve">。如果堆中的短期对象很多，那么扩容新生代，单次 Minor GC 时间不会显著增加。因此，单次 Minor GC 时间更多取决于 </w:t>
@@ -5749,230 +5973,11 @@
         <w:rPr>
           <w:noProof/>
         </w:rPr>
-        <w:lastRenderedPageBreak/>
         <w:drawing>
           <wp:inline distT="0" distB="0" distL="0" distR="0" wp14:anchorId="529776A2" wp14:editId="17AF1758">
             <wp:extent cx="3985605" cy="4069433"/>
             <wp:effectExtent l="0" t="0" r="0" b="7620"/>
             <wp:docPr id="19" name="图片 19"/>
-            <wp:cNvGraphicFramePr>
-              <a:graphicFrameLocks xmlns:a="http://schemas.openxmlformats.org/drawingml/2006/main" noChangeAspect="1"/>
-            </wp:cNvGraphicFramePr>
-            <a:graphic xmlns:a="http://schemas.openxmlformats.org/drawingml/2006/main">
-              <a:graphicData uri="http://schemas.openxmlformats.org/drawingml/2006/picture">
-                <pic:pic xmlns:pic="http://schemas.openxmlformats.org/drawingml/2006/picture">
-                  <pic:nvPicPr>
-                    <pic:cNvPr id="1" name=""/>
-                    <pic:cNvPicPr/>
-                  </pic:nvPicPr>
-                  <pic:blipFill>
-                    <a:blip r:embed="rId27"/>
-                    <a:stretch>
-                      <a:fillRect/>
-                    </a:stretch>
-                  </pic:blipFill>
-                  <pic:spPr>
-                    <a:xfrm>
-                      <a:off x="0" y="0"/>
-                      <a:ext cx="3985605" cy="4069433"/>
-                    </a:xfrm>
-                    <a:prstGeom prst="rect">
-                      <a:avLst/>
-                    </a:prstGeom>
-                  </pic:spPr>
-                </pic:pic>
-              </a:graphicData>
-            </a:graphic>
-          </wp:inline>
-        </w:drawing>
-      </w:r>
-    </w:p>
-    <w:p/>
-    <w:p>
-      <w:pPr>
-        <w:pStyle w:val="2"/>
-      </w:pPr>
-      <w:r>
-        <w:rPr>
-          <w:rFonts w:hint="eastAsia"/>
-        </w:rPr>
-        <w:t>v</w:t>
-      </w:r>
-      <w:r>
-        <w:t>mstat</w:t>
-      </w:r>
-      <w:r>
-        <w:rPr>
-          <w:rFonts w:hint="eastAsia"/>
-        </w:rPr>
-        <w:t>查看资源使用率</w:t>
-      </w:r>
-    </w:p>
-    <w:p>
-      <w:r>
-        <w:rPr>
-          <w:rFonts w:ascii="Arial" w:hAnsi="Arial" w:cs="Arial"/>
-          <w:color w:val="4D4D4D"/>
-          <w:shd w:val="clear" w:color="auto" w:fill="FFFFFF"/>
-        </w:rPr>
-        <w:tab/>
-        <w:t>vmstat</w:t>
-      </w:r>
-      <w:r>
-        <w:rPr>
-          <w:rFonts w:ascii="Arial" w:hAnsi="Arial" w:cs="Arial"/>
-          <w:color w:val="4D4D4D"/>
-          <w:shd w:val="clear" w:color="auto" w:fill="FFFFFF"/>
-        </w:rPr>
-        <w:t>是</w:t>
-      </w:r>
-      <w:r>
-        <w:rPr>
-          <w:rFonts w:ascii="Arial" w:hAnsi="Arial" w:cs="Arial"/>
-          <w:color w:val="4D4D4D"/>
-          <w:shd w:val="clear" w:color="auto" w:fill="FFFFFF"/>
-        </w:rPr>
-        <w:t>Virtual Meomory Statistics</w:t>
-      </w:r>
-      <w:r>
-        <w:rPr>
-          <w:rFonts w:ascii="Arial" w:hAnsi="Arial" w:cs="Arial"/>
-          <w:color w:val="4D4D4D"/>
-          <w:shd w:val="clear" w:color="auto" w:fill="FFFFFF"/>
-        </w:rPr>
-        <w:t>（虚拟内存统计）的缩写，可对操作系统的虚拟内存、进程、</w:t>
-      </w:r>
-      <w:r>
-        <w:rPr>
-          <w:rFonts w:ascii="Arial" w:hAnsi="Arial" w:cs="Arial"/>
-          <w:color w:val="4D4D4D"/>
-          <w:shd w:val="clear" w:color="auto" w:fill="FFFFFF"/>
-        </w:rPr>
-        <w:t>CPU</w:t>
-      </w:r>
-      <w:r>
-        <w:rPr>
-          <w:rFonts w:ascii="Arial" w:hAnsi="Arial" w:cs="Arial"/>
-          <w:color w:val="4D4D4D"/>
-          <w:shd w:val="clear" w:color="auto" w:fill="FFFFFF"/>
-        </w:rPr>
-        <w:t>活动进行监控。是对系统的整体情况进行统计</w:t>
-      </w:r>
-      <w:r>
-        <w:rPr>
-          <w:rFonts w:ascii="Arial" w:hAnsi="Arial" w:cs="Arial" w:hint="eastAsia"/>
-          <w:color w:val="4D4D4D"/>
-          <w:shd w:val="clear" w:color="auto" w:fill="FFFFFF"/>
-        </w:rPr>
-        <w:t>。</w:t>
-      </w:r>
-    </w:p>
-    <w:p>
-      <w:pPr>
-        <w:rPr>
-          <w:color w:val="FF0000"/>
-        </w:rPr>
-      </w:pPr>
-      <w:r>
-        <w:rPr>
-          <w:color w:val="FF0000"/>
-        </w:rPr>
-        <w:tab/>
-      </w:r>
-      <w:r>
-        <w:rPr>
-          <w:rFonts w:hint="eastAsia"/>
-          <w:color w:val="FF0000"/>
-        </w:rPr>
-        <w:t>命令：</w:t>
-      </w:r>
-      <w:r>
-        <w:rPr>
-          <w:color w:val="FF0000"/>
-        </w:rPr>
-        <w:t xml:space="preserve">vmstat </w:t>
-      </w:r>
-      <w:r>
-        <w:rPr>
-          <w:rFonts w:hint="eastAsia"/>
-          <w:color w:val="FF0000"/>
-        </w:rPr>
-        <w:t>延迟 统计次数</w:t>
-      </w:r>
-    </w:p>
-    <w:p>
-      <w:r>
-        <w:rPr>
-          <w:color w:val="FF0000"/>
-        </w:rPr>
-        <w:tab/>
-        <w:t>E</w:t>
-      </w:r>
-      <w:r>
-        <w:rPr>
-          <w:rFonts w:hint="eastAsia"/>
-          <w:color w:val="FF0000"/>
-        </w:rPr>
-        <w:t>g</w:t>
-      </w:r>
-      <w:r>
-        <w:rPr>
-          <w:color w:val="FF0000"/>
-        </w:rPr>
-        <w:t>: vmstat 1 3</w:t>
-      </w:r>
-      <w:r>
-        <w:t xml:space="preserve">  </w:t>
-      </w:r>
-    </w:p>
-    <w:p>
-      <w:r>
-        <w:tab/>
-      </w:r>
-      <w:r>
-        <w:tab/>
-      </w:r>
-      <w:r>
-        <w:t>这里的 1 表示每秒刷新一次统计信息</w:t>
-      </w:r>
-      <w:r>
-        <w:rPr>
-          <w:rFonts w:hint="eastAsia"/>
-        </w:rPr>
-        <w:t>，</w:t>
-      </w:r>
-      <w:r>
-        <w:rPr>
-          <w:rFonts w:hint="eastAsia"/>
-        </w:rPr>
-        <w:t>统计</w:t>
-      </w:r>
-      <w:r>
-        <w:t>3</w:t>
-      </w:r>
-      <w:r>
-        <w:rPr>
-          <w:rFonts w:hint="eastAsia"/>
-        </w:rPr>
-        <w:t>次。</w:t>
-      </w:r>
-      <w:r>
-        <w:rPr>
-          <w:rFonts w:hint="eastAsia"/>
-        </w:rPr>
-        <w:t>查看cs这一列</w:t>
-      </w:r>
-    </w:p>
-    <w:p>
-      <w:r>
-        <w:rPr>
-          <w:noProof/>
-        </w:rPr>
-        <w:drawing>
-          <wp:inline distT="0" distB="0" distL="0" distR="0" wp14:anchorId="28635C48" wp14:editId="06D80A01">
-            <wp:extent cx="4580017" cy="1051651"/>
-            <wp:effectExtent l="0" t="0" r="0" b="0"/>
-            <wp:docPr id="5" name="图片 5"/>
             <wp:cNvGraphicFramePr>
               <a:graphicFrameLocks xmlns:a="http://schemas.openxmlformats.org/drawingml/2006/main" noChangeAspect="1"/>
             </wp:cNvGraphicFramePr>
@@ -5992,7 +5997,7 @@
                   <pic:spPr>
                     <a:xfrm>
                       <a:off x="0" y="0"/>
-                      <a:ext cx="4580017" cy="1051651"/>
+                      <a:ext cx="3985605" cy="4069433"/>
                     </a:xfrm>
                     <a:prstGeom prst="rect">
                       <a:avLst/>
@@ -6005,109 +6010,6 @@
         </w:drawing>
       </w:r>
     </w:p>
-    <w:p>
-      <w:pPr>
-        <w:ind w:leftChars="100" w:left="210"/>
-      </w:pPr>
-      <w:r>
-        <w:rPr>
-          <w:b/>
-          <w:bCs/>
-        </w:rPr>
-        <w:t>r</w:t>
-      </w:r>
-      <w:r>
-        <w:t xml:space="preserve">：等待运行的进程数；             </w:t>
-      </w:r>
-      <w:r>
-        <w:tab/>
-        <w:t>bo：从块设备接收到的块数；</w:t>
-      </w:r>
-    </w:p>
-    <w:p>
-      <w:pPr>
-        <w:ind w:leftChars="100" w:left="210"/>
-      </w:pPr>
-      <w:r>
-        <w:t xml:space="preserve">b：处于非中断睡眠状态的进程数；  </w:t>
-      </w:r>
-      <w:r>
-        <w:tab/>
-        <w:t xml:space="preserve">in：每秒中断数；          </w:t>
-      </w:r>
-    </w:p>
-    <w:p>
-      <w:pPr>
-        <w:ind w:leftChars="100" w:left="210"/>
-      </w:pPr>
-      <w:r>
-        <w:t xml:space="preserve">swpd：虚拟内存使用情况；          </w:t>
-      </w:r>
-      <w:r>
-        <w:tab/>
-        <w:t xml:space="preserve">cs：每秒上下文切换次数；  </w:t>
-      </w:r>
-    </w:p>
-    <w:p>
-      <w:pPr>
-        <w:ind w:leftChars="100" w:left="210"/>
-      </w:pPr>
-      <w:r>
-        <w:t xml:space="preserve">free：空闲的内存；                </w:t>
-      </w:r>
-      <w:r>
-        <w:tab/>
-        <w:t xml:space="preserve">us：用户 CPU 使用时间；   </w:t>
-      </w:r>
-    </w:p>
-    <w:p>
-      <w:pPr>
-        <w:ind w:leftChars="100" w:left="210"/>
-      </w:pPr>
-      <w:r>
-        <w:t xml:space="preserve">buff：用来作为缓冲的内存数；      </w:t>
-      </w:r>
-      <w:r>
-        <w:tab/>
-        <w:t>sy：内核 CPU 系统使用时间?</w:t>
-      </w:r>
-    </w:p>
-    <w:p>
-      <w:pPr>
-        <w:ind w:leftChars="100" w:left="210"/>
-      </w:pPr>
-      <w:r>
-        <w:t>si：从磁盘交换到内存的交换页数量；</w:t>
-      </w:r>
-      <w:r>
-        <w:tab/>
-        <w:t xml:space="preserve">id：空闲时间；            </w:t>
-      </w:r>
-    </w:p>
-    <w:p>
-      <w:pPr>
-        <w:ind w:leftChars="100" w:left="210"/>
-      </w:pPr>
-      <w:r>
-        <w:t>so：从内存交换到磁盘的交换页数量；</w:t>
-      </w:r>
-      <w:r>
-        <w:tab/>
-        <w:t xml:space="preserve">wa：等待 I/O 时间；       </w:t>
-      </w:r>
-    </w:p>
-    <w:p>
-      <w:pPr>
-        <w:ind w:leftChars="100" w:left="210"/>
-      </w:pPr>
-      <w:r>
-        <w:t xml:space="preserve">bi：发送到块设备的块数；          </w:t>
-      </w:r>
-      <w:r>
-        <w:tab/>
-        <w:t>st：运行虚拟机窃取的时间。</w:t>
-      </w:r>
-    </w:p>
     <w:p/>
     <w:p>
       <w:pPr>
@@ -6117,90 +6019,171 @@
         <w:rPr>
           <w:rFonts w:hint="eastAsia"/>
         </w:rPr>
-        <w:t>p</w:t>
-      </w:r>
-      <w:r>
-        <w:t>idstat</w:t>
-      </w:r>
-      <w:r>
-        <w:rPr>
-          <w:rFonts w:hint="eastAsia"/>
-        </w:rPr>
-        <w:t>查看进程上下文切换</w:t>
-      </w:r>
-    </w:p>
-    <w:p>
-      <w:pPr>
-        <w:rPr>
-          <w:rFonts w:ascii="Lato" w:hAnsi="Lato"/>
-          <w:color w:val="596172"/>
+        <w:t>v</w:t>
+      </w:r>
+      <w:r>
+        <w:t>mstat</w:t>
+      </w:r>
+      <w:r>
+        <w:rPr>
+          <w:rFonts w:hint="eastAsia"/>
+        </w:rPr>
+        <w:t>查看资源使用率</w:t>
+      </w:r>
+    </w:p>
+    <w:p>
+      <w:r>
+        <w:rPr>
+          <w:rFonts w:ascii="Arial" w:hAnsi="Arial" w:cs="Arial"/>
+          <w:color w:val="4D4D4D"/>
           <w:shd w:val="clear" w:color="auto" w:fill="FFFFFF"/>
         </w:rPr>
-      </w:pPr>
-      <w:r>
-        <w:rPr>
-          <w:rFonts w:ascii="Lato" w:hAnsi="Lato"/>
-          <w:color w:val="596172"/>
+        <w:tab/>
+        <w:t>vmstat</w:t>
+      </w:r>
+      <w:r>
+        <w:rPr>
+          <w:rFonts w:ascii="Arial" w:hAnsi="Arial" w:cs="Arial"/>
+          <w:color w:val="4D4D4D"/>
           <w:shd w:val="clear" w:color="auto" w:fill="FFFFFF"/>
         </w:rPr>
-        <w:tab/>
-        <w:t>pidstat</w:t>
-      </w:r>
-      <w:r>
-        <w:rPr>
-          <w:rFonts w:ascii="Lato" w:hAnsi="Lato"/>
-          <w:color w:val="596172"/>
+        <w:t>是</w:t>
+      </w:r>
+      <w:r>
+        <w:rPr>
+          <w:rFonts w:ascii="Arial" w:hAnsi="Arial" w:cs="Arial"/>
+          <w:color w:val="4D4D4D"/>
           <w:shd w:val="clear" w:color="auto" w:fill="FFFFFF"/>
         </w:rPr>
-        <w:t>是</w:t>
-      </w:r>
-      <w:r>
-        <w:rPr>
-          <w:rFonts w:ascii="Lato" w:hAnsi="Lato"/>
-          <w:color w:val="596172"/>
+        <w:t>Virtual Meomory Statistics</w:t>
+      </w:r>
+      <w:r>
+        <w:rPr>
+          <w:rFonts w:ascii="Arial" w:hAnsi="Arial" w:cs="Arial"/>
+          <w:color w:val="4D4D4D"/>
           <w:shd w:val="clear" w:color="auto" w:fill="FFFFFF"/>
         </w:rPr>
-        <w:t>sysstat</w:t>
-      </w:r>
-      <w:r>
-        <w:rPr>
-          <w:rFonts w:ascii="Lato" w:hAnsi="Lato"/>
-          <w:color w:val="596172"/>
+        <w:t>（虚拟内存统计）的缩写，可对操作系统的虚拟内存、进程、</w:t>
+      </w:r>
+      <w:r>
+        <w:rPr>
+          <w:rFonts w:ascii="Arial" w:hAnsi="Arial" w:cs="Arial"/>
+          <w:color w:val="4D4D4D"/>
           <w:shd w:val="clear" w:color="auto" w:fill="FFFFFF"/>
         </w:rPr>
-        <w:t>工具的一个命令，用于监控全部或指定进程的</w:t>
-      </w:r>
-      <w:r>
-        <w:rPr>
-          <w:rFonts w:ascii="Lato" w:hAnsi="Lato"/>
-          <w:color w:val="596172"/>
+        <w:t>CPU</w:t>
+      </w:r>
+      <w:r>
+        <w:rPr>
+          <w:rFonts w:ascii="Arial" w:hAnsi="Arial" w:cs="Arial"/>
+          <w:color w:val="4D4D4D"/>
           <w:shd w:val="clear" w:color="auto" w:fill="FFFFFF"/>
         </w:rPr>
-        <w:t>cpu</w:t>
-      </w:r>
-      <w:r>
-        <w:rPr>
-          <w:rFonts w:ascii="Lato" w:hAnsi="Lato"/>
-          <w:color w:val="596172"/>
+        <w:t>活动进行监控。是对系统的整体情况进行统计</w:t>
+      </w:r>
+      <w:r>
+        <w:rPr>
+          <w:rFonts w:ascii="Arial" w:hAnsi="Arial" w:cs="Arial" w:hint="eastAsia"/>
+          <w:color w:val="4D4D4D"/>
           <w:shd w:val="clear" w:color="auto" w:fill="FFFFFF"/>
         </w:rPr>
-        <w:t>、内存、线程、设备</w:t>
-      </w:r>
-      <w:r>
-        <w:rPr>
-          <w:rFonts w:ascii="Lato" w:hAnsi="Lato"/>
-          <w:color w:val="596172"/>
-          <w:shd w:val="clear" w:color="auto" w:fill="FFFFFF"/>
-        </w:rPr>
-        <w:t>IO</w:t>
-      </w:r>
-      <w:r>
-        <w:rPr>
-          <w:rFonts w:ascii="Lato" w:hAnsi="Lato"/>
-          <w:color w:val="596172"/>
-          <w:shd w:val="clear" w:color="auto" w:fill="FFFFFF"/>
-        </w:rPr>
-        <w:t>等系统资源的占用情况</w:t>
+        <w:t>。</w:t>
+      </w:r>
+    </w:p>
+    <w:p>
+      <w:pPr>
+        <w:rPr>
+          <w:color w:val="FF0000"/>
+        </w:rPr>
+      </w:pPr>
+      <w:r>
+        <w:rPr>
+          <w:color w:val="FF0000"/>
+        </w:rPr>
+        <w:tab/>
+      </w:r>
+      <w:r>
+        <w:rPr>
+          <w:rFonts w:hint="eastAsia"/>
+          <w:color w:val="FF0000"/>
+        </w:rPr>
+        <w:t>命令：</w:t>
+      </w:r>
+      <w:r>
+        <w:rPr>
+          <w:color w:val="FF0000"/>
+        </w:rPr>
+        <w:t xml:space="preserve">vmstat </w:t>
+      </w:r>
+      <w:r>
+        <w:rPr>
+          <w:rFonts w:hint="eastAsia"/>
+          <w:color w:val="FF0000"/>
+        </w:rPr>
+        <w:t>延迟 统计次数</w:t>
+      </w:r>
+    </w:p>
+    <w:p>
+      <w:r>
+        <w:rPr>
+          <w:color w:val="FF0000"/>
+        </w:rPr>
+        <w:tab/>
+        <w:t>E</w:t>
+      </w:r>
+      <w:r>
+        <w:rPr>
+          <w:rFonts w:hint="eastAsia"/>
+          <w:color w:val="FF0000"/>
+        </w:rPr>
+        <w:t>g</w:t>
+      </w:r>
+      <w:r>
+        <w:rPr>
+          <w:color w:val="FF0000"/>
+        </w:rPr>
+        <w:t>: vmstat 1 3</w:t>
+      </w:r>
+      <w:r>
+        <w:t xml:space="preserve">  </w:t>
+      </w:r>
+    </w:p>
+    <w:p>
+      <w:r>
+        <w:tab/>
+      </w:r>
+      <w:r>
+        <w:tab/>
+      </w:r>
+      <w:r>
+        <w:t>这里的 1 表示每秒刷新一次统计信息</w:t>
+      </w:r>
+      <w:r>
+        <w:rPr>
+          <w:rFonts w:hint="eastAsia"/>
+        </w:rPr>
+        <w:t>，</w:t>
+      </w:r>
+      <w:r>
+        <w:rPr>
+          <w:rFonts w:hint="eastAsia"/>
+        </w:rPr>
+        <w:t>统计</w:t>
+      </w:r>
+      <w:r>
+        <w:t>3</w:t>
+      </w:r>
+      <w:r>
+        <w:rPr>
+          <w:rFonts w:hint="eastAsia"/>
+        </w:rPr>
+        <w:t>次。</w:t>
+      </w:r>
+      <w:r>
+        <w:rPr>
+          <w:rFonts w:hint="eastAsia"/>
+        </w:rPr>
+        <w:t>查看cs这一列</w:t>
       </w:r>
     </w:p>
     <w:p>
@@ -6208,11 +6191,12 @@
         <w:rPr>
           <w:noProof/>
         </w:rPr>
+        <w:lastRenderedPageBreak/>
         <w:drawing>
-          <wp:inline distT="0" distB="0" distL="0" distR="0" wp14:anchorId="6BD4525E" wp14:editId="4B68C97F">
-            <wp:extent cx="1764826" cy="272866"/>
+          <wp:inline distT="0" distB="0" distL="0" distR="0" wp14:anchorId="28635C48" wp14:editId="06D80A01">
+            <wp:extent cx="4580017" cy="1051651"/>
             <wp:effectExtent l="0" t="0" r="0" b="0"/>
-            <wp:docPr id="10" name="图片 10"/>
+            <wp:docPr id="5" name="图片 5"/>
             <wp:cNvGraphicFramePr>
               <a:graphicFrameLocks xmlns:a="http://schemas.openxmlformats.org/drawingml/2006/main" noChangeAspect="1"/>
             </wp:cNvGraphicFramePr>
@@ -6232,7 +6216,7 @@
                   <pic:spPr>
                     <a:xfrm>
                       <a:off x="0" y="0"/>
-                      <a:ext cx="1849849" cy="286012"/>
+                      <a:ext cx="4580017" cy="1051651"/>
                     </a:xfrm>
                     <a:prstGeom prst="rect">
                       <a:avLst/>
@@ -6246,120 +6230,213 @@
       </w:r>
     </w:p>
     <w:p>
-      <w:r>
-        <w:rPr>
-          <w:rFonts w:hint="eastAsia"/>
-        </w:rPr>
-        <w:t>常用的参数：</w:t>
-      </w:r>
-    </w:p>
-    <w:p>
       <w:pPr>
         <w:ind w:leftChars="100" w:left="210"/>
       </w:pPr>
       <w:r>
-        <w:t>-u：默认的参数，显示各个进程的cpu使用统计</w:t>
-      </w:r>
-    </w:p>
-    <w:p>
-      <w:pPr>
-        <w:ind w:leftChars="100" w:left="210"/>
-      </w:pPr>
-      <w:r>
-        <w:t>-r：显示各个进程的内存使用统计</w:t>
-      </w:r>
-    </w:p>
-    <w:p>
-      <w:pPr>
-        <w:ind w:leftChars="100" w:left="210"/>
-      </w:pPr>
-      <w:r>
-        <w:t>-d：显示各个进程的IO使用情况</w:t>
-      </w:r>
-    </w:p>
-    <w:p>
-      <w:pPr>
-        <w:ind w:leftChars="100" w:left="210"/>
-      </w:pPr>
-      <w:r>
-        <w:t>-p：指定进程号</w:t>
-      </w:r>
-    </w:p>
-    <w:p>
-      <w:pPr>
-        <w:ind w:leftChars="100" w:left="210"/>
-        <w:rPr>
-          <w:color w:val="FF0000"/>
-        </w:rPr>
-      </w:pPr>
-      <w:r>
-        <w:rPr>
-          <w:color w:val="FF0000"/>
-        </w:rPr>
-        <w:t>-w：显示每个进程的上下文切换情况</w:t>
-      </w:r>
-    </w:p>
-    <w:p>
-      <w:pPr>
-        <w:ind w:leftChars="100" w:left="210"/>
-      </w:pPr>
-      <w:r>
-        <w:t>-t：显示选择任务的线程的统计信息外的额外信息</w:t>
-      </w:r>
-    </w:p>
-    <w:p>
-      <w:pPr>
-        <w:ind w:leftChars="100" w:left="210"/>
-      </w:pPr>
-      <w:r>
-        <w:t>-h：在一行上显示了所有活动，这样其他程序可以容易解析。</w:t>
-      </w:r>
-    </w:p>
-    <w:p>
-      <w:pPr>
-        <w:ind w:leftChars="100" w:left="210"/>
-        <w:rPr>
-          <w:color w:val="FF0000"/>
-        </w:rPr>
-      </w:pPr>
-      <w:r>
-        <w:rPr>
-          <w:color w:val="FF0000"/>
-        </w:rPr>
-        <w:t>-l：显示命令名和所有参数</w:t>
-      </w:r>
-    </w:p>
-    <w:p/>
-    <w:p>
-      <w:pPr>
         <w:rPr>
           <w:b/>
           <w:bCs/>
         </w:rPr>
-      </w:pPr>
-      <w:r>
-        <w:rPr>
-          <w:b/>
-          <w:bCs/>
-        </w:rPr>
-        <w:t>pidstat -w -l -p 7726 1 100</w:t>
-      </w:r>
-    </w:p>
-    <w:p>
-      <w:pPr>
+        <w:t>r</w:t>
+      </w:r>
+      <w:r>
+        <w:t xml:space="preserve">：等待运行的进程数；             </w:t>
+      </w:r>
+      <w:r>
+        <w:tab/>
+        <w:t>bo：从块设备接收到的块数；</w:t>
+      </w:r>
+    </w:p>
+    <w:p>
+      <w:pPr>
+        <w:ind w:leftChars="100" w:left="210"/>
+      </w:pPr>
+      <w:r>
+        <w:t xml:space="preserve">b：处于非中断睡眠状态的进程数；  </w:t>
+      </w:r>
+      <w:r>
+        <w:tab/>
+        <w:t xml:space="preserve">in：每秒中断数；          </w:t>
+      </w:r>
+    </w:p>
+    <w:p>
+      <w:pPr>
+        <w:ind w:leftChars="100" w:left="210"/>
+      </w:pPr>
+      <w:r>
+        <w:t xml:space="preserve">swpd：虚拟内存使用情况；          </w:t>
+      </w:r>
+      <w:r>
+        <w:tab/>
+        <w:t xml:space="preserve">cs：每秒上下文切换次数；  </w:t>
+      </w:r>
+    </w:p>
+    <w:p>
+      <w:pPr>
+        <w:ind w:leftChars="100" w:left="210"/>
+      </w:pPr>
+      <w:r>
+        <w:t xml:space="preserve">free：空闲的内存；                </w:t>
+      </w:r>
+      <w:r>
+        <w:tab/>
+        <w:t xml:space="preserve">us：用户 CPU 使用时间；   </w:t>
+      </w:r>
+    </w:p>
+    <w:p>
+      <w:pPr>
+        <w:ind w:leftChars="100" w:left="210"/>
+      </w:pPr>
+      <w:r>
+        <w:t xml:space="preserve">buff：用来作为缓冲的内存数；      </w:t>
+      </w:r>
+      <w:r>
+        <w:tab/>
+        <w:t>sy：内核 CPU 系统使用时间?</w:t>
+      </w:r>
+    </w:p>
+    <w:p>
+      <w:pPr>
+        <w:ind w:leftChars="100" w:left="210"/>
+      </w:pPr>
+      <w:r>
+        <w:t>si：从磁盘交换到内存的交换页数量；</w:t>
+      </w:r>
+      <w:r>
+        <w:tab/>
+        <w:t xml:space="preserve">id：空闲时间；            </w:t>
+      </w:r>
+    </w:p>
+    <w:p>
+      <w:pPr>
+        <w:ind w:leftChars="100" w:left="210"/>
+      </w:pPr>
+      <w:r>
+        <w:t>so：从内存交换到磁盘的交换页数量；</w:t>
+      </w:r>
+      <w:r>
+        <w:tab/>
+        <w:t xml:space="preserve">wa：等待 I/O 时间；       </w:t>
+      </w:r>
+    </w:p>
+    <w:p>
+      <w:pPr>
+        <w:ind w:leftChars="100" w:left="210"/>
+      </w:pPr>
+      <w:r>
+        <w:t xml:space="preserve">bi：发送到块设备的块数；          </w:t>
+      </w:r>
+      <w:r>
+        <w:tab/>
+        <w:t>st：运行虚拟机窃取的时间。</w:t>
+      </w:r>
+    </w:p>
+    <w:p/>
+    <w:p>
+      <w:pPr>
+        <w:pStyle w:val="2"/>
+      </w:pPr>
+      <w:r>
+        <w:rPr>
+          <w:rFonts w:hint="eastAsia"/>
+        </w:rPr>
+        <w:t>p</w:t>
+      </w:r>
+      <w:r>
+        <w:t>idstat</w:t>
+      </w:r>
+      <w:r>
+        <w:rPr>
+          <w:rFonts w:hint="eastAsia"/>
+        </w:rPr>
+        <w:t>查看进程上下文切换</w:t>
+      </w:r>
+    </w:p>
+    <w:p>
+      <w:pPr>
+        <w:rPr>
+          <w:rFonts w:ascii="Lato" w:hAnsi="Lato"/>
+          <w:color w:val="596172"/>
+          <w:shd w:val="clear" w:color="auto" w:fill="FFFFFF"/>
+        </w:rPr>
+      </w:pPr>
+      <w:r>
+        <w:rPr>
+          <w:rFonts w:ascii="Lato" w:hAnsi="Lato"/>
+          <w:color w:val="596172"/>
+          <w:shd w:val="clear" w:color="auto" w:fill="FFFFFF"/>
+        </w:rPr>
+        <w:tab/>
+        <w:t>pidstat</w:t>
+      </w:r>
+      <w:r>
+        <w:rPr>
+          <w:rFonts w:ascii="Lato" w:hAnsi="Lato"/>
+          <w:color w:val="596172"/>
+          <w:shd w:val="clear" w:color="auto" w:fill="FFFFFF"/>
+        </w:rPr>
+        <w:t>是</w:t>
+      </w:r>
+      <w:r>
+        <w:rPr>
+          <w:rFonts w:ascii="Lato" w:hAnsi="Lato"/>
+          <w:color w:val="596172"/>
+          <w:shd w:val="clear" w:color="auto" w:fill="FFFFFF"/>
+        </w:rPr>
+        <w:t>sysstat</w:t>
+      </w:r>
+      <w:r>
+        <w:rPr>
+          <w:rFonts w:ascii="Lato" w:hAnsi="Lato"/>
+          <w:color w:val="596172"/>
+          <w:shd w:val="clear" w:color="auto" w:fill="FFFFFF"/>
+        </w:rPr>
+        <w:t>工具的一个命令，用于监控全部或指定进程的</w:t>
+      </w:r>
+      <w:r>
+        <w:rPr>
+          <w:rFonts w:ascii="Lato" w:hAnsi="Lato"/>
+          <w:color w:val="596172"/>
+          <w:shd w:val="clear" w:color="auto" w:fill="FFFFFF"/>
+        </w:rPr>
+        <w:t>cpu</w:t>
+      </w:r>
+      <w:r>
+        <w:rPr>
+          <w:rFonts w:ascii="Lato" w:hAnsi="Lato"/>
+          <w:color w:val="596172"/>
+          <w:shd w:val="clear" w:color="auto" w:fill="FFFFFF"/>
+        </w:rPr>
+        <w:t>、内存、线程、设备</w:t>
+      </w:r>
+      <w:r>
+        <w:rPr>
+          <w:rFonts w:ascii="Lato" w:hAnsi="Lato"/>
+          <w:color w:val="596172"/>
+          <w:shd w:val="clear" w:color="auto" w:fill="FFFFFF"/>
+        </w:rPr>
+        <w:t>IO</w:t>
+      </w:r>
+      <w:r>
+        <w:rPr>
+          <w:rFonts w:ascii="Lato" w:hAnsi="Lato"/>
+          <w:color w:val="596172"/>
+          <w:shd w:val="clear" w:color="auto" w:fill="FFFFFF"/>
+        </w:rPr>
+        <w:t>等系统资源的占用情况</w:t>
+      </w:r>
+    </w:p>
+    <w:p>
+      <w:r>
         <w:rPr>
           <w:noProof/>
         </w:rPr>
-      </w:pPr>
-      <w:r>
-        <w:rPr>
-          <w:noProof/>
-        </w:rPr>
         <w:drawing>
-          <wp:inline distT="0" distB="0" distL="0" distR="0" wp14:anchorId="2A106550" wp14:editId="11224B66">
-            <wp:extent cx="4221332" cy="1139445"/>
-            <wp:effectExtent l="0" t="0" r="8255" b="3810"/>
-            <wp:docPr id="12" name="图片 12"/>
+          <wp:inline distT="0" distB="0" distL="0" distR="0" wp14:anchorId="6BD4525E" wp14:editId="4B68C97F">
+            <wp:extent cx="1764826" cy="272866"/>
+            <wp:effectExtent l="0" t="0" r="0" b="0"/>
+            <wp:docPr id="10" name="图片 10"/>
             <wp:cNvGraphicFramePr>
               <a:graphicFrameLocks xmlns:a="http://schemas.openxmlformats.org/drawingml/2006/main" noChangeAspect="1"/>
             </wp:cNvGraphicFramePr>
@@ -6379,7 +6456,7 @@
                   <pic:spPr>
                     <a:xfrm>
                       <a:off x="0" y="0"/>
-                      <a:ext cx="4233375" cy="1142696"/>
+                      <a:ext cx="1849849" cy="286012"/>
                     </a:xfrm>
                     <a:prstGeom prst="rect">
                       <a:avLst/>
@@ -6391,23 +6468,122 @@
           </wp:inline>
         </w:drawing>
       </w:r>
-      <w:r>
+    </w:p>
+    <w:p>
+      <w:r>
+        <w:rPr>
+          <w:rFonts w:hint="eastAsia"/>
+        </w:rPr>
+        <w:t>常用的参数：</w:t>
+      </w:r>
+    </w:p>
+    <w:p>
+      <w:pPr>
+        <w:ind w:leftChars="100" w:left="210"/>
+      </w:pPr>
+      <w:r>
+        <w:t>-u：默认的参数，显示各个进程的cpu使用统计</w:t>
+      </w:r>
+    </w:p>
+    <w:p>
+      <w:pPr>
+        <w:ind w:leftChars="100" w:left="210"/>
+      </w:pPr>
+      <w:r>
+        <w:t>-r：显示各个进程的内存使用统计</w:t>
+      </w:r>
+    </w:p>
+    <w:p>
+      <w:pPr>
+        <w:ind w:leftChars="100" w:left="210"/>
+      </w:pPr>
+      <w:r>
+        <w:t>-d：显示各个进程的IO使用情况</w:t>
+      </w:r>
+    </w:p>
+    <w:p>
+      <w:pPr>
+        <w:ind w:leftChars="100" w:left="210"/>
+      </w:pPr>
+      <w:r>
+        <w:t>-p：指定进程号</w:t>
+      </w:r>
+    </w:p>
+    <w:p>
+      <w:pPr>
+        <w:ind w:leftChars="100" w:left="210"/>
+        <w:rPr>
+          <w:color w:val="FF0000"/>
+        </w:rPr>
+      </w:pPr>
+      <w:r>
+        <w:rPr>
+          <w:color w:val="FF0000"/>
+        </w:rPr>
+        <w:t>-w：显示每个进程的上下文切换情况</w:t>
+      </w:r>
+    </w:p>
+    <w:p>
+      <w:pPr>
+        <w:ind w:leftChars="100" w:left="210"/>
+      </w:pPr>
+      <w:r>
+        <w:t>-t：显示选择任务的线程的统计信息外的额外信息</w:t>
+      </w:r>
+    </w:p>
+    <w:p>
+      <w:pPr>
+        <w:ind w:leftChars="100" w:left="210"/>
+      </w:pPr>
+      <w:r>
+        <w:t>-h：在一行上显示了所有活动，这样其他程序可以容易解析。</w:t>
+      </w:r>
+    </w:p>
+    <w:p>
+      <w:pPr>
+        <w:ind w:leftChars="100" w:left="210"/>
+        <w:rPr>
+          <w:color w:val="FF0000"/>
+        </w:rPr>
+      </w:pPr>
+      <w:r>
+        <w:rPr>
+          <w:color w:val="FF0000"/>
+        </w:rPr>
+        <w:t>-l：显示命令名和所有参数</w:t>
+      </w:r>
+    </w:p>
+    <w:p/>
+    <w:p>
+      <w:pPr>
+        <w:rPr>
+          <w:b/>
+          <w:bCs/>
+        </w:rPr>
+      </w:pPr>
+      <w:r>
+        <w:rPr>
+          <w:b/>
+          <w:bCs/>
+        </w:rPr>
+        <w:t>pidstat -w -l -p 7726 1 100</w:t>
+      </w:r>
+    </w:p>
+    <w:p>
+      <w:pPr>
         <w:rPr>
           <w:noProof/>
         </w:rPr>
-        <w:t xml:space="preserve"> </w:t>
-      </w:r>
-    </w:p>
-    <w:p>
+      </w:pPr>
       <w:r>
         <w:rPr>
           <w:noProof/>
         </w:rPr>
         <w:drawing>
-          <wp:inline distT="0" distB="0" distL="0" distR="0" wp14:anchorId="69BEE28C" wp14:editId="0AE880A1">
-            <wp:extent cx="4220845" cy="665419"/>
-            <wp:effectExtent l="0" t="0" r="0" b="1905"/>
-            <wp:docPr id="13" name="图片 13"/>
+          <wp:inline distT="0" distB="0" distL="0" distR="0" wp14:anchorId="2A106550" wp14:editId="11224B66">
+            <wp:extent cx="4221332" cy="1139445"/>
+            <wp:effectExtent l="0" t="0" r="8255" b="3810"/>
+            <wp:docPr id="12" name="图片 12"/>
             <wp:cNvGraphicFramePr>
               <a:graphicFrameLocks xmlns:a="http://schemas.openxmlformats.org/drawingml/2006/main" noChangeAspect="1"/>
             </wp:cNvGraphicFramePr>
@@ -6427,6 +6603,54 @@
                   <pic:spPr>
                     <a:xfrm>
                       <a:off x="0" y="0"/>
+                      <a:ext cx="4233375" cy="1142696"/>
+                    </a:xfrm>
+                    <a:prstGeom prst="rect">
+                      <a:avLst/>
+                    </a:prstGeom>
+                  </pic:spPr>
+                </pic:pic>
+              </a:graphicData>
+            </a:graphic>
+          </wp:inline>
+        </w:drawing>
+      </w:r>
+      <w:r>
+        <w:rPr>
+          <w:noProof/>
+        </w:rPr>
+        <w:t xml:space="preserve"> </w:t>
+      </w:r>
+    </w:p>
+    <w:p>
+      <w:r>
+        <w:rPr>
+          <w:noProof/>
+        </w:rPr>
+        <w:drawing>
+          <wp:inline distT="0" distB="0" distL="0" distR="0" wp14:anchorId="69BEE28C" wp14:editId="0AE880A1">
+            <wp:extent cx="4220845" cy="665419"/>
+            <wp:effectExtent l="0" t="0" r="0" b="1905"/>
+            <wp:docPr id="13" name="图片 13"/>
+            <wp:cNvGraphicFramePr>
+              <a:graphicFrameLocks xmlns:a="http://schemas.openxmlformats.org/drawingml/2006/main" noChangeAspect="1"/>
+            </wp:cNvGraphicFramePr>
+            <a:graphic xmlns:a="http://schemas.openxmlformats.org/drawingml/2006/main">
+              <a:graphicData uri="http://schemas.openxmlformats.org/drawingml/2006/picture">
+                <pic:pic xmlns:pic="http://schemas.openxmlformats.org/drawingml/2006/picture">
+                  <pic:nvPicPr>
+                    <pic:cNvPr id="1" name=""/>
+                    <pic:cNvPicPr/>
+                  </pic:nvPicPr>
+                  <pic:blipFill>
+                    <a:blip r:embed="rId32"/>
+                    <a:stretch>
+                      <a:fillRect/>
+                    </a:stretch>
+                  </pic:blipFill>
+                  <pic:spPr>
+                    <a:xfrm>
+                      <a:off x="0" y="0"/>
                       <a:ext cx="4239243" cy="668320"/>
                     </a:xfrm>
                     <a:prstGeom prst="rect">
@@ -6474,24 +6698,12 @@
           <w:u w:val="none"/>
         </w:rPr>
       </w:pPr>
-      <w:hyperlink r:id="rId32" w:history="1">
+      <w:hyperlink r:id="rId33" w:history="1">
         <w:r>
           <w:rPr>
             <w:rStyle w:val="a3"/>
           </w:rPr>
-          <w:t>Java中JVM常用</w:t>
-        </w:r>
-        <w:r>
-          <w:rPr>
-            <w:rStyle w:val="a3"/>
-          </w:rPr>
-          <w:t>参</w:t>
-        </w:r>
-        <w:r>
-          <w:rPr>
-            <w:rStyle w:val="a3"/>
-          </w:rPr>
-          <w:t>数配</w:t>
+          <w:t>Java中JVM常用参数配</w:t>
         </w:r>
         <w:r>
           <w:rPr>
@@ -6511,7 +6723,7 @@
         </w:numPr>
         <w:ind w:firstLineChars="0"/>
       </w:pPr>
-      <w:hyperlink r:id="rId33" w:history="1">
+      <w:hyperlink r:id="rId34" w:history="1">
         <w:r>
           <w:rPr>
             <w:rStyle w:val="a3"/>
@@ -6798,98 +7010,9 @@
     </w:lvl>
   </w:abstractNum>
   <w:abstractNum w:abstractNumId="2" w15:restartNumberingAfterBreak="0">
-    <w:nsid w:val="439D2FF7"/>
-    <w:multiLevelType w:val="hybridMultilevel"/>
-    <w:tmpl w:val="5574C01E"/>
-    <w:lvl w:ilvl="0" w:tplc="AD7E6D2A">
-      <w:start w:val="1"/>
-      <w:numFmt w:val="decimal"/>
-      <w:lvlText w:val="%1."/>
-      <w:lvlJc w:val="left"/>
-      <w:pPr>
-        <w:ind w:left="780" w:hanging="360"/>
-      </w:pPr>
-      <w:rPr>
-        <w:rFonts w:hint="default"/>
-      </w:rPr>
-    </w:lvl>
-    <w:lvl w:ilvl="1" w:tplc="04090019" w:tentative="1">
-      <w:start w:val="1"/>
-      <w:numFmt w:val="lowerLetter"/>
-      <w:lvlText w:val="%2)"/>
-      <w:lvlJc w:val="left"/>
-      <w:pPr>
-        <w:ind w:left="1260" w:hanging="420"/>
-      </w:pPr>
-    </w:lvl>
-    <w:lvl w:ilvl="2" w:tplc="0409001B" w:tentative="1">
-      <w:start w:val="1"/>
-      <w:numFmt w:val="lowerRoman"/>
-      <w:lvlText w:val="%3."/>
-      <w:lvlJc w:val="right"/>
-      <w:pPr>
-        <w:ind w:left="1680" w:hanging="420"/>
-      </w:pPr>
-    </w:lvl>
-    <w:lvl w:ilvl="3" w:tplc="0409000F" w:tentative="1">
-      <w:start w:val="1"/>
-      <w:numFmt w:val="decimal"/>
-      <w:lvlText w:val="%4."/>
-      <w:lvlJc w:val="left"/>
-      <w:pPr>
-        <w:ind w:left="2100" w:hanging="420"/>
-      </w:pPr>
-    </w:lvl>
-    <w:lvl w:ilvl="4" w:tplc="04090019" w:tentative="1">
-      <w:start w:val="1"/>
-      <w:numFmt w:val="lowerLetter"/>
-      <w:lvlText w:val="%5)"/>
-      <w:lvlJc w:val="left"/>
-      <w:pPr>
-        <w:ind w:left="2520" w:hanging="420"/>
-      </w:pPr>
-    </w:lvl>
-    <w:lvl w:ilvl="5" w:tplc="0409001B" w:tentative="1">
-      <w:start w:val="1"/>
-      <w:numFmt w:val="lowerRoman"/>
-      <w:lvlText w:val="%6."/>
-      <w:lvlJc w:val="right"/>
-      <w:pPr>
-        <w:ind w:left="2940" w:hanging="420"/>
-      </w:pPr>
-    </w:lvl>
-    <w:lvl w:ilvl="6" w:tplc="0409000F" w:tentative="1">
-      <w:start w:val="1"/>
-      <w:numFmt w:val="decimal"/>
-      <w:lvlText w:val="%7."/>
-      <w:lvlJc w:val="left"/>
-      <w:pPr>
-        <w:ind w:left="3360" w:hanging="420"/>
-      </w:pPr>
-    </w:lvl>
-    <w:lvl w:ilvl="7" w:tplc="04090019" w:tentative="1">
-      <w:start w:val="1"/>
-      <w:numFmt w:val="lowerLetter"/>
-      <w:lvlText w:val="%8)"/>
-      <w:lvlJc w:val="left"/>
-      <w:pPr>
-        <w:ind w:left="3780" w:hanging="420"/>
-      </w:pPr>
-    </w:lvl>
-    <w:lvl w:ilvl="8" w:tplc="0409001B" w:tentative="1">
-      <w:start w:val="1"/>
-      <w:numFmt w:val="lowerRoman"/>
-      <w:lvlText w:val="%9."/>
-      <w:lvlJc w:val="right"/>
-      <w:pPr>
-        <w:ind w:left="4200" w:hanging="420"/>
-      </w:pPr>
-    </w:lvl>
-  </w:abstractNum>
-  <w:abstractNum w:abstractNumId="3" w15:restartNumberingAfterBreak="0">
-    <w:nsid w:val="58811E5B"/>
+    <w:nsid w:val="301F51E8"/>
     <w:multiLevelType w:val="multilevel"/>
-    <w:tmpl w:val="5D0034B2"/>
+    <w:tmpl w:val="E7A6767E"/>
     <w:lvl w:ilvl="0">
       <w:start w:val="1"/>
       <w:numFmt w:val="bullet"/>
@@ -7035,10 +7158,99 @@
       </w:rPr>
     </w:lvl>
   </w:abstractNum>
+  <w:abstractNum w:abstractNumId="3" w15:restartNumberingAfterBreak="0">
+    <w:nsid w:val="439D2FF7"/>
+    <w:multiLevelType w:val="hybridMultilevel"/>
+    <w:tmpl w:val="5574C01E"/>
+    <w:lvl w:ilvl="0" w:tplc="AD7E6D2A">
+      <w:start w:val="1"/>
+      <w:numFmt w:val="decimal"/>
+      <w:lvlText w:val="%1."/>
+      <w:lvlJc w:val="left"/>
+      <w:pPr>
+        <w:ind w:left="780" w:hanging="360"/>
+      </w:pPr>
+      <w:rPr>
+        <w:rFonts w:hint="default"/>
+      </w:rPr>
+    </w:lvl>
+    <w:lvl w:ilvl="1" w:tplc="04090019" w:tentative="1">
+      <w:start w:val="1"/>
+      <w:numFmt w:val="lowerLetter"/>
+      <w:lvlText w:val="%2)"/>
+      <w:lvlJc w:val="left"/>
+      <w:pPr>
+        <w:ind w:left="1260" w:hanging="420"/>
+      </w:pPr>
+    </w:lvl>
+    <w:lvl w:ilvl="2" w:tplc="0409001B" w:tentative="1">
+      <w:start w:val="1"/>
+      <w:numFmt w:val="lowerRoman"/>
+      <w:lvlText w:val="%3."/>
+      <w:lvlJc w:val="right"/>
+      <w:pPr>
+        <w:ind w:left="1680" w:hanging="420"/>
+      </w:pPr>
+    </w:lvl>
+    <w:lvl w:ilvl="3" w:tplc="0409000F" w:tentative="1">
+      <w:start w:val="1"/>
+      <w:numFmt w:val="decimal"/>
+      <w:lvlText w:val="%4."/>
+      <w:lvlJc w:val="left"/>
+      <w:pPr>
+        <w:ind w:left="2100" w:hanging="420"/>
+      </w:pPr>
+    </w:lvl>
+    <w:lvl w:ilvl="4" w:tplc="04090019" w:tentative="1">
+      <w:start w:val="1"/>
+      <w:numFmt w:val="lowerLetter"/>
+      <w:lvlText w:val="%5)"/>
+      <w:lvlJc w:val="left"/>
+      <w:pPr>
+        <w:ind w:left="2520" w:hanging="420"/>
+      </w:pPr>
+    </w:lvl>
+    <w:lvl w:ilvl="5" w:tplc="0409001B" w:tentative="1">
+      <w:start w:val="1"/>
+      <w:numFmt w:val="lowerRoman"/>
+      <w:lvlText w:val="%6."/>
+      <w:lvlJc w:val="right"/>
+      <w:pPr>
+        <w:ind w:left="2940" w:hanging="420"/>
+      </w:pPr>
+    </w:lvl>
+    <w:lvl w:ilvl="6" w:tplc="0409000F" w:tentative="1">
+      <w:start w:val="1"/>
+      <w:numFmt w:val="decimal"/>
+      <w:lvlText w:val="%7."/>
+      <w:lvlJc w:val="left"/>
+      <w:pPr>
+        <w:ind w:left="3360" w:hanging="420"/>
+      </w:pPr>
+    </w:lvl>
+    <w:lvl w:ilvl="7" w:tplc="04090019" w:tentative="1">
+      <w:start w:val="1"/>
+      <w:numFmt w:val="lowerLetter"/>
+      <w:lvlText w:val="%8)"/>
+      <w:lvlJc w:val="left"/>
+      <w:pPr>
+        <w:ind w:left="3780" w:hanging="420"/>
+      </w:pPr>
+    </w:lvl>
+    <w:lvl w:ilvl="8" w:tplc="0409001B" w:tentative="1">
+      <w:start w:val="1"/>
+      <w:numFmt w:val="lowerRoman"/>
+      <w:lvlText w:val="%9."/>
+      <w:lvlJc w:val="right"/>
+      <w:pPr>
+        <w:ind w:left="4200" w:hanging="420"/>
+      </w:pPr>
+    </w:lvl>
+  </w:abstractNum>
   <w:abstractNum w:abstractNumId="4" w15:restartNumberingAfterBreak="0">
-    <w:nsid w:val="63DC2BEB"/>
+    <w:nsid w:val="58811E5B"/>
     <w:multiLevelType w:val="multilevel"/>
-    <w:tmpl w:val="44CA56A0"/>
+    <w:tmpl w:val="5D0034B2"/>
     <w:lvl w:ilvl="0">
       <w:start w:val="1"/>
       <w:numFmt w:val="bullet"/>
@@ -7184,8 +7396,157 @@
       </w:rPr>
     </w:lvl>
   </w:abstractNum>
+  <w:abstractNum w:abstractNumId="5" w15:restartNumberingAfterBreak="0">
+    <w:nsid w:val="63DC2BEB"/>
+    <w:multiLevelType w:val="multilevel"/>
+    <w:tmpl w:val="44CA56A0"/>
+    <w:lvl w:ilvl="0">
+      <w:start w:val="1"/>
+      <w:numFmt w:val="bullet"/>
+      <w:lvlText w:val=""/>
+      <w:lvlJc w:val="left"/>
+      <w:pPr>
+        <w:tabs>
+          <w:tab w:val="num" w:pos="720"/>
+        </w:tabs>
+        <w:ind w:left="720" w:hanging="360"/>
+      </w:pPr>
+      <w:rPr>
+        <w:rFonts w:ascii="Symbol" w:hAnsi="Symbol" w:hint="default"/>
+        <w:sz w:val="20"/>
+      </w:rPr>
+    </w:lvl>
+    <w:lvl w:ilvl="1" w:tentative="1">
+      <w:start w:val="1"/>
+      <w:numFmt w:val="bullet"/>
+      <w:lvlText w:val="o"/>
+      <w:lvlJc w:val="left"/>
+      <w:pPr>
+        <w:tabs>
+          <w:tab w:val="num" w:pos="1440"/>
+        </w:tabs>
+        <w:ind w:left="1440" w:hanging="360"/>
+      </w:pPr>
+      <w:rPr>
+        <w:rFonts w:ascii="Courier New" w:hAnsi="Courier New" w:hint="default"/>
+        <w:sz w:val="20"/>
+      </w:rPr>
+    </w:lvl>
+    <w:lvl w:ilvl="2" w:tentative="1">
+      <w:start w:val="1"/>
+      <w:numFmt w:val="bullet"/>
+      <w:lvlText w:val=""/>
+      <w:lvlJc w:val="left"/>
+      <w:pPr>
+        <w:tabs>
+          <w:tab w:val="num" w:pos="2160"/>
+        </w:tabs>
+        <w:ind w:left="2160" w:hanging="360"/>
+      </w:pPr>
+      <w:rPr>
+        <w:rFonts w:ascii="Wingdings" w:hAnsi="Wingdings" w:hint="default"/>
+        <w:sz w:val="20"/>
+      </w:rPr>
+    </w:lvl>
+    <w:lvl w:ilvl="3" w:tentative="1">
+      <w:start w:val="1"/>
+      <w:numFmt w:val="bullet"/>
+      <w:lvlText w:val=""/>
+      <w:lvlJc w:val="left"/>
+      <w:pPr>
+        <w:tabs>
+          <w:tab w:val="num" w:pos="2880"/>
+        </w:tabs>
+        <w:ind w:left="2880" w:hanging="360"/>
+      </w:pPr>
+      <w:rPr>
+        <w:rFonts w:ascii="Wingdings" w:hAnsi="Wingdings" w:hint="default"/>
+        <w:sz w:val="20"/>
+      </w:rPr>
+    </w:lvl>
+    <w:lvl w:ilvl="4" w:tentative="1">
+      <w:start w:val="1"/>
+      <w:numFmt w:val="bullet"/>
+      <w:lvlText w:val=""/>
+      <w:lvlJc w:val="left"/>
+      <w:pPr>
+        <w:tabs>
+          <w:tab w:val="num" w:pos="3600"/>
+        </w:tabs>
+        <w:ind w:left="3600" w:hanging="360"/>
+      </w:pPr>
+      <w:rPr>
+        <w:rFonts w:ascii="Wingdings" w:hAnsi="Wingdings" w:hint="default"/>
+        <w:sz w:val="20"/>
+      </w:rPr>
+    </w:lvl>
+    <w:lvl w:ilvl="5" w:tentative="1">
+      <w:start w:val="1"/>
+      <w:numFmt w:val="bullet"/>
+      <w:lvlText w:val=""/>
+      <w:lvlJc w:val="left"/>
+      <w:pPr>
+        <w:tabs>
+          <w:tab w:val="num" w:pos="4320"/>
+        </w:tabs>
+        <w:ind w:left="4320" w:hanging="360"/>
+      </w:pPr>
+      <w:rPr>
+        <w:rFonts w:ascii="Wingdings" w:hAnsi="Wingdings" w:hint="default"/>
+        <w:sz w:val="20"/>
+      </w:rPr>
+    </w:lvl>
+    <w:lvl w:ilvl="6" w:tentative="1">
+      <w:start w:val="1"/>
+      <w:numFmt w:val="bullet"/>
+      <w:lvlText w:val=""/>
+      <w:lvlJc w:val="left"/>
+      <w:pPr>
+        <w:tabs>
+          <w:tab w:val="num" w:pos="5040"/>
+        </w:tabs>
+        <w:ind w:left="5040" w:hanging="360"/>
+      </w:pPr>
+      <w:rPr>
+        <w:rFonts w:ascii="Wingdings" w:hAnsi="Wingdings" w:hint="default"/>
+        <w:sz w:val="20"/>
+      </w:rPr>
+    </w:lvl>
+    <w:lvl w:ilvl="7" w:tentative="1">
+      <w:start w:val="1"/>
+      <w:numFmt w:val="bullet"/>
+      <w:lvlText w:val=""/>
+      <w:lvlJc w:val="left"/>
+      <w:pPr>
+        <w:tabs>
+          <w:tab w:val="num" w:pos="5760"/>
+        </w:tabs>
+        <w:ind w:left="5760" w:hanging="360"/>
+      </w:pPr>
+      <w:rPr>
+        <w:rFonts w:ascii="Wingdings" w:hAnsi="Wingdings" w:hint="default"/>
+        <w:sz w:val="20"/>
+      </w:rPr>
+    </w:lvl>
+    <w:lvl w:ilvl="8" w:tentative="1">
+      <w:start w:val="1"/>
+      <w:numFmt w:val="bullet"/>
+      <w:lvlText w:val=""/>
+      <w:lvlJc w:val="left"/>
+      <w:pPr>
+        <w:tabs>
+          <w:tab w:val="num" w:pos="6480"/>
+        </w:tabs>
+        <w:ind w:left="6480" w:hanging="360"/>
+      </w:pPr>
+      <w:rPr>
+        <w:rFonts w:ascii="Wingdings" w:hAnsi="Wingdings" w:hint="default"/>
+        <w:sz w:val="20"/>
+      </w:rPr>
+    </w:lvl>
+  </w:abstractNum>
   <w:num w:numId="1">
-    <w:abstractNumId w:val="3"/>
+    <w:abstractNumId w:val="4"/>
   </w:num>
   <w:num w:numId="2">
     <w:abstractNumId w:val="1"/>
@@ -7194,9 +7555,12 @@
     <w:abstractNumId w:val="0"/>
   </w:num>
   <w:num w:numId="4">
-    <w:abstractNumId w:val="4"/>
+    <w:abstractNumId w:val="5"/>
   </w:num>
   <w:num w:numId="5">
+    <w:abstractNumId w:val="3"/>
+  </w:num>
+  <w:num w:numId="6">
     <w:abstractNumId w:val="2"/>
   </w:num>
 </w:numbering>
@@ -8014,6 +8378,57 @@
       <w:ind w:firstLineChars="200" w:firstLine="420"/>
     </w:pPr>
   </w:style>
+  <w:style w:type="paragraph" w:styleId="HTML0">
+    <w:name w:val="HTML Preformatted"/>
+    <w:basedOn w:val="a"/>
+    <w:link w:val="HTML1"/>
+    <w:uiPriority w:val="99"/>
+    <w:semiHidden/>
+    <w:unhideWhenUsed/>
+    <w:rsid w:val="004620A2"/>
+    <w:pPr>
+      <w:widowControl/>
+      <w:tabs>
+        <w:tab w:val="left" w:pos="916"/>
+        <w:tab w:val="left" w:pos="1832"/>
+        <w:tab w:val="left" w:pos="2748"/>
+        <w:tab w:val="left" w:pos="3664"/>
+        <w:tab w:val="left" w:pos="4580"/>
+        <w:tab w:val="left" w:pos="5496"/>
+        <w:tab w:val="left" w:pos="6412"/>
+        <w:tab w:val="left" w:pos="7328"/>
+        <w:tab w:val="left" w:pos="8244"/>
+        <w:tab w:val="left" w:pos="9160"/>
+        <w:tab w:val="left" w:pos="10076"/>
+        <w:tab w:val="left" w:pos="10992"/>
+        <w:tab w:val="left" w:pos="11908"/>
+        <w:tab w:val="left" w:pos="12824"/>
+        <w:tab w:val="left" w:pos="13740"/>
+        <w:tab w:val="left" w:pos="14656"/>
+      </w:tabs>
+      <w:jc w:val="left"/>
+    </w:pPr>
+    <w:rPr>
+      <w:rFonts w:ascii="宋体" w:eastAsia="宋体" w:hAnsi="宋体" w:cs="宋体"/>
+      <w:kern w:val="0"/>
+      <w:sz w:val="24"/>
+      <w:szCs w:val="24"/>
+    </w:rPr>
+  </w:style>
+  <w:style w:type="character" w:customStyle="1" w:styleId="HTML1">
+    <w:name w:val="HTML 预设格式 字符"/>
+    <w:basedOn w:val="a0"/>
+    <w:link w:val="HTML0"/>
+    <w:uiPriority w:val="99"/>
+    <w:semiHidden/>
+    <w:rsid w:val="004620A2"/>
+    <w:rPr>
+      <w:rFonts w:ascii="宋体" w:eastAsia="宋体" w:hAnsi="宋体" w:cs="宋体"/>
+      <w:kern w:val="0"/>
+      <w:sz w:val="24"/>
+      <w:szCs w:val="24"/>
+    </w:rPr>
+  </w:style>
 </w:styles>
 </file>
 
